--- a/BAB I_REVISI.docx
+++ b/BAB I_REVISI.docx
@@ -4,7 +4,7 @@
   <w:body>
     <w:p>
       <w:pPr>
-        <w:spacing w:after="0" w:line="360" w:lineRule="auto"/>
+        <w:spacing w:after="0" w:line="240" w:lineRule="auto"/>
         <w:jc w:val="center"/>
         <w:rPr>
           <w:b/>
@@ -30,7 +30,7 @@
     </w:p>
     <w:p>
       <w:pPr>
-        <w:spacing w:after="0" w:line="360" w:lineRule="auto"/>
+        <w:spacing w:after="0" w:line="240" w:lineRule="auto"/>
         <w:jc w:val="center"/>
         <w:rPr>
           <w:b/>
@@ -104,7 +104,31 @@
         <w:jc w:val="both"/>
       </w:pPr>
       <w:r>
-        <w:t>Era digital telah membawa perubahan signifikan dalam pengelolaan bisnis di berbagai sektor, termasuk industri konstruksi. Kemajuan teknologi informasi tidak hanya mempermudah proses pengolahan data dan pelaporan kinerja, tetapi juga memungkinkan organisasi untuk beroperasi secara lebih efisien dan responsif terhadap dinamika pasar. Dalam hal ini, manajemen perusahaan dituntut untuk mampu beradaptasi dengan kecepatan pertumbuhan informasi serta meningkatkan daya saing melalui penerapan strategi yang berbasis data dan objektivitas. Salah satu elemen penting dalam mencapai tujuan tersebut adalah optimalisasi sumber daya manusia, yang dapat dicapai melalui sistem evaluasi kinerja karyawan yang efekti (Anggraini et al., 2020).</w:t>
+        <w:t>Era digital telah membawa perubahan signifikan dalam pengelolaan bisnis di berbagai sektor, termasuk industri konstruksi. Kemajuan teknologi informasi tidak hanya mempermudah proses pengolahan data dan pelaporan kinerja, tetapi juga memungkinkan organisasi untuk beroperasi secara lebih efisien dan responsif terhadap dinamika pasar. Dalam hal ini, manajemen perusahaan dituntut untuk mampu beradaptasi dengan kecepatan pertumbuhan informasi serta meningkatkan daya saing melalui penerapan strategi yang berbasis data dan objektivitas. Salah satu elemen penting dalam mencapai tujuan tersebut adalah optimalisasi sumber daya manusia, yang dapat dicapai melalui sistem evaluasi kinerja karyawan yang efekti</w:t>
+      </w:r>
+      <w:r>
+        <w:t xml:space="preserve">f </w:t>
+      </w:r>
+      <w:r>
+        <w:fldChar w:fldCharType="begin" w:fldLock="1"/>
+      </w:r>
+      <w:r>
+        <w:instrText>ADDIN CSL_CITATION {"citationItems":[{"id":"ITEM-1","itemData":{"DOI":"10.33365/jtsi.v1i2.236","abstract":"Orbit Station merupakan salah satu perusahaan penjual sepeda yang berada di kota Bandar Lampung. Permasalahan yang dihadapi, selama ini sistem penjualan masih mengandalkan media interaksi dengan konsumen secara langsung dan konsumen yang akan membeli harus datang ke toko secara langsung. Kendala lain, pengelolaan data pemesanan konsumen yang  tidak tersusun secara rapih, serta proses penjualan yang masih menyita banyak waktu dikarenakan pengelolaan data masih dilakukan secara manual di buku catatan, lalu akan direkap menggunakan aplikasi Ms.Excel. Sebagai solusi maka dibangunnya sistem informasi penjualan sepeda pada Orbit Station berbasis website.Tujuan dari penelitian yang dilakukan adalah untuk membangun sistem informasi penjualan sepeda untuk mempermudah proses penjualan produk pada Orbit Station. Dalam pengembangan sistem ini digunakan metode waterfall yang meliputi tahap komunikasi, perencanaan, pemodelan, pengkodean dan pengujian sistem. Pada Tahap perancangan ini pengembangan sistem menggunakan PHP dan MySQL dikarenakan PHP merupakan Script yang terintegrasi dengan HTML dan berada pada server (server side HTML embedded scripting ). PHP adalah script yang digunakan untuk membuat halaman website yang dinamis yang berarti halaman yang akan ditampilkan dibuat saat halaman itu diminta oleh client. Mekanisme ini menyebabkan informasi yang diterima client selalu yang terbaru/ uptodate. Dengan menggunakan program PHP, sebuah webesite akan lebih interaktif dan dinamis. PHP adalah bahasa server-side-scripting yang menyatu dengan HTML untuk membuat halaman web yang dinamis. Sedangkan MySQL adalah singkatan dari structur Query Language yang digunakan untuk mendefinisikan structur data, memodifikasi data pada basis data, menspesifikasi batasan keamanan (scurity), hingga pemeliharaan basis data. MySQL adalah RDBMS yang cepat dan mudah digunakan, serta sudah banyak digunakan untuk berbagai kebutuhan. Perancangan sistem pada penelitian ini menggunakan UML (Univiet Modeling language). UML merupakan bahasa visual untuk pemodelan dan komunikasi mengenai sebuah sistem dengan menggunakan diagram dan teks-teks pendukung.Hasil penelitian yang didapat sistem informasi penjualan yaitu untuk memudahkan kinerja petugas dalam meningkatkan penjualan produk sepeda kepada konsumen sekaligus mempermudah petugas dalam pengelolaan data produk dan mempermudah proses pencatatan barang secara terkomputerisasi. Pengujian kelayakan sistem informasi penjualan telah berhasil diuji meng…","author":[{"dropping-particle":"","family":"Anggraini","given":"Yeni","non-dropping-particle":"","parse-names":false,"suffix":""},{"dropping-particle":"","family":"Pasha","given":"Donaya","non-dropping-particle":"","parse-names":false,"suffix":""},{"dropping-particle":"","family":"Damayanti","given":"Damayanti","non-dropping-particle":"","parse-names":false,"suffix":""},{"dropping-particle":"","family":"Setiawan","given":"Aan","non-dropping-particle":"","parse-names":false,"suffix":""}],"container-title":"Jurnal Teknologi dan Sistem Informasi","id":"ITEM-1","issue":"2","issued":{"date-parts":[["2020"]]},"title":"SISTEM INFORMASI PENJUALAN SEPEDA BERBASIS WEB MENGGUNAKAN FRAMEWORK CODEIGNITER","type":"article-journal","volume":"1"},"uris":["http://www.mendeley.com/documents/?uuid=fea2c12c-5800-356b-8148-e2db21a1844a"]}],"mendeley":{"formattedCitation":"(Anggraini et al., 2020)","plainTextFormattedCitation":"(Anggraini et al., 2020)","previouslyFormattedCitation":"(Anggraini et al., 2020)"},"properties":{"noteIndex":0},"schema":"https://github.com/citation-style-language/schema/raw/master/csl-citation.json"}</w:instrText>
+      </w:r>
+      <w:r>
+        <w:fldChar w:fldCharType="separate"/>
+      </w:r>
+      <w:r>
+        <w:rPr>
+          <w:noProof/>
+        </w:rPr>
+        <w:t>(Anggraini et al., 2020)</w:t>
+      </w:r>
+      <w:r>
+        <w:fldChar w:fldCharType="end"/>
+      </w:r>
+      <w:r>
+        <w:t>.</w:t>
       </w:r>
     </w:p>
     <w:p>
@@ -115,17 +139,17 @@
         <w:jc w:val="both"/>
       </w:pPr>
       <w:r>
-        <w:t>Penilaian kinerja karyawan memiliki peran strategis dalam meningkatkan produktivitas organisasi. Sistem penghargaan yang diberikan kepada karyawan berprestasi tidak hanya berfungsi sebagai bentuk apresiasi, tetapi juga menjadi alat motivasi untuk mendorong pencapaian target perusahaan. Menurut Simamora (2019), sistem penilaian kinerja yang baik harus memenuhi kriteria objektivitas, transparansi, dan konsistensi agar dapat memberikan hasil yang dapat dipercaya dan diterima oleh</w:t>
-      </w:r>
-      <w:r>
-        <w:t xml:space="preserve"> </w:t>
-      </w:r>
-      <w:r>
-        <w:t xml:space="preserve">seluruh pihak. Namun, alokasi sumber daya yang terbatas mengharuskan </w:t>
+        <w:t xml:space="preserve">Penilaian kinerja karyawan memiliki peran strategis dalam meningkatkan produktivitas organisasi. Sistem penghargaan yang diberikan kepada karyawan berprestasi tidak hanya berfungsi sebagai bentuk apresiasi, tetapi juga menjadi alat motivasi untuk mendorong pencapaian target perusahaan. </w:t>
+      </w:r>
+      <w:r>
+        <w:t>Sebuah sistem evaluasi kinerja yang efektif perlu memenuhi tiga prinsip utama: tidak memihak, keterbukaan, dan keajegan, sehingga mampu menghasilkan penilaian yang kredibel dan dapat dipertanggungjawabkan kepada semua stakeholder.</w:t>
+      </w:r>
+      <w:r>
+        <w:t xml:space="preserve"> Namun, alokasi sumber </w:t>
       </w:r>
       <w:r>
         <w:lastRenderedPageBreak/>
-        <w:t>perusahaan untuk menerapkan mekanisme seleksi yang adil, transparan, terukur dalam menentukan penerima penghargaan. Tanpa sistem yang jelas, proses penilaian dapat menimbulkan ketidakpuasan, kecemburuan karyawan, dan dapat merusak hubungan kerja, serta menghambat pertumbuhan bisnis.</w:t>
+        <w:t>daya yang terbatas mengharuskan perusahaan untuk menerapkan mekanisme seleksi yang adil, transparan, terukur dalam menentukan penerima penghargaan. Tanpa sistem yang jelas, proses penilaian dapat menimbulkan ketidakpuasan, kecemburuan karyawan, dan dapat merusak hubungan kerja, serta menghambat pertumbuhan bisnis.</w:t>
       </w:r>
     </w:p>
     <w:p>
@@ -169,7 +193,31 @@
         <w:t>analytic hierarchy process</w:t>
       </w:r>
       <w:r>
-        <w:t xml:space="preserve"> sebagai pendekatan pengambilan keputusan. Menurut Saaty dalam (Rosalina &amp; Harsiti, 2016). AHP merupakan metode pengambilan keputusan multi-kriteria yang mampu membantu proses evaluasi dengan mempertimbangkan banyak </w:t>
+        <w:t xml:space="preserve"> sebagai pendekatan pengambilan keputusan. Menurut Saaty dalam</w:t>
+      </w:r>
+      <w:r>
+        <w:t xml:space="preserve"> </w:t>
+      </w:r>
+      <w:r>
+        <w:fldChar w:fldCharType="begin" w:fldLock="1"/>
+      </w:r>
+      <w:r>
+        <w:instrText>ADDIN CSL_CITATION {"citationItems":[{"id":"ITEM-1","itemData":{"abstract":"Kualitas sebuah software menjadi sangat penting dalam menentukan implementasi sebuah sistem informasi. Bagaimana mengukur kualitas software yang diterapkan lembaga / organisasi seringkali tidak mudah dilakukan, dari kesulitan tersebut tercetus pemikiran untuk menciptakan sebuah Pemodelan Decision Support System (DSS) atau Sistem Pendukung Keputusan (SPK) untuk menentukan kualitas software berdasarkan standard ISO/IEC 9126 dengan menerapkan metode analytical hierarchy process. Analytical Hierarchy Process (AHP) merupakan suatu model pendukung keputusan yang dikembangkan oleh Thomas L. Saaty. Model pendukung keputusan ini akan menguraikan masalah multi faktor atau multi kriteria yang kompleks menjadi suatu hirarki, menurut Saaty (1993), hirarki didefinisikan sebagai suatu representasi dari sebuah permasalahan yang kompleks dalam suatu struktur multi level dimana level pertama adalah tujuan, yang diikuti level faktor, kriteria, sub kriteria, dan seterusnya ke bawah hingga level terakhir dari alternatif. Pemodelan DSS Software Quality yang dihasilkan menggunakan struktur hirarki AHP dan usecase diagram.","author":[{"dropping-particle":"","family":"Rosalina","given":"Vidila","non-dropping-particle":"","parse-names":false,"suffix":""},{"dropping-particle":"","family":"Harsiti","given":"","non-dropping-particle":"","parse-names":false,"suffix":""}],"container-title":"Jurnal ProTekInfo Vol.3 No.1 September 2016","id":"ITEM-1","issue":"1","issued":{"date-parts":[["2016"]]},"title":"Pemodelan Decision Support System","type":"article-journal","volume":"3"},"uris":["http://www.mendeley.com/documents/?uuid=3498fc22-2edb-376c-813a-b8fd25ee5edb"]}],"mendeley":{"formattedCitation":"(Rosalina &amp; Harsiti, 2016)","plainTextFormattedCitation":"(Rosalina &amp; Harsiti, 2016)","previouslyFormattedCitation":"(Rosalina &amp; Harsiti, 2016)"},"properties":{"noteIndex":0},"schema":"https://github.com/citation-style-language/schema/raw/master/csl-citation.json"}</w:instrText>
+      </w:r>
+      <w:r>
+        <w:fldChar w:fldCharType="separate"/>
+      </w:r>
+      <w:r>
+        <w:rPr>
+          <w:noProof/>
+        </w:rPr>
+        <w:t>(Rosalina &amp; Harsiti, 2016)</w:t>
+      </w:r>
+      <w:r>
+        <w:fldChar w:fldCharType="end"/>
+      </w:r>
+      <w:r>
+        <w:t xml:space="preserve">. AHP merupakan metode pengambilan keputusan multi-kriteria yang mampu membantu proses evaluasi dengan mempertimbangkan banyak </w:t>
       </w:r>
       <w:r>
         <w:lastRenderedPageBreak/>
@@ -1056,7 +1104,7 @@
     </w:p>
     <w:p>
       <w:pPr>
-        <w:spacing w:after="0" w:line="360" w:lineRule="auto"/>
+        <w:spacing w:after="0" w:line="240" w:lineRule="auto"/>
         <w:jc w:val="center"/>
         <w:rPr>
           <w:b/>
@@ -1074,7 +1122,7 @@
     </w:p>
     <w:p>
       <w:pPr>
-        <w:spacing w:after="0" w:line="360" w:lineRule="auto"/>
+        <w:spacing w:after="0" w:line="240" w:lineRule="auto"/>
         <w:jc w:val="center"/>
         <w:rPr>
           <w:b/>
@@ -1101,6 +1149,9 @@
     </w:p>
     <w:p>
       <w:pPr>
+        <w:tabs>
+          <w:tab w:val="left" w:pos="6375"/>
+        </w:tabs>
         <w:spacing w:after="0" w:line="480" w:lineRule="auto"/>
         <w:jc w:val="both"/>
         <w:rPr>
@@ -1108,6 +1159,13 @@
           <w:bCs/>
         </w:rPr>
       </w:pPr>
+      <w:r>
+        <w:rPr>
+          <w:b/>
+          <w:bCs/>
+        </w:rPr>
+        <w:tab/>
+      </w:r>
     </w:p>
     <w:p>
       <w:pPr>
@@ -1175,7 +1233,49 @@
         </w:sectPr>
       </w:pPr>
       <w:r>
-        <w:t xml:space="preserve">Menurut (Turban et al., 2005) dalam (Veza &amp; Arifin, 2020) sistem pendukung keputusan, atau dikenal juga sebagai </w:t>
+        <w:t xml:space="preserve">Menurut </w:t>
+      </w:r>
+      <w:r>
+        <w:fldChar w:fldCharType="begin" w:fldLock="1"/>
+      </w:r>
+      <w:r>
+        <w:instrText>ADDIN CSL_CITATION {"citationItems":[{"id":"ITEM-1","itemData":{"abstract":"658.403 02DECDECISION support systems and intelligent systems sistem pendukung keputusan dan sistem cerdas Efraim Turban, Jay E. Aronson, Ting Peng Liang Penerjemah, Dwi Prabatini . 1. Yogyakarta Andi Offset, 2005. 2 Jld. ilus. 28 cm . seri . ISBN 979 731 805 2 Jld Lengkap 979 731 806 0 Jld 1 Bibliografi Indeks 016315016396 nbsp1. MANAJEMEN DATA PROSESING 2. TEKNIK INFORMATIKA I. TURBAN, Efraim II. ARONSON, Jay E. III.LIANG Ting Peng IV.PRABATINI, Dwi","author":[{"dropping-particle":"","family":"Turban","given":"Efraim","non-dropping-particle":"","parse-names":false,"suffix":""},{"dropping-particle":"","family":"Aronson","given":"Jay E","non-dropping-particle":"","parse-names":false,"suffix":""},{"dropping-particle":"","family":"Liang","given":"Ting-Peng","non-dropping-particle":"","parse-names":false,"suffix":""}],"container-title":"Andi","id":"ITEM-1","issued":{"date-parts":[["2005"]]},"title":"DECISION support systems and intelligent systems sistem pendukung keputusan dan sistem","type":"article-journal"},"uris":["http://www.mendeley.com/documents/?uuid=fa294057-b2ef-35f8-ac8d-757b45e4a3b8"]}],"mendeley":{"formattedCitation":"(Turban et al., 2005)","plainTextFormattedCitation":"(Turban et al., 2005)","previouslyFormattedCitation":"(Turban et al., 2005)"},"properties":{"noteIndex":0},"schema":"https://github.com/citation-style-language/schema/raw/master/csl-citation.json"}</w:instrText>
+      </w:r>
+      <w:r>
+        <w:fldChar w:fldCharType="separate"/>
+      </w:r>
+      <w:r>
+        <w:rPr>
+          <w:noProof/>
+        </w:rPr>
+        <w:t>(Turban et al., 2005)</w:t>
+      </w:r>
+      <w:r>
+        <w:fldChar w:fldCharType="end"/>
+      </w:r>
+      <w:r>
+        <w:t xml:space="preserve"> dalam </w:t>
+      </w:r>
+      <w:r>
+        <w:fldChar w:fldCharType="begin" w:fldLock="1"/>
+      </w:r>
+      <w:r>
+        <w:instrText>ADDIN CSL_CITATION {"citationItems":[{"id":"ITEM-1","itemData":{"DOI":"10.36352/jik.v3i02.29","abstract":"Metode yang digunakan dalam penelitian SPK Dashbord  moitoring calon mahasiswa non aktif dengan mengunakan metode Simple Additive Weighting. Sistem Pendukung Keputusan (SPK) atau  Decision Support System (DSS)  adalah sebuah sistem yang mampu memberikan kemampuan pemecahan masalah maupun kemampuan pengkomunikasian untuk masalah dengan kondisi semi terstruktur dan tak terstruktur. Sistem ini digunakan untuk membantu pengambilan keputusan dalam situasi semi terstruktur dan situasi yang tidak terstuktur, dimana tak seorangpun tahu secara pasti bagaimana keputusan seharusnya dibuat. Sistem Pendukung Keputusan atau dikenal dengan SPK merupakan bagian dari sistem informasi yang berbasis komputer. Selain itu SPK merupakan sistem berbasis pengetahuan yang memiliki beberapa sub sistem, yaitu sub sistem pengelolaan data (database), sub sistem pengelolaan model (model base), dan sub sistem pengelolaan dialog (user interface)..","author":[{"dropping-particle":"","family":"Veza","given":"Okta","non-dropping-particle":"","parse-names":false,"suffix":""},{"dropping-particle":"","family":"Arifin","given":"Nofri Yudi","non-dropping-particle":"","parse-names":false,"suffix":""}],"container-title":"Jurnal Industri Kreatif (JIK)","id":"ITEM-1","issue":"02","issued":{"date-parts":[["2020"]]},"title":"SISTEM PENDUKUNG KEPUTUSAN CALON MAHASISWA NON AKTIF DENGAN METODE SIMPLE ADDITIVE WEIGHTING","type":"article-journal","volume":"3"},"uris":["http://www.mendeley.com/documents/?uuid=4ff268d4-bfbd-36ba-9a68-f14ab63a4f03"]}],"mendeley":{"formattedCitation":"(Veza &amp; Arifin, 2020)","plainTextFormattedCitation":"(Veza &amp; Arifin, 2020)","previouslyFormattedCitation":"(Veza &amp; Arifin, 2020)"},"properties":{"noteIndex":0},"schema":"https://github.com/citation-style-language/schema/raw/master/csl-citation.json"}</w:instrText>
+      </w:r>
+      <w:r>
+        <w:fldChar w:fldCharType="separate"/>
+      </w:r>
+      <w:r>
+        <w:rPr>
+          <w:noProof/>
+        </w:rPr>
+        <w:t>(Veza &amp; Arifin, 2020)</w:t>
+      </w:r>
+      <w:r>
+        <w:fldChar w:fldCharType="end"/>
+      </w:r>
+      <w:r>
+        <w:t xml:space="preserve"> sistem pendukung keputusan, atau dikenal juga sebagai </w:t>
       </w:r>
       <w:r>
         <w:rPr>
@@ -1301,7 +1401,19 @@
         <w:t>istem pendukung keputusan</w:t>
       </w:r>
       <w:r>
-        <w:t xml:space="preserve"> adalah untuk mempermudah dan mempercepat proses pengambilan keputusan, sekaligus meningkatkan akurasi dan kualitas hasil keputusan. Dengan bantuan teknologi, </w:t>
+        <w:t xml:space="preserve"> </w:t>
+      </w:r>
+      <w:r>
+        <w:t>yaitu</w:t>
+      </w:r>
+      <w:r>
+        <w:t xml:space="preserve"> untuk mempermudah dan mempercepat proses pengambilan keputusan, sekaligus meningkatkan akurasi dan kualitas hasil keputusan</w:t>
+      </w:r>
+      <w:r>
+        <w:t xml:space="preserve"> </w:t>
+      </w:r>
+      <w:r>
+        <w:t xml:space="preserve">. Dengan bantuan teknologi, </w:t>
       </w:r>
       <w:r>
         <w:t>sistem pendukung keputusan</w:t>
@@ -1980,13 +2092,12 @@
               <w:bottom w:val="single" w:sz="8" w:space="0" w:color="auto"/>
               <w:right w:val="single" w:sz="8" w:space="0" w:color="auto"/>
             </w:tcBorders>
-            <w:shd w:val="clear" w:color="auto" w:fill="auto"/>
-            <w:vAlign w:val="center"/>
-            <w:hideMark/>
-          </w:tcPr>
-          <w:p>
-            <w:pPr>
-              <w:spacing w:after="0" w:line="480" w:lineRule="auto"/>
+            <w:vAlign w:val="center"/>
+            <w:hideMark/>
+          </w:tcPr>
+          <w:p>
+            <w:pPr>
+              <w:spacing w:after="0" w:line="360" w:lineRule="auto"/>
               <w:jc w:val="center"/>
               <w:rPr>
                 <w:rFonts w:eastAsia="Times New Roman" w:cs="Times New Roman"/>
@@ -2019,13 +2130,12 @@
               <w:bottom w:val="single" w:sz="8" w:space="0" w:color="auto"/>
               <w:right w:val="single" w:sz="8" w:space="0" w:color="auto"/>
             </w:tcBorders>
-            <w:shd w:val="clear" w:color="auto" w:fill="auto"/>
-            <w:vAlign w:val="center"/>
-            <w:hideMark/>
-          </w:tcPr>
-          <w:p>
-            <w:pPr>
-              <w:spacing w:after="0" w:line="480" w:lineRule="auto"/>
+            <w:vAlign w:val="center"/>
+            <w:hideMark/>
+          </w:tcPr>
+          <w:p>
+            <w:pPr>
+              <w:spacing w:after="0" w:line="360" w:lineRule="auto"/>
               <w:jc w:val="center"/>
               <w:rPr>
                 <w:rFonts w:eastAsia="Times New Roman" w:cs="Times New Roman"/>
@@ -2058,13 +2168,12 @@
               <w:bottom w:val="single" w:sz="8" w:space="0" w:color="auto"/>
               <w:right w:val="single" w:sz="8" w:space="0" w:color="auto"/>
             </w:tcBorders>
-            <w:shd w:val="clear" w:color="auto" w:fill="auto"/>
-            <w:vAlign w:val="center"/>
-            <w:hideMark/>
-          </w:tcPr>
-          <w:p>
-            <w:pPr>
-              <w:spacing w:after="0" w:line="480" w:lineRule="auto"/>
+            <w:vAlign w:val="center"/>
+            <w:hideMark/>
+          </w:tcPr>
+          <w:p>
+            <w:pPr>
+              <w:spacing w:after="0" w:line="360" w:lineRule="auto"/>
               <w:jc w:val="center"/>
               <w:rPr>
                 <w:rFonts w:eastAsia="Times New Roman" w:cs="Times New Roman"/>
@@ -2097,13 +2206,12 @@
               <w:bottom w:val="single" w:sz="8" w:space="0" w:color="auto"/>
               <w:right w:val="single" w:sz="8" w:space="0" w:color="auto"/>
             </w:tcBorders>
-            <w:shd w:val="clear" w:color="auto" w:fill="auto"/>
-            <w:vAlign w:val="center"/>
-            <w:hideMark/>
-          </w:tcPr>
-          <w:p>
-            <w:pPr>
-              <w:spacing w:after="0" w:line="480" w:lineRule="auto"/>
+            <w:vAlign w:val="center"/>
+            <w:hideMark/>
+          </w:tcPr>
+          <w:p>
+            <w:pPr>
+              <w:spacing w:after="0" w:line="360" w:lineRule="auto"/>
               <w:jc w:val="center"/>
               <w:rPr>
                 <w:rFonts w:eastAsia="Times New Roman" w:cs="Times New Roman"/>
@@ -2136,13 +2244,12 @@
               <w:bottom w:val="single" w:sz="8" w:space="0" w:color="auto"/>
               <w:right w:val="single" w:sz="8" w:space="0" w:color="auto"/>
             </w:tcBorders>
-            <w:shd w:val="clear" w:color="auto" w:fill="auto"/>
-            <w:vAlign w:val="center"/>
-            <w:hideMark/>
-          </w:tcPr>
-          <w:p>
-            <w:pPr>
-              <w:spacing w:after="0" w:line="480" w:lineRule="auto"/>
+            <w:vAlign w:val="center"/>
+            <w:hideMark/>
+          </w:tcPr>
+          <w:p>
+            <w:pPr>
+              <w:spacing w:after="0" w:line="360" w:lineRule="auto"/>
               <w:jc w:val="center"/>
               <w:rPr>
                 <w:rFonts w:eastAsia="Times New Roman" w:cs="Times New Roman"/>
@@ -2181,13 +2288,12 @@
               <w:bottom w:val="single" w:sz="4" w:space="0" w:color="auto"/>
               <w:right w:val="single" w:sz="8" w:space="0" w:color="auto"/>
             </w:tcBorders>
-            <w:shd w:val="clear" w:color="auto" w:fill="auto"/>
-            <w:vAlign w:val="center"/>
-            <w:hideMark/>
-          </w:tcPr>
-          <w:p>
-            <w:pPr>
-              <w:spacing w:after="0" w:line="480" w:lineRule="auto"/>
+            <w:vAlign w:val="center"/>
+            <w:hideMark/>
+          </w:tcPr>
+          <w:p>
+            <w:pPr>
+              <w:spacing w:after="0" w:line="360" w:lineRule="auto"/>
               <w:jc w:val="center"/>
               <w:rPr>
                 <w:rFonts w:eastAsia="Times New Roman" w:cs="Times New Roman"/>
@@ -2216,13 +2322,12 @@
               <w:bottom w:val="single" w:sz="4" w:space="0" w:color="auto"/>
               <w:right w:val="single" w:sz="8" w:space="0" w:color="auto"/>
             </w:tcBorders>
-            <w:shd w:val="clear" w:color="auto" w:fill="auto"/>
-            <w:vAlign w:val="center"/>
-            <w:hideMark/>
-          </w:tcPr>
-          <w:p>
-            <w:pPr>
-              <w:spacing w:after="0" w:line="480" w:lineRule="auto"/>
+            <w:vAlign w:val="center"/>
+            <w:hideMark/>
+          </w:tcPr>
+          <w:p>
+            <w:pPr>
+              <w:spacing w:after="0" w:line="360" w:lineRule="auto"/>
               <w:rPr>
                 <w:rFonts w:eastAsia="Times New Roman" w:cs="Times New Roman"/>
                 <w:color w:val="1D1D20"/>
@@ -2250,13 +2355,12 @@
               <w:bottom w:val="single" w:sz="4" w:space="0" w:color="auto"/>
               <w:right w:val="single" w:sz="8" w:space="0" w:color="auto"/>
             </w:tcBorders>
-            <w:shd w:val="clear" w:color="auto" w:fill="auto"/>
-            <w:vAlign w:val="center"/>
-            <w:hideMark/>
-          </w:tcPr>
-          <w:p>
-            <w:pPr>
-              <w:spacing w:after="0" w:line="480" w:lineRule="auto"/>
+            <w:vAlign w:val="center"/>
+            <w:hideMark/>
+          </w:tcPr>
+          <w:p>
+            <w:pPr>
+              <w:spacing w:after="0" w:line="360" w:lineRule="auto"/>
               <w:rPr>
                 <w:rFonts w:eastAsia="Times New Roman" w:cs="Times New Roman"/>
                 <w:color w:val="1D1D20"/>
@@ -2284,13 +2388,12 @@
               <w:bottom w:val="single" w:sz="4" w:space="0" w:color="auto"/>
               <w:right w:val="single" w:sz="8" w:space="0" w:color="auto"/>
             </w:tcBorders>
-            <w:shd w:val="clear" w:color="auto" w:fill="auto"/>
-            <w:vAlign w:val="center"/>
-            <w:hideMark/>
-          </w:tcPr>
-          <w:p>
-            <w:pPr>
-              <w:spacing w:after="0" w:line="480" w:lineRule="auto"/>
+            <w:vAlign w:val="center"/>
+            <w:hideMark/>
+          </w:tcPr>
+          <w:p>
+            <w:pPr>
+              <w:spacing w:after="0" w:line="360" w:lineRule="auto"/>
               <w:jc w:val="center"/>
               <w:rPr>
                 <w:rFonts w:eastAsia="Times New Roman" w:cs="Times New Roman"/>
@@ -2319,13 +2422,12 @@
               <w:bottom w:val="single" w:sz="4" w:space="0" w:color="auto"/>
               <w:right w:val="single" w:sz="8" w:space="0" w:color="auto"/>
             </w:tcBorders>
-            <w:shd w:val="clear" w:color="auto" w:fill="auto"/>
-            <w:vAlign w:val="center"/>
-            <w:hideMark/>
-          </w:tcPr>
-          <w:p>
-            <w:pPr>
-              <w:spacing w:after="0" w:line="480" w:lineRule="auto"/>
+            <w:vAlign w:val="center"/>
+            <w:hideMark/>
+          </w:tcPr>
+          <w:p>
+            <w:pPr>
+              <w:spacing w:after="0" w:line="360" w:lineRule="auto"/>
               <w:rPr>
                 <w:rFonts w:eastAsia="Times New Roman" w:cs="Times New Roman"/>
                 <w:color w:val="1D1D20"/>
@@ -2359,13 +2461,12 @@
               <w:bottom w:val="single" w:sz="4" w:space="0" w:color="auto"/>
               <w:right w:val="single" w:sz="4" w:space="0" w:color="auto"/>
             </w:tcBorders>
-            <w:shd w:val="clear" w:color="auto" w:fill="auto"/>
-            <w:vAlign w:val="center"/>
-            <w:hideMark/>
-          </w:tcPr>
-          <w:p>
-            <w:pPr>
-              <w:spacing w:after="0" w:line="480" w:lineRule="auto"/>
+            <w:vAlign w:val="center"/>
+            <w:hideMark/>
+          </w:tcPr>
+          <w:p>
+            <w:pPr>
+              <w:spacing w:after="0" w:line="360" w:lineRule="auto"/>
               <w:jc w:val="center"/>
               <w:rPr>
                 <w:rFonts w:eastAsia="Times New Roman" w:cs="Times New Roman"/>
@@ -2381,7 +2482,6 @@
                 <w:szCs w:val="24"/>
                 <w:lang w:eastAsia="en-ID"/>
               </w:rPr>
-              <w:lastRenderedPageBreak/>
               <w:t>2</w:t>
             </w:r>
           </w:p>
@@ -2395,13 +2495,12 @@
               <w:bottom w:val="single" w:sz="4" w:space="0" w:color="auto"/>
               <w:right w:val="single" w:sz="4" w:space="0" w:color="auto"/>
             </w:tcBorders>
-            <w:shd w:val="clear" w:color="auto" w:fill="auto"/>
-            <w:vAlign w:val="center"/>
-            <w:hideMark/>
-          </w:tcPr>
-          <w:p>
-            <w:pPr>
-              <w:spacing w:after="0" w:line="480" w:lineRule="auto"/>
+            <w:vAlign w:val="center"/>
+            <w:hideMark/>
+          </w:tcPr>
+          <w:p>
+            <w:pPr>
+              <w:spacing w:after="0" w:line="360" w:lineRule="auto"/>
               <w:rPr>
                 <w:rFonts w:eastAsia="Times New Roman" w:cs="Times New Roman"/>
                 <w:color w:val="1D1D20"/>
@@ -2429,13 +2528,12 @@
               <w:bottom w:val="single" w:sz="8" w:space="0" w:color="auto"/>
               <w:right w:val="single" w:sz="4" w:space="0" w:color="auto"/>
             </w:tcBorders>
-            <w:shd w:val="clear" w:color="auto" w:fill="auto"/>
-            <w:vAlign w:val="center"/>
-            <w:hideMark/>
-          </w:tcPr>
-          <w:p>
-            <w:pPr>
-              <w:spacing w:after="0" w:line="480" w:lineRule="auto"/>
+            <w:vAlign w:val="center"/>
+            <w:hideMark/>
+          </w:tcPr>
+          <w:p>
+            <w:pPr>
+              <w:spacing w:after="0" w:line="360" w:lineRule="auto"/>
               <w:rPr>
                 <w:rFonts w:eastAsia="Times New Roman" w:cs="Times New Roman"/>
                 <w:color w:val="1D1D20"/>
@@ -2450,7 +2548,17 @@
                 <w:szCs w:val="24"/>
                 <w:lang w:val="id-ID" w:eastAsia="en-ID"/>
               </w:rPr>
-              <w:t>Penerapan Metode AHP dalam Penilaian Kinerja Karyawan di PT. XYZ</w:t>
+              <w:t xml:space="preserve">Penerapan Metode AHP dalam Penilaian Kinerja </w:t>
+            </w:r>
+            <w:r>
+              <w:rPr>
+                <w:rFonts w:eastAsia="Times New Roman" w:cs="Times New Roman"/>
+                <w:color w:val="1D1D20"/>
+                <w:szCs w:val="24"/>
+                <w:lang w:val="id-ID" w:eastAsia="en-ID"/>
+              </w:rPr>
+              <w:lastRenderedPageBreak/>
+              <w:t>Karyawan di PT. XYZ</w:t>
             </w:r>
           </w:p>
         </w:tc>
@@ -2463,13 +2571,12 @@
               <w:bottom w:val="single" w:sz="8" w:space="0" w:color="auto"/>
               <w:right w:val="single" w:sz="8" w:space="0" w:color="auto"/>
             </w:tcBorders>
-            <w:shd w:val="clear" w:color="auto" w:fill="auto"/>
-            <w:vAlign w:val="center"/>
-            <w:hideMark/>
-          </w:tcPr>
-          <w:p>
-            <w:pPr>
-              <w:spacing w:after="0" w:line="480" w:lineRule="auto"/>
+            <w:vAlign w:val="center"/>
+            <w:hideMark/>
+          </w:tcPr>
+          <w:p>
+            <w:pPr>
+              <w:spacing w:after="0" w:line="360" w:lineRule="auto"/>
               <w:jc w:val="center"/>
               <w:rPr>
                 <w:rFonts w:eastAsia="Times New Roman" w:cs="Times New Roman"/>
@@ -2485,6 +2592,7 @@
                 <w:szCs w:val="24"/>
                 <w:lang w:val="id-ID" w:eastAsia="en-ID"/>
               </w:rPr>
+              <w:lastRenderedPageBreak/>
               <w:t>AHP</w:t>
             </w:r>
           </w:p>
@@ -2498,13 +2606,12 @@
               <w:bottom w:val="single" w:sz="8" w:space="0" w:color="auto"/>
               <w:right w:val="single" w:sz="8" w:space="0" w:color="auto"/>
             </w:tcBorders>
-            <w:shd w:val="clear" w:color="auto" w:fill="auto"/>
-            <w:vAlign w:val="center"/>
-            <w:hideMark/>
-          </w:tcPr>
-          <w:p>
-            <w:pPr>
-              <w:spacing w:after="0" w:line="480" w:lineRule="auto"/>
+            <w:vAlign w:val="center"/>
+            <w:hideMark/>
+          </w:tcPr>
+          <w:p>
+            <w:pPr>
+              <w:spacing w:after="0" w:line="360" w:lineRule="auto"/>
               <w:rPr>
                 <w:rFonts w:eastAsia="Times New Roman" w:cs="Times New Roman"/>
                 <w:color w:val="1D1D20"/>
@@ -2519,7 +2626,17 @@
                 <w:szCs w:val="24"/>
                 <w:lang w:val="id-ID" w:eastAsia="en-ID"/>
               </w:rPr>
-              <w:t>AHP membantu memberikan pembobotan kriteria secara hierarkis sehingga hasil penilaian lebih objektif dan transparan.</w:t>
+              <w:t xml:space="preserve">AHP membantu memberikan pembobotan kriteria secara hierarkis </w:t>
+            </w:r>
+            <w:r>
+              <w:rPr>
+                <w:rFonts w:eastAsia="Times New Roman" w:cs="Times New Roman"/>
+                <w:color w:val="1D1D20"/>
+                <w:szCs w:val="24"/>
+                <w:lang w:val="id-ID" w:eastAsia="en-ID"/>
+              </w:rPr>
+              <w:lastRenderedPageBreak/>
+              <w:t>sehingga hasil penilaian lebih objektif dan transparan.</w:t>
             </w:r>
           </w:p>
         </w:tc>
@@ -2538,13 +2655,12 @@
               <w:bottom w:val="single" w:sz="8" w:space="0" w:color="auto"/>
               <w:right w:val="single" w:sz="8" w:space="0" w:color="auto"/>
             </w:tcBorders>
-            <w:shd w:val="clear" w:color="auto" w:fill="auto"/>
-            <w:vAlign w:val="center"/>
-            <w:hideMark/>
-          </w:tcPr>
-          <w:p>
-            <w:pPr>
-              <w:spacing w:after="0" w:line="480" w:lineRule="auto"/>
+            <w:vAlign w:val="center"/>
+            <w:hideMark/>
+          </w:tcPr>
+          <w:p>
+            <w:pPr>
+              <w:spacing w:after="0" w:line="360" w:lineRule="auto"/>
               <w:jc w:val="center"/>
               <w:rPr>
                 <w:rFonts w:eastAsia="Times New Roman" w:cs="Times New Roman"/>
@@ -2560,6 +2676,7 @@
                 <w:szCs w:val="24"/>
                 <w:lang w:val="id-ID" w:eastAsia="en-ID"/>
               </w:rPr>
+              <w:lastRenderedPageBreak/>
               <w:t>3</w:t>
             </w:r>
           </w:p>
@@ -2573,13 +2690,12 @@
               <w:bottom w:val="single" w:sz="8" w:space="0" w:color="auto"/>
               <w:right w:val="single" w:sz="8" w:space="0" w:color="auto"/>
             </w:tcBorders>
-            <w:shd w:val="clear" w:color="auto" w:fill="auto"/>
-            <w:vAlign w:val="center"/>
-            <w:hideMark/>
-          </w:tcPr>
-          <w:p>
-            <w:pPr>
-              <w:spacing w:after="0" w:line="480" w:lineRule="auto"/>
+            <w:vAlign w:val="center"/>
+            <w:hideMark/>
+          </w:tcPr>
+          <w:p>
+            <w:pPr>
+              <w:spacing w:after="0" w:line="360" w:lineRule="auto"/>
               <w:rPr>
                 <w:rFonts w:eastAsia="Times New Roman" w:cs="Times New Roman"/>
                 <w:color w:val="1D1D20"/>
@@ -2607,13 +2723,12 @@
               <w:bottom w:val="single" w:sz="8" w:space="0" w:color="auto"/>
               <w:right w:val="single" w:sz="8" w:space="0" w:color="auto"/>
             </w:tcBorders>
-            <w:shd w:val="clear" w:color="auto" w:fill="auto"/>
-            <w:vAlign w:val="center"/>
-            <w:hideMark/>
-          </w:tcPr>
-          <w:p>
-            <w:pPr>
-              <w:spacing w:after="0" w:line="480" w:lineRule="auto"/>
+            <w:vAlign w:val="center"/>
+            <w:hideMark/>
+          </w:tcPr>
+          <w:p>
+            <w:pPr>
+              <w:spacing w:after="0" w:line="360" w:lineRule="auto"/>
               <w:rPr>
                 <w:rFonts w:eastAsia="Times New Roman" w:cs="Times New Roman"/>
                 <w:color w:val="1D1D20"/>
@@ -2641,13 +2756,12 @@
               <w:bottom w:val="single" w:sz="8" w:space="0" w:color="auto"/>
               <w:right w:val="single" w:sz="8" w:space="0" w:color="auto"/>
             </w:tcBorders>
-            <w:shd w:val="clear" w:color="auto" w:fill="auto"/>
-            <w:vAlign w:val="center"/>
-            <w:hideMark/>
-          </w:tcPr>
-          <w:p>
-            <w:pPr>
-              <w:spacing w:after="0" w:line="480" w:lineRule="auto"/>
+            <w:vAlign w:val="center"/>
+            <w:hideMark/>
+          </w:tcPr>
+          <w:p>
+            <w:pPr>
+              <w:spacing w:after="0" w:line="360" w:lineRule="auto"/>
               <w:jc w:val="center"/>
               <w:rPr>
                 <w:rFonts w:eastAsia="Times New Roman" w:cs="Times New Roman"/>
@@ -2676,13 +2790,12 @@
               <w:bottom w:val="single" w:sz="8" w:space="0" w:color="auto"/>
               <w:right w:val="single" w:sz="8" w:space="0" w:color="auto"/>
             </w:tcBorders>
-            <w:shd w:val="clear" w:color="auto" w:fill="auto"/>
-            <w:vAlign w:val="center"/>
-            <w:hideMark/>
-          </w:tcPr>
-          <w:p>
-            <w:pPr>
-              <w:spacing w:after="0" w:line="480" w:lineRule="auto"/>
+            <w:vAlign w:val="center"/>
+            <w:hideMark/>
+          </w:tcPr>
+          <w:p>
+            <w:pPr>
+              <w:spacing w:after="0" w:line="360" w:lineRule="auto"/>
               <w:rPr>
                 <w:rFonts w:eastAsia="Times New Roman" w:cs="Times New Roman"/>
                 <w:color w:val="1D1D20"/>
@@ -2716,13 +2829,12 @@
               <w:bottom w:val="single" w:sz="8" w:space="0" w:color="auto"/>
               <w:right w:val="single" w:sz="8" w:space="0" w:color="auto"/>
             </w:tcBorders>
-            <w:shd w:val="clear" w:color="auto" w:fill="auto"/>
-            <w:vAlign w:val="center"/>
-            <w:hideMark/>
-          </w:tcPr>
-          <w:p>
-            <w:pPr>
-              <w:spacing w:after="0" w:line="480" w:lineRule="auto"/>
+            <w:vAlign w:val="center"/>
+            <w:hideMark/>
+          </w:tcPr>
+          <w:p>
+            <w:pPr>
+              <w:spacing w:after="0" w:line="360" w:lineRule="auto"/>
               <w:jc w:val="center"/>
               <w:rPr>
                 <w:rFonts w:eastAsia="Times New Roman" w:cs="Times New Roman"/>
@@ -2751,13 +2863,12 @@
               <w:bottom w:val="single" w:sz="8" w:space="0" w:color="auto"/>
               <w:right w:val="single" w:sz="8" w:space="0" w:color="auto"/>
             </w:tcBorders>
-            <w:shd w:val="clear" w:color="auto" w:fill="auto"/>
-            <w:vAlign w:val="center"/>
-            <w:hideMark/>
-          </w:tcPr>
-          <w:p>
-            <w:pPr>
-              <w:spacing w:after="0" w:line="480" w:lineRule="auto"/>
+            <w:vAlign w:val="center"/>
+            <w:hideMark/>
+          </w:tcPr>
+          <w:p>
+            <w:pPr>
+              <w:spacing w:after="0" w:line="360" w:lineRule="auto"/>
               <w:rPr>
                 <w:rFonts w:eastAsia="Times New Roman" w:cs="Times New Roman"/>
                 <w:color w:val="1D1D20"/>
@@ -2785,13 +2896,12 @@
               <w:bottom w:val="single" w:sz="8" w:space="0" w:color="auto"/>
               <w:right w:val="single" w:sz="8" w:space="0" w:color="auto"/>
             </w:tcBorders>
-            <w:shd w:val="clear" w:color="auto" w:fill="auto"/>
-            <w:vAlign w:val="center"/>
-            <w:hideMark/>
-          </w:tcPr>
-          <w:p>
-            <w:pPr>
-              <w:spacing w:after="0" w:line="480" w:lineRule="auto"/>
+            <w:vAlign w:val="center"/>
+            <w:hideMark/>
+          </w:tcPr>
+          <w:p>
+            <w:pPr>
+              <w:spacing w:after="0" w:line="360" w:lineRule="auto"/>
               <w:rPr>
                 <w:rFonts w:eastAsia="Times New Roman" w:cs="Times New Roman"/>
                 <w:color w:val="1D1D20"/>
@@ -2806,17 +2916,7 @@
                 <w:szCs w:val="24"/>
                 <w:lang w:val="id-ID" w:eastAsia="en-ID"/>
               </w:rPr>
-              <w:t xml:space="preserve">Pemilihan Karyawan Teladan Menggunakan </w:t>
-            </w:r>
-            <w:r>
-              <w:rPr>
-                <w:rFonts w:eastAsia="Times New Roman" w:cs="Times New Roman"/>
-                <w:color w:val="1D1D20"/>
-                <w:szCs w:val="24"/>
-                <w:lang w:val="id-ID" w:eastAsia="en-ID"/>
-              </w:rPr>
-              <w:lastRenderedPageBreak/>
-              <w:t>Metode AHP Berbasis Web</w:t>
+              <w:t>Pemilihan Karyawan Teladan Menggunakan Metode AHP Berbasis Web</w:t>
             </w:r>
           </w:p>
         </w:tc>
@@ -2829,13 +2929,12 @@
               <w:bottom w:val="single" w:sz="8" w:space="0" w:color="auto"/>
               <w:right w:val="single" w:sz="8" w:space="0" w:color="auto"/>
             </w:tcBorders>
-            <w:shd w:val="clear" w:color="auto" w:fill="auto"/>
-            <w:vAlign w:val="center"/>
-            <w:hideMark/>
-          </w:tcPr>
-          <w:p>
-            <w:pPr>
-              <w:spacing w:after="0" w:line="480" w:lineRule="auto"/>
+            <w:vAlign w:val="center"/>
+            <w:hideMark/>
+          </w:tcPr>
+          <w:p>
+            <w:pPr>
+              <w:spacing w:after="0" w:line="360" w:lineRule="auto"/>
               <w:jc w:val="center"/>
               <w:rPr>
                 <w:rFonts w:eastAsia="Times New Roman" w:cs="Times New Roman"/>
@@ -2851,7 +2950,6 @@
                 <w:szCs w:val="24"/>
                 <w:lang w:val="id-ID" w:eastAsia="en-ID"/>
               </w:rPr>
-              <w:lastRenderedPageBreak/>
               <w:t>AHP</w:t>
             </w:r>
           </w:p>
@@ -2865,13 +2963,12 @@
               <w:bottom w:val="single" w:sz="8" w:space="0" w:color="auto"/>
               <w:right w:val="single" w:sz="8" w:space="0" w:color="auto"/>
             </w:tcBorders>
-            <w:shd w:val="clear" w:color="auto" w:fill="auto"/>
-            <w:vAlign w:val="center"/>
-            <w:hideMark/>
-          </w:tcPr>
-          <w:p>
-            <w:pPr>
-              <w:spacing w:after="0" w:line="480" w:lineRule="auto"/>
+            <w:vAlign w:val="center"/>
+            <w:hideMark/>
+          </w:tcPr>
+          <w:p>
+            <w:pPr>
+              <w:spacing w:after="0" w:line="360" w:lineRule="auto"/>
               <w:rPr>
                 <w:rFonts w:eastAsia="Times New Roman" w:cs="Times New Roman"/>
                 <w:color w:val="1D1D20"/>
@@ -2886,17 +2983,7 @@
                 <w:szCs w:val="24"/>
                 <w:lang w:val="id-ID" w:eastAsia="en-ID"/>
               </w:rPr>
-              <w:t xml:space="preserve">Integrasi AHP dalam bentuk aplikasi mempermudah proses seleksi secara berkala dan </w:t>
-            </w:r>
-            <w:r>
-              <w:rPr>
-                <w:rFonts w:eastAsia="Times New Roman" w:cs="Times New Roman"/>
-                <w:color w:val="1D1D20"/>
-                <w:szCs w:val="24"/>
-                <w:lang w:val="id-ID" w:eastAsia="en-ID"/>
-              </w:rPr>
-              <w:lastRenderedPageBreak/>
-              <w:t>menghasilkan rekomendasi yang akurat.</w:t>
+              <w:t>Integrasi AHP dalam bentuk aplikasi mempermudah proses seleksi secara berkala dan menghasilkan rekomendasi yang akurat.</w:t>
             </w:r>
           </w:p>
         </w:tc>
@@ -2950,13 +3037,7 @@
     </w:p>
     <w:p>
       <w:pPr>
-        <w:spacing w:after="0" w:line="480" w:lineRule="auto"/>
-        <w:jc w:val="both"/>
-      </w:pPr>
-    </w:p>
-    <w:p>
-      <w:pPr>
-        <w:spacing w:after="0" w:line="480" w:lineRule="auto"/>
+        <w:spacing w:after="0" w:line="240" w:lineRule="auto"/>
         <w:jc w:val="center"/>
         <w:rPr>
           <w:b/>
@@ -2964,16 +3045,19 @@
         </w:rPr>
         <w:sectPr>
           <w:headerReference w:type="default" r:id="rId12"/>
+          <w:footerReference w:type="default" r:id="rId13"/>
+          <w:footerReference w:type="first" r:id="rId14"/>
           <w:pgSz w:w="11906" w:h="16838" w:code="9"/>
           <w:pgMar w:top="2268" w:right="1701" w:bottom="1701" w:left="2268" w:header="709" w:footer="709" w:gutter="0"/>
           <w:cols w:space="708"/>
+          <w:titlePg/>
           <w:docGrid w:linePitch="360"/>
         </w:sectPr>
       </w:pPr>
     </w:p>
     <w:p>
       <w:pPr>
-        <w:spacing w:after="0" w:line="360" w:lineRule="auto"/>
+        <w:spacing w:after="0" w:line="240" w:lineRule="auto"/>
         <w:jc w:val="center"/>
         <w:rPr>
           <w:b/>
@@ -2991,7 +3075,7 @@
     </w:p>
     <w:p>
       <w:pPr>
-        <w:spacing w:after="0" w:line="360" w:lineRule="auto"/>
+        <w:spacing w:after="0" w:line="240" w:lineRule="auto"/>
         <w:jc w:val="center"/>
         <w:rPr>
           <w:b/>
@@ -3128,24 +3212,52 @@
     <w:p>
       <w:pPr>
         <w:pStyle w:val="ListParagraph"/>
-        <w:spacing w:after="0" w:line="360" w:lineRule="auto"/>
+        <w:spacing w:after="0" w:line="240" w:lineRule="auto"/>
         <w:ind w:firstLine="720"/>
         <w:jc w:val="center"/>
-      </w:pPr>
-      <w:r>
+        <w:rPr>
+          <w:sz w:val="20"/>
+          <w:szCs w:val="20"/>
+        </w:rPr>
+      </w:pPr>
+      <w:r>
+        <w:rPr>
+          <w:sz w:val="20"/>
+          <w:szCs w:val="20"/>
+        </w:rPr>
         <w:t>Table 3.1</w:t>
       </w:r>
     </w:p>
     <w:p>
       <w:pPr>
         <w:pStyle w:val="ListParagraph"/>
-        <w:spacing w:after="0" w:line="360" w:lineRule="auto"/>
+        <w:spacing w:after="0" w:line="240" w:lineRule="auto"/>
         <w:ind w:firstLine="720"/>
         <w:jc w:val="center"/>
-      </w:pPr>
-      <w:r>
+        <w:rPr>
+          <w:sz w:val="20"/>
+          <w:szCs w:val="20"/>
+        </w:rPr>
+      </w:pPr>
+      <w:r>
+        <w:rPr>
+          <w:sz w:val="20"/>
+          <w:szCs w:val="20"/>
+        </w:rPr>
         <w:t>Jadwal Penelitian</w:t>
       </w:r>
+    </w:p>
+    <w:p>
+      <w:pPr>
+        <w:pStyle w:val="ListParagraph"/>
+        <w:spacing w:after="0" w:line="240" w:lineRule="auto"/>
+        <w:ind w:firstLine="720"/>
+        <w:jc w:val="center"/>
+        <w:rPr>
+          <w:sz w:val="20"/>
+          <w:szCs w:val="20"/>
+        </w:rPr>
+      </w:pPr>
     </w:p>
     <w:tbl>
       <w:tblPr>
@@ -3189,7 +3301,6 @@
               <w:bottom w:val="single" w:sz="8" w:space="0" w:color="000000"/>
               <w:right w:val="single" w:sz="8" w:space="0" w:color="000000"/>
             </w:tcBorders>
-            <w:shd w:val="clear" w:color="auto" w:fill="auto"/>
             <w:vAlign w:val="center"/>
             <w:hideMark/>
           </w:tcPr>
@@ -3229,7 +3340,6 @@
               <w:bottom w:val="nil"/>
               <w:right w:val="single" w:sz="8" w:space="0" w:color="000000"/>
             </w:tcBorders>
-            <w:shd w:val="clear" w:color="auto" w:fill="auto"/>
             <w:vAlign w:val="center"/>
             <w:hideMark/>
           </w:tcPr>
@@ -3269,7 +3379,6 @@
               <w:bottom w:val="single" w:sz="8" w:space="0" w:color="000000"/>
               <w:right w:val="single" w:sz="8" w:space="0" w:color="000000"/>
             </w:tcBorders>
-            <w:shd w:val="clear" w:color="auto" w:fill="auto"/>
             <w:vAlign w:val="center"/>
             <w:hideMark/>
           </w:tcPr>
@@ -3368,7 +3477,6 @@
               <w:bottom w:val="single" w:sz="8" w:space="0" w:color="000000"/>
               <w:right w:val="single" w:sz="8" w:space="0" w:color="000000"/>
             </w:tcBorders>
-            <w:shd w:val="clear" w:color="auto" w:fill="auto"/>
             <w:vAlign w:val="center"/>
             <w:hideMark/>
           </w:tcPr>
@@ -3408,7 +3516,6 @@
               <w:bottom w:val="single" w:sz="8" w:space="0" w:color="000000"/>
               <w:right w:val="single" w:sz="8" w:space="0" w:color="000000"/>
             </w:tcBorders>
-            <w:shd w:val="clear" w:color="auto" w:fill="auto"/>
             <w:vAlign w:val="center"/>
             <w:hideMark/>
           </w:tcPr>
@@ -3448,7 +3555,6 @@
               <w:bottom w:val="single" w:sz="8" w:space="0" w:color="000000"/>
               <w:right w:val="single" w:sz="8" w:space="0" w:color="000000"/>
             </w:tcBorders>
-            <w:shd w:val="clear" w:color="auto" w:fill="auto"/>
             <w:vAlign w:val="center"/>
             <w:hideMark/>
           </w:tcPr>
@@ -3488,7 +3594,6 @@
               <w:bottom w:val="single" w:sz="8" w:space="0" w:color="000000"/>
               <w:right w:val="single" w:sz="8" w:space="0" w:color="000000"/>
             </w:tcBorders>
-            <w:shd w:val="clear" w:color="auto" w:fill="auto"/>
             <w:vAlign w:val="center"/>
             <w:hideMark/>
           </w:tcPr>
@@ -3559,7 +3664,6 @@
               <w:bottom w:val="single" w:sz="8" w:space="0" w:color="000000"/>
               <w:right w:val="single" w:sz="8" w:space="0" w:color="000000"/>
             </w:tcBorders>
-            <w:shd w:val="clear" w:color="auto" w:fill="auto"/>
             <w:vAlign w:val="center"/>
             <w:hideMark/>
           </w:tcPr>
@@ -3598,7 +3702,6 @@
               <w:bottom w:val="single" w:sz="8" w:space="0" w:color="000000"/>
               <w:right w:val="single" w:sz="8" w:space="0" w:color="000000"/>
             </w:tcBorders>
-            <w:shd w:val="clear" w:color="auto" w:fill="auto"/>
             <w:vAlign w:val="center"/>
             <w:hideMark/>
           </w:tcPr>
@@ -3637,7 +3740,6 @@
               <w:bottom w:val="single" w:sz="8" w:space="0" w:color="000000"/>
               <w:right w:val="single" w:sz="8" w:space="0" w:color="000000"/>
             </w:tcBorders>
-            <w:shd w:val="clear" w:color="auto" w:fill="auto"/>
             <w:vAlign w:val="center"/>
             <w:hideMark/>
           </w:tcPr>
@@ -3676,7 +3778,6 @@
               <w:bottom w:val="single" w:sz="8" w:space="0" w:color="000000"/>
               <w:right w:val="single" w:sz="8" w:space="0" w:color="000000"/>
             </w:tcBorders>
-            <w:shd w:val="clear" w:color="auto" w:fill="auto"/>
             <w:vAlign w:val="center"/>
             <w:hideMark/>
           </w:tcPr>
@@ -3715,7 +3816,6 @@
               <w:bottom w:val="single" w:sz="8" w:space="0" w:color="000000"/>
               <w:right w:val="single" w:sz="8" w:space="0" w:color="000000"/>
             </w:tcBorders>
-            <w:shd w:val="clear" w:color="auto" w:fill="auto"/>
             <w:vAlign w:val="center"/>
             <w:hideMark/>
           </w:tcPr>
@@ -3754,7 +3854,6 @@
               <w:bottom w:val="single" w:sz="8" w:space="0" w:color="000000"/>
               <w:right w:val="single" w:sz="8" w:space="0" w:color="000000"/>
             </w:tcBorders>
-            <w:shd w:val="clear" w:color="auto" w:fill="auto"/>
             <w:vAlign w:val="center"/>
             <w:hideMark/>
           </w:tcPr>
@@ -3793,7 +3892,6 @@
               <w:bottom w:val="single" w:sz="8" w:space="0" w:color="000000"/>
               <w:right w:val="single" w:sz="8" w:space="0" w:color="000000"/>
             </w:tcBorders>
-            <w:shd w:val="clear" w:color="auto" w:fill="auto"/>
             <w:vAlign w:val="center"/>
             <w:hideMark/>
           </w:tcPr>
@@ -3832,7 +3930,6 @@
               <w:bottom w:val="single" w:sz="8" w:space="0" w:color="000000"/>
               <w:right w:val="single" w:sz="8" w:space="0" w:color="000000"/>
             </w:tcBorders>
-            <w:shd w:val="clear" w:color="auto" w:fill="auto"/>
             <w:vAlign w:val="center"/>
             <w:hideMark/>
           </w:tcPr>
@@ -3871,7 +3968,6 @@
               <w:bottom w:val="single" w:sz="8" w:space="0" w:color="000000"/>
               <w:right w:val="single" w:sz="8" w:space="0" w:color="000000"/>
             </w:tcBorders>
-            <w:shd w:val="clear" w:color="auto" w:fill="auto"/>
             <w:vAlign w:val="center"/>
             <w:hideMark/>
           </w:tcPr>
@@ -3911,7 +4007,6 @@
               <w:bottom w:val="single" w:sz="8" w:space="0" w:color="000000"/>
               <w:right w:val="single" w:sz="8" w:space="0" w:color="000000"/>
             </w:tcBorders>
-            <w:shd w:val="clear" w:color="auto" w:fill="auto"/>
             <w:vAlign w:val="center"/>
             <w:hideMark/>
           </w:tcPr>
@@ -3950,7 +4045,6 @@
               <w:bottom w:val="single" w:sz="8" w:space="0" w:color="000000"/>
               <w:right w:val="single" w:sz="8" w:space="0" w:color="000000"/>
             </w:tcBorders>
-            <w:shd w:val="clear" w:color="auto" w:fill="auto"/>
             <w:vAlign w:val="center"/>
             <w:hideMark/>
           </w:tcPr>
@@ -3989,7 +4083,6 @@
               <w:bottom w:val="single" w:sz="8" w:space="0" w:color="000000"/>
               <w:right w:val="single" w:sz="8" w:space="0" w:color="000000"/>
             </w:tcBorders>
-            <w:shd w:val="clear" w:color="auto" w:fill="auto"/>
             <w:vAlign w:val="center"/>
             <w:hideMark/>
           </w:tcPr>
@@ -4028,7 +4121,6 @@
               <w:bottom w:val="single" w:sz="8" w:space="0" w:color="000000"/>
               <w:right w:val="single" w:sz="8" w:space="0" w:color="000000"/>
             </w:tcBorders>
-            <w:shd w:val="clear" w:color="auto" w:fill="auto"/>
             <w:vAlign w:val="center"/>
             <w:hideMark/>
           </w:tcPr>
@@ -4068,7 +4160,6 @@
               <w:bottom w:val="single" w:sz="8" w:space="0" w:color="000000"/>
               <w:right w:val="single" w:sz="8" w:space="0" w:color="000000"/>
             </w:tcBorders>
-            <w:shd w:val="clear" w:color="auto" w:fill="auto"/>
             <w:vAlign w:val="center"/>
             <w:hideMark/>
           </w:tcPr>
@@ -4107,7 +4198,6 @@
               <w:bottom w:val="single" w:sz="8" w:space="0" w:color="000000"/>
               <w:right w:val="single" w:sz="8" w:space="0" w:color="000000"/>
             </w:tcBorders>
-            <w:shd w:val="clear" w:color="auto" w:fill="auto"/>
             <w:vAlign w:val="center"/>
             <w:hideMark/>
           </w:tcPr>
@@ -4146,7 +4236,6 @@
               <w:bottom w:val="single" w:sz="8" w:space="0" w:color="000000"/>
               <w:right w:val="single" w:sz="8" w:space="0" w:color="000000"/>
             </w:tcBorders>
-            <w:shd w:val="clear" w:color="auto" w:fill="auto"/>
             <w:vAlign w:val="center"/>
             <w:hideMark/>
           </w:tcPr>
@@ -4185,7 +4274,6 @@
               <w:bottom w:val="single" w:sz="8" w:space="0" w:color="000000"/>
               <w:right w:val="single" w:sz="8" w:space="0" w:color="000000"/>
             </w:tcBorders>
-            <w:shd w:val="clear" w:color="auto" w:fill="auto"/>
             <w:vAlign w:val="center"/>
             <w:hideMark/>
           </w:tcPr>
@@ -4229,7 +4317,6 @@
               <w:bottom w:val="single" w:sz="8" w:space="0" w:color="000000"/>
               <w:right w:val="single" w:sz="8" w:space="0" w:color="000000"/>
             </w:tcBorders>
-            <w:shd w:val="clear" w:color="auto" w:fill="auto"/>
             <w:vAlign w:val="center"/>
             <w:hideMark/>
           </w:tcPr>
@@ -4264,7 +4351,6 @@
               <w:bottom w:val="single" w:sz="8" w:space="0" w:color="000000"/>
               <w:right w:val="single" w:sz="8" w:space="0" w:color="000000"/>
             </w:tcBorders>
-            <w:shd w:val="clear" w:color="auto" w:fill="auto"/>
             <w:vAlign w:val="center"/>
             <w:hideMark/>
           </w:tcPr>
@@ -4366,7 +4452,6 @@
               <w:bottom w:val="single" w:sz="8" w:space="0" w:color="000000"/>
               <w:right w:val="single" w:sz="8" w:space="0" w:color="000000"/>
             </w:tcBorders>
-            <w:shd w:val="clear" w:color="auto" w:fill="auto"/>
             <w:vAlign w:val="center"/>
             <w:hideMark/>
           </w:tcPr>
@@ -4400,7 +4485,6 @@
               <w:bottom w:val="single" w:sz="8" w:space="0" w:color="000000"/>
               <w:right w:val="single" w:sz="8" w:space="0" w:color="000000"/>
             </w:tcBorders>
-            <w:shd w:val="clear" w:color="auto" w:fill="auto"/>
             <w:vAlign w:val="center"/>
             <w:hideMark/>
           </w:tcPr>
@@ -4434,7 +4518,6 @@
               <w:bottom w:val="single" w:sz="8" w:space="0" w:color="000000"/>
               <w:right w:val="single" w:sz="8" w:space="0" w:color="000000"/>
             </w:tcBorders>
-            <w:shd w:val="clear" w:color="auto" w:fill="auto"/>
             <w:vAlign w:val="center"/>
             <w:hideMark/>
           </w:tcPr>
@@ -4468,7 +4551,6 @@
               <w:bottom w:val="single" w:sz="8" w:space="0" w:color="000000"/>
               <w:right w:val="single" w:sz="8" w:space="0" w:color="000000"/>
             </w:tcBorders>
-            <w:shd w:val="clear" w:color="auto" w:fill="auto"/>
             <w:vAlign w:val="center"/>
             <w:hideMark/>
           </w:tcPr>
@@ -4502,7 +4584,6 @@
               <w:bottom w:val="single" w:sz="8" w:space="0" w:color="000000"/>
               <w:right w:val="single" w:sz="8" w:space="0" w:color="000000"/>
             </w:tcBorders>
-            <w:shd w:val="clear" w:color="auto" w:fill="auto"/>
             <w:vAlign w:val="center"/>
             <w:hideMark/>
           </w:tcPr>
@@ -4536,7 +4617,6 @@
               <w:bottom w:val="single" w:sz="8" w:space="0" w:color="000000"/>
               <w:right w:val="single" w:sz="8" w:space="0" w:color="000000"/>
             </w:tcBorders>
-            <w:shd w:val="clear" w:color="auto" w:fill="auto"/>
             <w:vAlign w:val="center"/>
             <w:hideMark/>
           </w:tcPr>
@@ -4571,7 +4651,6 @@
               <w:bottom w:val="single" w:sz="8" w:space="0" w:color="000000"/>
               <w:right w:val="single" w:sz="8" w:space="0" w:color="000000"/>
             </w:tcBorders>
-            <w:shd w:val="clear" w:color="auto" w:fill="auto"/>
             <w:vAlign w:val="center"/>
             <w:hideMark/>
           </w:tcPr>
@@ -4605,7 +4684,6 @@
               <w:bottom w:val="single" w:sz="8" w:space="0" w:color="000000"/>
               <w:right w:val="single" w:sz="8" w:space="0" w:color="000000"/>
             </w:tcBorders>
-            <w:shd w:val="clear" w:color="auto" w:fill="auto"/>
             <w:vAlign w:val="center"/>
             <w:hideMark/>
           </w:tcPr>
@@ -4639,7 +4717,6 @@
               <w:bottom w:val="single" w:sz="8" w:space="0" w:color="000000"/>
               <w:right w:val="single" w:sz="8" w:space="0" w:color="000000"/>
             </w:tcBorders>
-            <w:shd w:val="clear" w:color="auto" w:fill="auto"/>
             <w:vAlign w:val="center"/>
             <w:hideMark/>
           </w:tcPr>
@@ -4673,7 +4750,6 @@
               <w:bottom w:val="single" w:sz="8" w:space="0" w:color="000000"/>
               <w:right w:val="single" w:sz="8" w:space="0" w:color="000000"/>
             </w:tcBorders>
-            <w:shd w:val="clear" w:color="auto" w:fill="auto"/>
             <w:vAlign w:val="center"/>
             <w:hideMark/>
           </w:tcPr>
@@ -4708,7 +4784,6 @@
               <w:bottom w:val="single" w:sz="8" w:space="0" w:color="000000"/>
               <w:right w:val="single" w:sz="8" w:space="0" w:color="000000"/>
             </w:tcBorders>
-            <w:shd w:val="clear" w:color="auto" w:fill="auto"/>
             <w:vAlign w:val="center"/>
             <w:hideMark/>
           </w:tcPr>
@@ -4742,7 +4817,6 @@
               <w:bottom w:val="single" w:sz="8" w:space="0" w:color="000000"/>
               <w:right w:val="single" w:sz="8" w:space="0" w:color="000000"/>
             </w:tcBorders>
-            <w:shd w:val="clear" w:color="auto" w:fill="auto"/>
             <w:vAlign w:val="center"/>
             <w:hideMark/>
           </w:tcPr>
@@ -4776,7 +4850,6 @@
               <w:bottom w:val="single" w:sz="8" w:space="0" w:color="000000"/>
               <w:right w:val="single" w:sz="8" w:space="0" w:color="000000"/>
             </w:tcBorders>
-            <w:shd w:val="clear" w:color="auto" w:fill="auto"/>
             <w:vAlign w:val="center"/>
             <w:hideMark/>
           </w:tcPr>
@@ -4810,7 +4883,6 @@
               <w:bottom w:val="single" w:sz="8" w:space="0" w:color="000000"/>
               <w:right w:val="single" w:sz="8" w:space="0" w:color="000000"/>
             </w:tcBorders>
-            <w:shd w:val="clear" w:color="auto" w:fill="auto"/>
             <w:vAlign w:val="center"/>
             <w:hideMark/>
           </w:tcPr>
@@ -4849,7 +4921,6 @@
               <w:bottom w:val="single" w:sz="8" w:space="0" w:color="000000"/>
               <w:right w:val="single" w:sz="8" w:space="0" w:color="000000"/>
             </w:tcBorders>
-            <w:shd w:val="clear" w:color="auto" w:fill="auto"/>
             <w:vAlign w:val="center"/>
             <w:hideMark/>
           </w:tcPr>
@@ -4884,7 +4955,6 @@
               <w:bottom w:val="single" w:sz="8" w:space="0" w:color="000000"/>
               <w:right w:val="single" w:sz="8" w:space="0" w:color="000000"/>
             </w:tcBorders>
-            <w:shd w:val="clear" w:color="auto" w:fill="auto"/>
             <w:vAlign w:val="center"/>
             <w:hideMark/>
           </w:tcPr>
@@ -4918,7 +4988,6 @@
               <w:bottom w:val="single" w:sz="8" w:space="0" w:color="000000"/>
               <w:right w:val="single" w:sz="8" w:space="0" w:color="000000"/>
             </w:tcBorders>
-            <w:shd w:val="clear" w:color="auto" w:fill="auto"/>
             <w:vAlign w:val="center"/>
             <w:hideMark/>
           </w:tcPr>
@@ -5020,7 +5089,6 @@
               <w:bottom w:val="single" w:sz="8" w:space="0" w:color="000000"/>
               <w:right w:val="single" w:sz="8" w:space="0" w:color="000000"/>
             </w:tcBorders>
-            <w:shd w:val="clear" w:color="auto" w:fill="auto"/>
             <w:vAlign w:val="center"/>
             <w:hideMark/>
           </w:tcPr>
@@ -5054,7 +5122,6 @@
               <w:bottom w:val="single" w:sz="8" w:space="0" w:color="000000"/>
               <w:right w:val="single" w:sz="8" w:space="0" w:color="000000"/>
             </w:tcBorders>
-            <w:shd w:val="clear" w:color="auto" w:fill="auto"/>
             <w:vAlign w:val="center"/>
             <w:hideMark/>
           </w:tcPr>
@@ -5088,7 +5155,6 @@
               <w:bottom w:val="single" w:sz="8" w:space="0" w:color="000000"/>
               <w:right w:val="single" w:sz="8" w:space="0" w:color="000000"/>
             </w:tcBorders>
-            <w:shd w:val="clear" w:color="auto" w:fill="auto"/>
             <w:vAlign w:val="center"/>
             <w:hideMark/>
           </w:tcPr>
@@ -5122,7 +5188,6 @@
               <w:bottom w:val="single" w:sz="8" w:space="0" w:color="000000"/>
               <w:right w:val="single" w:sz="8" w:space="0" w:color="000000"/>
             </w:tcBorders>
-            <w:shd w:val="clear" w:color="auto" w:fill="auto"/>
             <w:vAlign w:val="center"/>
             <w:hideMark/>
           </w:tcPr>
@@ -5156,7 +5221,6 @@
               <w:bottom w:val="single" w:sz="8" w:space="0" w:color="000000"/>
               <w:right w:val="single" w:sz="8" w:space="0" w:color="000000"/>
             </w:tcBorders>
-            <w:shd w:val="clear" w:color="auto" w:fill="auto"/>
             <w:vAlign w:val="center"/>
             <w:hideMark/>
           </w:tcPr>
@@ -5191,7 +5255,6 @@
               <w:bottom w:val="single" w:sz="8" w:space="0" w:color="000000"/>
               <w:right w:val="single" w:sz="8" w:space="0" w:color="000000"/>
             </w:tcBorders>
-            <w:shd w:val="clear" w:color="auto" w:fill="auto"/>
             <w:vAlign w:val="center"/>
             <w:hideMark/>
           </w:tcPr>
@@ -5225,7 +5288,6 @@
               <w:bottom w:val="single" w:sz="8" w:space="0" w:color="000000"/>
               <w:right w:val="single" w:sz="8" w:space="0" w:color="000000"/>
             </w:tcBorders>
-            <w:shd w:val="clear" w:color="auto" w:fill="auto"/>
             <w:vAlign w:val="center"/>
             <w:hideMark/>
           </w:tcPr>
@@ -5259,7 +5321,6 @@
               <w:bottom w:val="single" w:sz="8" w:space="0" w:color="000000"/>
               <w:right w:val="single" w:sz="8" w:space="0" w:color="000000"/>
             </w:tcBorders>
-            <w:shd w:val="clear" w:color="auto" w:fill="auto"/>
             <w:vAlign w:val="center"/>
             <w:hideMark/>
           </w:tcPr>
@@ -5293,7 +5354,6 @@
               <w:bottom w:val="single" w:sz="8" w:space="0" w:color="000000"/>
               <w:right w:val="single" w:sz="8" w:space="0" w:color="000000"/>
             </w:tcBorders>
-            <w:shd w:val="clear" w:color="auto" w:fill="auto"/>
             <w:vAlign w:val="center"/>
             <w:hideMark/>
           </w:tcPr>
@@ -5328,7 +5388,6 @@
               <w:bottom w:val="single" w:sz="8" w:space="0" w:color="000000"/>
               <w:right w:val="single" w:sz="8" w:space="0" w:color="000000"/>
             </w:tcBorders>
-            <w:shd w:val="clear" w:color="auto" w:fill="auto"/>
             <w:vAlign w:val="center"/>
             <w:hideMark/>
           </w:tcPr>
@@ -5362,7 +5421,6 @@
               <w:bottom w:val="single" w:sz="8" w:space="0" w:color="000000"/>
               <w:right w:val="single" w:sz="8" w:space="0" w:color="000000"/>
             </w:tcBorders>
-            <w:shd w:val="clear" w:color="auto" w:fill="auto"/>
             <w:vAlign w:val="center"/>
             <w:hideMark/>
           </w:tcPr>
@@ -5396,7 +5454,6 @@
               <w:bottom w:val="single" w:sz="8" w:space="0" w:color="000000"/>
               <w:right w:val="single" w:sz="8" w:space="0" w:color="000000"/>
             </w:tcBorders>
-            <w:shd w:val="clear" w:color="auto" w:fill="auto"/>
             <w:vAlign w:val="center"/>
             <w:hideMark/>
           </w:tcPr>
@@ -5430,7 +5487,6 @@
               <w:bottom w:val="single" w:sz="8" w:space="0" w:color="000000"/>
               <w:right w:val="single" w:sz="8" w:space="0" w:color="000000"/>
             </w:tcBorders>
-            <w:shd w:val="clear" w:color="auto" w:fill="auto"/>
             <w:vAlign w:val="center"/>
             <w:hideMark/>
           </w:tcPr>
@@ -5469,7 +5525,6 @@
               <w:bottom w:val="single" w:sz="8" w:space="0" w:color="000000"/>
               <w:right w:val="single" w:sz="8" w:space="0" w:color="000000"/>
             </w:tcBorders>
-            <w:shd w:val="clear" w:color="auto" w:fill="auto"/>
             <w:vAlign w:val="center"/>
             <w:hideMark/>
           </w:tcPr>
@@ -5504,7 +5559,6 @@
               <w:bottom w:val="single" w:sz="8" w:space="0" w:color="000000"/>
               <w:right w:val="single" w:sz="8" w:space="0" w:color="000000"/>
             </w:tcBorders>
-            <w:shd w:val="clear" w:color="auto" w:fill="auto"/>
             <w:vAlign w:val="center"/>
             <w:hideMark/>
           </w:tcPr>
@@ -5538,7 +5592,6 @@
               <w:bottom w:val="single" w:sz="8" w:space="0" w:color="000000"/>
               <w:right w:val="single" w:sz="8" w:space="0" w:color="000000"/>
             </w:tcBorders>
-            <w:shd w:val="clear" w:color="auto" w:fill="auto"/>
             <w:vAlign w:val="center"/>
             <w:hideMark/>
           </w:tcPr>
@@ -5572,7 +5625,6 @@
               <w:bottom w:val="single" w:sz="8" w:space="0" w:color="000000"/>
               <w:right w:val="single" w:sz="8" w:space="0" w:color="000000"/>
             </w:tcBorders>
-            <w:shd w:val="clear" w:color="auto" w:fill="auto"/>
             <w:vAlign w:val="center"/>
             <w:hideMark/>
           </w:tcPr>
@@ -5708,7 +5760,6 @@
               <w:bottom w:val="single" w:sz="8" w:space="0" w:color="000000"/>
               <w:right w:val="single" w:sz="8" w:space="0" w:color="000000"/>
             </w:tcBorders>
-            <w:shd w:val="clear" w:color="auto" w:fill="auto"/>
             <w:vAlign w:val="center"/>
             <w:hideMark/>
           </w:tcPr>
@@ -5742,7 +5793,6 @@
               <w:bottom w:val="single" w:sz="8" w:space="0" w:color="000000"/>
               <w:right w:val="single" w:sz="8" w:space="0" w:color="000000"/>
             </w:tcBorders>
-            <w:shd w:val="clear" w:color="auto" w:fill="auto"/>
             <w:vAlign w:val="center"/>
             <w:hideMark/>
           </w:tcPr>
@@ -5776,7 +5826,6 @@
               <w:bottom w:val="single" w:sz="8" w:space="0" w:color="000000"/>
               <w:right w:val="single" w:sz="8" w:space="0" w:color="000000"/>
             </w:tcBorders>
-            <w:shd w:val="clear" w:color="auto" w:fill="auto"/>
             <w:vAlign w:val="center"/>
             <w:hideMark/>
           </w:tcPr>
@@ -5811,7 +5860,6 @@
               <w:bottom w:val="single" w:sz="8" w:space="0" w:color="000000"/>
               <w:right w:val="single" w:sz="8" w:space="0" w:color="000000"/>
             </w:tcBorders>
-            <w:shd w:val="clear" w:color="auto" w:fill="auto"/>
             <w:vAlign w:val="center"/>
             <w:hideMark/>
           </w:tcPr>
@@ -5845,7 +5893,6 @@
               <w:bottom w:val="single" w:sz="8" w:space="0" w:color="000000"/>
               <w:right w:val="single" w:sz="8" w:space="0" w:color="000000"/>
             </w:tcBorders>
-            <w:shd w:val="clear" w:color="auto" w:fill="auto"/>
             <w:vAlign w:val="center"/>
             <w:hideMark/>
           </w:tcPr>
@@ -5879,7 +5926,6 @@
               <w:bottom w:val="single" w:sz="8" w:space="0" w:color="000000"/>
               <w:right w:val="single" w:sz="8" w:space="0" w:color="000000"/>
             </w:tcBorders>
-            <w:shd w:val="clear" w:color="auto" w:fill="auto"/>
             <w:vAlign w:val="center"/>
             <w:hideMark/>
           </w:tcPr>
@@ -5913,7 +5959,6 @@
               <w:bottom w:val="single" w:sz="8" w:space="0" w:color="000000"/>
               <w:right w:val="single" w:sz="8" w:space="0" w:color="000000"/>
             </w:tcBorders>
-            <w:shd w:val="clear" w:color="auto" w:fill="auto"/>
             <w:vAlign w:val="center"/>
             <w:hideMark/>
           </w:tcPr>
@@ -5948,7 +5993,6 @@
               <w:bottom w:val="single" w:sz="8" w:space="0" w:color="000000"/>
               <w:right w:val="single" w:sz="8" w:space="0" w:color="000000"/>
             </w:tcBorders>
-            <w:shd w:val="clear" w:color="auto" w:fill="auto"/>
             <w:vAlign w:val="center"/>
             <w:hideMark/>
           </w:tcPr>
@@ -5982,7 +6026,6 @@
               <w:bottom w:val="single" w:sz="8" w:space="0" w:color="000000"/>
               <w:right w:val="single" w:sz="8" w:space="0" w:color="000000"/>
             </w:tcBorders>
-            <w:shd w:val="clear" w:color="auto" w:fill="auto"/>
             <w:vAlign w:val="center"/>
             <w:hideMark/>
           </w:tcPr>
@@ -6016,7 +6059,6 @@
               <w:bottom w:val="single" w:sz="8" w:space="0" w:color="000000"/>
               <w:right w:val="single" w:sz="8" w:space="0" w:color="000000"/>
             </w:tcBorders>
-            <w:shd w:val="clear" w:color="auto" w:fill="auto"/>
             <w:vAlign w:val="center"/>
             <w:hideMark/>
           </w:tcPr>
@@ -6050,7 +6092,6 @@
               <w:bottom w:val="single" w:sz="8" w:space="0" w:color="000000"/>
               <w:right w:val="single" w:sz="8" w:space="0" w:color="000000"/>
             </w:tcBorders>
-            <w:shd w:val="clear" w:color="auto" w:fill="auto"/>
             <w:vAlign w:val="center"/>
             <w:hideMark/>
           </w:tcPr>
@@ -6089,7 +6130,6 @@
               <w:bottom w:val="single" w:sz="8" w:space="0" w:color="000000"/>
               <w:right w:val="single" w:sz="8" w:space="0" w:color="000000"/>
             </w:tcBorders>
-            <w:shd w:val="clear" w:color="auto" w:fill="auto"/>
             <w:vAlign w:val="center"/>
             <w:hideMark/>
           </w:tcPr>
@@ -6124,7 +6164,6 @@
               <w:bottom w:val="single" w:sz="8" w:space="0" w:color="000000"/>
               <w:right w:val="single" w:sz="8" w:space="0" w:color="000000"/>
             </w:tcBorders>
-            <w:shd w:val="clear" w:color="auto" w:fill="auto"/>
             <w:vAlign w:val="center"/>
             <w:hideMark/>
           </w:tcPr>
@@ -6158,7 +6197,6 @@
               <w:bottom w:val="single" w:sz="8" w:space="0" w:color="000000"/>
               <w:right w:val="single" w:sz="8" w:space="0" w:color="000000"/>
             </w:tcBorders>
-            <w:shd w:val="clear" w:color="auto" w:fill="auto"/>
             <w:vAlign w:val="center"/>
             <w:hideMark/>
           </w:tcPr>
@@ -6192,7 +6230,6 @@
               <w:bottom w:val="single" w:sz="8" w:space="0" w:color="000000"/>
               <w:right w:val="single" w:sz="8" w:space="0" w:color="000000"/>
             </w:tcBorders>
-            <w:shd w:val="clear" w:color="auto" w:fill="auto"/>
             <w:vAlign w:val="center"/>
             <w:hideMark/>
           </w:tcPr>
@@ -6226,7 +6263,6 @@
               <w:bottom w:val="single" w:sz="8" w:space="0" w:color="000000"/>
               <w:right w:val="single" w:sz="8" w:space="0" w:color="000000"/>
             </w:tcBorders>
-            <w:shd w:val="clear" w:color="auto" w:fill="auto"/>
             <w:vAlign w:val="center"/>
             <w:hideMark/>
           </w:tcPr>
@@ -6260,7 +6296,6 @@
               <w:bottom w:val="single" w:sz="8" w:space="0" w:color="000000"/>
               <w:right w:val="single" w:sz="8" w:space="0" w:color="000000"/>
             </w:tcBorders>
-            <w:shd w:val="clear" w:color="auto" w:fill="auto"/>
             <w:vAlign w:val="center"/>
             <w:hideMark/>
           </w:tcPr>
@@ -6533,7 +6568,6 @@
               <w:bottom w:val="single" w:sz="8" w:space="0" w:color="000000"/>
               <w:right w:val="single" w:sz="8" w:space="0" w:color="000000"/>
             </w:tcBorders>
-            <w:shd w:val="clear" w:color="auto" w:fill="auto"/>
             <w:vAlign w:val="center"/>
             <w:hideMark/>
           </w:tcPr>
@@ -6568,7 +6602,6 @@
               <w:bottom w:val="single" w:sz="8" w:space="0" w:color="000000"/>
               <w:right w:val="single" w:sz="8" w:space="0" w:color="000000"/>
             </w:tcBorders>
-            <w:shd w:val="clear" w:color="auto" w:fill="auto"/>
             <w:vAlign w:val="center"/>
             <w:hideMark/>
           </w:tcPr>
@@ -6602,7 +6635,6 @@
               <w:bottom w:val="single" w:sz="8" w:space="0" w:color="000000"/>
               <w:right w:val="single" w:sz="8" w:space="0" w:color="000000"/>
             </w:tcBorders>
-            <w:shd w:val="clear" w:color="auto" w:fill="auto"/>
             <w:vAlign w:val="center"/>
             <w:hideMark/>
           </w:tcPr>
@@ -6636,7 +6668,6 @@
               <w:bottom w:val="single" w:sz="8" w:space="0" w:color="000000"/>
               <w:right w:val="single" w:sz="8" w:space="0" w:color="000000"/>
             </w:tcBorders>
-            <w:shd w:val="clear" w:color="auto" w:fill="auto"/>
             <w:vAlign w:val="center"/>
             <w:hideMark/>
           </w:tcPr>
@@ -6670,7 +6701,6 @@
               <w:bottom w:val="single" w:sz="8" w:space="0" w:color="000000"/>
               <w:right w:val="single" w:sz="8" w:space="0" w:color="000000"/>
             </w:tcBorders>
-            <w:shd w:val="clear" w:color="auto" w:fill="auto"/>
             <w:vAlign w:val="center"/>
             <w:hideMark/>
           </w:tcPr>
@@ -6709,7 +6739,6 @@
               <w:bottom w:val="single" w:sz="4" w:space="0" w:color="auto"/>
               <w:right w:val="single" w:sz="8" w:space="0" w:color="000000"/>
             </w:tcBorders>
-            <w:shd w:val="clear" w:color="auto" w:fill="auto"/>
             <w:vAlign w:val="center"/>
             <w:hideMark/>
           </w:tcPr>
@@ -6731,7 +6760,6 @@
                 <w:szCs w:val="24"/>
                 <w:lang w:eastAsia="en-ID"/>
               </w:rPr>
-              <w:lastRenderedPageBreak/>
               <w:t>5</w:t>
             </w:r>
           </w:p>
@@ -6745,7 +6773,6 @@
               <w:bottom w:val="single" w:sz="4" w:space="0" w:color="auto"/>
               <w:right w:val="single" w:sz="8" w:space="0" w:color="000000"/>
             </w:tcBorders>
-            <w:shd w:val="clear" w:color="auto" w:fill="auto"/>
             <w:vAlign w:val="center"/>
             <w:hideMark/>
           </w:tcPr>
@@ -6779,7 +6806,6 @@
               <w:bottom w:val="single" w:sz="4" w:space="0" w:color="auto"/>
               <w:right w:val="single" w:sz="8" w:space="0" w:color="000000"/>
             </w:tcBorders>
-            <w:shd w:val="clear" w:color="auto" w:fill="auto"/>
             <w:vAlign w:val="center"/>
             <w:hideMark/>
           </w:tcPr>
@@ -6813,7 +6839,6 @@
               <w:bottom w:val="single" w:sz="4" w:space="0" w:color="auto"/>
               <w:right w:val="single" w:sz="8" w:space="0" w:color="000000"/>
             </w:tcBorders>
-            <w:shd w:val="clear" w:color="auto" w:fill="auto"/>
             <w:vAlign w:val="center"/>
             <w:hideMark/>
           </w:tcPr>
@@ -6847,7 +6872,6 @@
               <w:bottom w:val="single" w:sz="4" w:space="0" w:color="auto"/>
               <w:right w:val="single" w:sz="8" w:space="0" w:color="000000"/>
             </w:tcBorders>
-            <w:shd w:val="clear" w:color="auto" w:fill="auto"/>
             <w:vAlign w:val="center"/>
             <w:hideMark/>
           </w:tcPr>
@@ -6881,7 +6905,6 @@
               <w:bottom w:val="single" w:sz="4" w:space="0" w:color="auto"/>
               <w:right w:val="single" w:sz="8" w:space="0" w:color="000000"/>
             </w:tcBorders>
-            <w:shd w:val="clear" w:color="auto" w:fill="auto"/>
             <w:vAlign w:val="center"/>
             <w:hideMark/>
           </w:tcPr>
@@ -6915,7 +6938,6 @@
               <w:bottom w:val="single" w:sz="4" w:space="0" w:color="auto"/>
               <w:right w:val="single" w:sz="8" w:space="0" w:color="000000"/>
             </w:tcBorders>
-            <w:shd w:val="clear" w:color="auto" w:fill="auto"/>
             <w:vAlign w:val="center"/>
             <w:hideMark/>
           </w:tcPr>
@@ -6949,7 +6971,6 @@
               <w:bottom w:val="single" w:sz="4" w:space="0" w:color="auto"/>
               <w:right w:val="single" w:sz="8" w:space="0" w:color="000000"/>
             </w:tcBorders>
-            <w:shd w:val="clear" w:color="auto" w:fill="auto"/>
             <w:vAlign w:val="center"/>
             <w:hideMark/>
           </w:tcPr>
@@ -6983,7 +7004,6 @@
               <w:bottom w:val="single" w:sz="4" w:space="0" w:color="auto"/>
               <w:right w:val="single" w:sz="8" w:space="0" w:color="000000"/>
             </w:tcBorders>
-            <w:shd w:val="clear" w:color="auto" w:fill="auto"/>
             <w:vAlign w:val="center"/>
             <w:hideMark/>
           </w:tcPr>
@@ -7017,7 +7037,6 @@
               <w:bottom w:val="single" w:sz="4" w:space="0" w:color="auto"/>
               <w:right w:val="single" w:sz="8" w:space="0" w:color="000000"/>
             </w:tcBorders>
-            <w:shd w:val="clear" w:color="auto" w:fill="auto"/>
             <w:vAlign w:val="center"/>
             <w:hideMark/>
           </w:tcPr>
@@ -7052,7 +7071,6 @@
               <w:bottom w:val="single" w:sz="4" w:space="0" w:color="auto"/>
               <w:right w:val="single" w:sz="8" w:space="0" w:color="000000"/>
             </w:tcBorders>
-            <w:shd w:val="clear" w:color="auto" w:fill="auto"/>
             <w:vAlign w:val="center"/>
             <w:hideMark/>
           </w:tcPr>
@@ -7086,7 +7104,6 @@
               <w:bottom w:val="single" w:sz="4" w:space="0" w:color="auto"/>
               <w:right w:val="single" w:sz="8" w:space="0" w:color="000000"/>
             </w:tcBorders>
-            <w:shd w:val="clear" w:color="auto" w:fill="auto"/>
             <w:vAlign w:val="center"/>
             <w:hideMark/>
           </w:tcPr>
@@ -7223,7 +7240,6 @@
               <w:bottom w:val="single" w:sz="4" w:space="0" w:color="auto"/>
               <w:right w:val="single" w:sz="8" w:space="0" w:color="000000"/>
             </w:tcBorders>
-            <w:shd w:val="clear" w:color="auto" w:fill="auto"/>
             <w:vAlign w:val="center"/>
             <w:hideMark/>
           </w:tcPr>
@@ -7257,7 +7273,6 @@
               <w:bottom w:val="single" w:sz="4" w:space="0" w:color="auto"/>
               <w:right w:val="single" w:sz="8" w:space="0" w:color="000000"/>
             </w:tcBorders>
-            <w:shd w:val="clear" w:color="auto" w:fill="auto"/>
             <w:vAlign w:val="center"/>
             <w:hideMark/>
           </w:tcPr>
@@ -7291,7 +7306,6 @@
               <w:bottom w:val="single" w:sz="4" w:space="0" w:color="auto"/>
               <w:right w:val="single" w:sz="8" w:space="0" w:color="000000"/>
             </w:tcBorders>
-            <w:shd w:val="clear" w:color="auto" w:fill="auto"/>
             <w:vAlign w:val="center"/>
             <w:hideMark/>
           </w:tcPr>
@@ -7330,7 +7344,6 @@
               <w:bottom w:val="single" w:sz="8" w:space="0" w:color="000000"/>
               <w:right w:val="single" w:sz="8" w:space="0" w:color="000000"/>
             </w:tcBorders>
-            <w:shd w:val="clear" w:color="auto" w:fill="auto"/>
             <w:vAlign w:val="center"/>
             <w:hideMark/>
           </w:tcPr>
@@ -7352,6 +7365,7 @@
                 <w:szCs w:val="24"/>
                 <w:lang w:eastAsia="en-ID"/>
               </w:rPr>
+              <w:lastRenderedPageBreak/>
               <w:t>6</w:t>
             </w:r>
           </w:p>
@@ -7365,7 +7379,6 @@
               <w:bottom w:val="single" w:sz="8" w:space="0" w:color="000000"/>
               <w:right w:val="single" w:sz="8" w:space="0" w:color="000000"/>
             </w:tcBorders>
-            <w:shd w:val="clear" w:color="auto" w:fill="auto"/>
             <w:vAlign w:val="center"/>
             <w:hideMark/>
           </w:tcPr>
@@ -7399,7 +7412,6 @@
               <w:bottom w:val="single" w:sz="8" w:space="0" w:color="000000"/>
               <w:right w:val="single" w:sz="8" w:space="0" w:color="000000"/>
             </w:tcBorders>
-            <w:shd w:val="clear" w:color="auto" w:fill="auto"/>
             <w:vAlign w:val="center"/>
             <w:hideMark/>
           </w:tcPr>
@@ -7433,7 +7445,6 @@
               <w:bottom w:val="single" w:sz="8" w:space="0" w:color="000000"/>
               <w:right w:val="single" w:sz="8" w:space="0" w:color="000000"/>
             </w:tcBorders>
-            <w:shd w:val="clear" w:color="auto" w:fill="auto"/>
             <w:vAlign w:val="center"/>
             <w:hideMark/>
           </w:tcPr>
@@ -7467,7 +7478,6 @@
               <w:bottom w:val="single" w:sz="8" w:space="0" w:color="000000"/>
               <w:right w:val="single" w:sz="8" w:space="0" w:color="000000"/>
             </w:tcBorders>
-            <w:shd w:val="clear" w:color="auto" w:fill="auto"/>
             <w:vAlign w:val="center"/>
             <w:hideMark/>
           </w:tcPr>
@@ -7501,7 +7511,6 @@
               <w:bottom w:val="single" w:sz="8" w:space="0" w:color="000000"/>
               <w:right w:val="single" w:sz="8" w:space="0" w:color="000000"/>
             </w:tcBorders>
-            <w:shd w:val="clear" w:color="auto" w:fill="auto"/>
             <w:vAlign w:val="center"/>
             <w:hideMark/>
           </w:tcPr>
@@ -7535,7 +7544,6 @@
               <w:bottom w:val="single" w:sz="8" w:space="0" w:color="000000"/>
               <w:right w:val="single" w:sz="8" w:space="0" w:color="000000"/>
             </w:tcBorders>
-            <w:shd w:val="clear" w:color="auto" w:fill="auto"/>
             <w:vAlign w:val="center"/>
             <w:hideMark/>
           </w:tcPr>
@@ -7569,7 +7577,6 @@
               <w:bottom w:val="single" w:sz="8" w:space="0" w:color="000000"/>
               <w:right w:val="single" w:sz="8" w:space="0" w:color="000000"/>
             </w:tcBorders>
-            <w:shd w:val="clear" w:color="auto" w:fill="auto"/>
             <w:vAlign w:val="center"/>
             <w:hideMark/>
           </w:tcPr>
@@ -7603,7 +7610,6 @@
               <w:bottom w:val="single" w:sz="8" w:space="0" w:color="000000"/>
               <w:right w:val="single" w:sz="8" w:space="0" w:color="000000"/>
             </w:tcBorders>
-            <w:shd w:val="clear" w:color="auto" w:fill="auto"/>
             <w:vAlign w:val="center"/>
             <w:hideMark/>
           </w:tcPr>
@@ -7637,7 +7643,6 @@
               <w:bottom w:val="single" w:sz="8" w:space="0" w:color="000000"/>
               <w:right w:val="single" w:sz="8" w:space="0" w:color="000000"/>
             </w:tcBorders>
-            <w:shd w:val="clear" w:color="auto" w:fill="auto"/>
             <w:vAlign w:val="center"/>
             <w:hideMark/>
           </w:tcPr>
@@ -7672,7 +7677,6 @@
               <w:bottom w:val="single" w:sz="8" w:space="0" w:color="000000"/>
               <w:right w:val="single" w:sz="8" w:space="0" w:color="000000"/>
             </w:tcBorders>
-            <w:shd w:val="clear" w:color="auto" w:fill="auto"/>
             <w:vAlign w:val="center"/>
             <w:hideMark/>
           </w:tcPr>
@@ -7706,7 +7710,6 @@
               <w:bottom w:val="single" w:sz="8" w:space="0" w:color="000000"/>
               <w:right w:val="single" w:sz="8" w:space="0" w:color="000000"/>
             </w:tcBorders>
-            <w:shd w:val="clear" w:color="auto" w:fill="auto"/>
             <w:vAlign w:val="center"/>
             <w:hideMark/>
           </w:tcPr>
@@ -7740,7 +7743,6 @@
               <w:bottom w:val="single" w:sz="8" w:space="0" w:color="000000"/>
               <w:right w:val="single" w:sz="8" w:space="0" w:color="000000"/>
             </w:tcBorders>
-            <w:shd w:val="clear" w:color="auto" w:fill="auto"/>
             <w:vAlign w:val="center"/>
             <w:hideMark/>
           </w:tcPr>
@@ -7774,7 +7776,6 @@
               <w:bottom w:val="single" w:sz="8" w:space="0" w:color="000000"/>
               <w:right w:val="single" w:sz="8" w:space="0" w:color="000000"/>
             </w:tcBorders>
-            <w:shd w:val="clear" w:color="auto" w:fill="auto"/>
             <w:vAlign w:val="center"/>
             <w:hideMark/>
           </w:tcPr>
@@ -7911,7 +7912,6 @@
               <w:bottom w:val="single" w:sz="8" w:space="0" w:color="000000"/>
               <w:right w:val="single" w:sz="8" w:space="0" w:color="000000"/>
             </w:tcBorders>
-            <w:shd w:val="clear" w:color="auto" w:fill="auto"/>
             <w:vAlign w:val="center"/>
             <w:hideMark/>
           </w:tcPr>
@@ -7950,7 +7950,6 @@
               <w:bottom w:val="single" w:sz="8" w:space="0" w:color="000000"/>
               <w:right w:val="single" w:sz="8" w:space="0" w:color="000000"/>
             </w:tcBorders>
-            <w:shd w:val="clear" w:color="auto" w:fill="auto"/>
             <w:vAlign w:val="center"/>
             <w:hideMark/>
           </w:tcPr>
@@ -7985,7 +7984,6 @@
               <w:bottom w:val="single" w:sz="8" w:space="0" w:color="000000"/>
               <w:right w:val="single" w:sz="8" w:space="0" w:color="000000"/>
             </w:tcBorders>
-            <w:shd w:val="clear" w:color="auto" w:fill="auto"/>
             <w:vAlign w:val="center"/>
             <w:hideMark/>
           </w:tcPr>
@@ -8563,8 +8561,16 @@
         <w:spacing w:after="0" w:line="480" w:lineRule="auto"/>
         <w:ind w:firstLine="720"/>
         <w:jc w:val="both"/>
-      </w:pPr>
-      <w:r>
+        <w:rPr>
+          <w:sz w:val="20"/>
+          <w:szCs w:val="18"/>
+        </w:rPr>
+      </w:pPr>
+      <w:r>
+        <w:rPr>
+          <w:sz w:val="20"/>
+          <w:szCs w:val="18"/>
+        </w:rPr>
         <w:t>Sumber: Dokumen Pribadi, 2025</w:t>
       </w:r>
     </w:p>
@@ -8603,14 +8609,22 @@
         <w:spacing w:after="0" w:line="480" w:lineRule="auto"/>
         <w:ind w:firstLine="720"/>
         <w:jc w:val="both"/>
+      </w:pPr>
+      <w:r>
+        <w:t>Tempat Penelitian yang penulis lakukan yaitu pada PT. Hapesindo Omega Penta yang terletak di Jl. Mesjid Bendungan No. 10-11, Kel. Cawang, Kec. Kramatjati, Kota Jakarta Timur. Penelitian dilakukan penulis di perusahaan tersebut karena penulis merupakan salah satu karyawan pada perusahaan tersebut dan penulis merasa perlu untuk berkontribusi dalam memajukan perusahaan sekaligus memenuhi persyarataan kelulusan pendidikan Serjana penulis.</w:t>
+      </w:r>
+    </w:p>
+    <w:p>
+      <w:pPr>
+        <w:pStyle w:val="ListParagraph"/>
+        <w:spacing w:after="0" w:line="480" w:lineRule="auto"/>
+        <w:ind w:firstLine="720"/>
+        <w:jc w:val="both"/>
         <w:rPr>
           <w:b/>
           <w:bCs/>
         </w:rPr>
       </w:pPr>
-      <w:r>
-        <w:t>Tempat Penelitian yang penulis lakukan yaitu pada PT. Hapesindo Omega Penta yang terletak di Jl. Mesjid Bendungan No. 10-11, Kel. Cawang, Kec. Kramatjati, Kota Jakarta Timur. Penelitian dilakukan penulis di perusahaan tersebut karena penulis merupakan salah satu karyawan pada perusahaan tersebut dan penulis merasa perlu untuk berkontribusi dalam memajukan perusahaan sekaligus memenuhi persyarataan kelulusan pendidikan Serjana penulis.</w:t>
-      </w:r>
     </w:p>
     <w:p>
       <w:pPr>
@@ -8640,14 +8654,44 @@
         <w:spacing w:after="0" w:line="480" w:lineRule="auto"/>
         <w:ind w:firstLine="720"/>
         <w:jc w:val="both"/>
+      </w:pPr>
+      <w:r>
+        <w:t>Tahapan penelitian yang dilakukan penulis untuk mempersiapkan langkah – langkah yang dilakukan dari awal hingga akhir guna mendukung pembuatan Aplikasi Sistem Pendukung Keputusan Karyaan Terbaik sebagai berikut :</w:t>
+      </w:r>
+    </w:p>
+    <w:p>
+      <w:pPr>
+        <w:pStyle w:val="ListParagraph"/>
+        <w:tabs>
+          <w:tab w:val="left" w:pos="2625"/>
+        </w:tabs>
+        <w:spacing w:after="0" w:line="480" w:lineRule="auto"/>
+        <w:ind w:firstLine="720"/>
+        <w:jc w:val="both"/>
+      </w:pPr>
+      <w:r>
+        <w:tab/>
+      </w:r>
+    </w:p>
+    <w:p>
+      <w:pPr>
+        <w:pStyle w:val="ListParagraph"/>
+        <w:spacing w:after="0" w:line="480" w:lineRule="auto"/>
+        <w:ind w:firstLine="720"/>
+        <w:jc w:val="both"/>
+      </w:pPr>
+    </w:p>
+    <w:p>
+      <w:pPr>
+        <w:pStyle w:val="ListParagraph"/>
+        <w:spacing w:after="0" w:line="480" w:lineRule="auto"/>
+        <w:ind w:firstLine="720"/>
+        <w:jc w:val="both"/>
         <w:rPr>
           <w:b/>
           <w:bCs/>
         </w:rPr>
       </w:pPr>
-      <w:r>
-        <w:t>Tahapan penelitian yang dilakukan penulis untuk mempersiapkan langkah – langkah yang dilakukan dari awal hingga akhir guna mendukung pembuatan Aplikasi Sistem Pendukung Keputusan Karyaan Terbaik sebagai berikut :</w:t>
-      </w:r>
     </w:p>
     <w:p>
       <w:pPr>
@@ -8668,6 +8712,7 @@
           <w:b/>
           <w:bCs/>
         </w:rPr>
+        <w:lastRenderedPageBreak/>
         <w:t>Pengajuan Judul</w:t>
       </w:r>
     </w:p>
@@ -8683,7 +8728,6 @@
         </w:rPr>
       </w:pPr>
       <w:r>
-        <w:lastRenderedPageBreak/>
         <w:t>Pengajuan judul yaitu mengajukan sebuah gagasan pembuatan aplikasi untuk dijadikan sebuah penelitian sebagai syarat kelulusan mahasiswa dalam perkuliahan.</w:t>
       </w:r>
     </w:p>
@@ -8793,53 +8837,18 @@
     <w:p>
       <w:pPr>
         <w:pStyle w:val="ListParagraph"/>
-        <w:numPr>
-          <w:ilvl w:val="0"/>
-          <w:numId w:val="13"/>
-        </w:numPr>
-        <w:spacing w:after="0" w:line="480" w:lineRule="auto"/>
-        <w:jc w:val="both"/>
-        <w:rPr>
-          <w:b/>
-          <w:bCs/>
-        </w:rPr>
-      </w:pPr>
-      <w:r>
-        <w:rPr>
-          <w:b/>
-          <w:bCs/>
-        </w:rPr>
-        <w:t>Studi Kepustakaan</w:t>
-      </w:r>
-    </w:p>
-    <w:p>
-      <w:pPr>
-        <w:pStyle w:val="ListParagraph"/>
         <w:spacing w:after="0" w:line="480" w:lineRule="auto"/>
         <w:ind w:left="1080" w:firstLine="360"/>
         <w:jc w:val="both"/>
-        <w:rPr>
-          <w:b/>
-          <w:bCs/>
-        </w:rPr>
-      </w:pPr>
-      <w:r>
-        <w:t xml:space="preserve">Studi kepustakaan adalah mengumpulkan teori pendukung dari data yang dibutuhkan sistem untuk memperjelas teori dari setiap data. </w:t>
-      </w:r>
-      <w:r>
-        <w:lastRenderedPageBreak/>
-        <w:t xml:space="preserve">Penulis melakukan studi kepustakaan dari berbagai referensi yang tersedia pada internet, seperti jurnal, artikel, dan media cetak seperti buku mengenai tentang sistem pendukung keputusan metode </w:t>
-      </w:r>
-      <w:r>
-        <w:rPr>
-          <w:i/>
-          <w:iCs/>
-        </w:rPr>
-        <w:t>analytical hierarchy process</w:t>
-      </w:r>
-      <w:r>
-        <w:t>.</w:t>
-      </w:r>
+      </w:pPr>
+    </w:p>
+    <w:p>
+      <w:pPr>
+        <w:pStyle w:val="ListParagraph"/>
+        <w:spacing w:after="0" w:line="480" w:lineRule="auto"/>
+        <w:ind w:left="1080" w:firstLine="360"/>
+        <w:jc w:val="both"/>
+      </w:pPr>
     </w:p>
     <w:p>
       <w:pPr>
@@ -8860,7 +8869,8 @@
           <w:b/>
           <w:bCs/>
         </w:rPr>
-        <w:t>Perancangan Aplikasi</w:t>
+        <w:lastRenderedPageBreak/>
+        <w:t>Studi Kepustakaan</w:t>
       </w:r>
     </w:p>
     <w:p>
@@ -8875,7 +8885,17 @@
         </w:rPr>
       </w:pPr>
       <w:r>
-        <w:t>Perancangan aplikasi bertujuan untuk mendesain sistem baru yang dapat membantu menyelesaikan beberapa masalah yang dihadapi oleh pihak PT. Hapesindo Omega Penta yang diperoleh dari pemilihan alternatif sistem terbaik.</w:t>
+        <w:t xml:space="preserve">Studi kepustakaan adalah mengumpulkan teori pendukung dari data yang dibutuhkan sistem untuk memperjelas teori dari setiap data. Penulis melakukan studi kepustakaan dari berbagai referensi yang tersedia pada internet, seperti jurnal, artikel, dan media cetak seperti buku mengenai tentang sistem pendukung keputusan metode </w:t>
+      </w:r>
+      <w:r>
+        <w:rPr>
+          <w:i/>
+          <w:iCs/>
+        </w:rPr>
+        <w:t>analytical hierarchy process</w:t>
+      </w:r>
+      <w:r>
+        <w:t>.</w:t>
       </w:r>
     </w:p>
     <w:p>
@@ -8897,7 +8917,7 @@
           <w:b/>
           <w:bCs/>
         </w:rPr>
-        <w:t>Pengujian Sistem</w:t>
+        <w:t>Perancangan Aplikasi</w:t>
       </w:r>
     </w:p>
     <w:p>
@@ -8912,7 +8932,7 @@
         </w:rPr>
       </w:pPr>
       <w:r>
-        <w:t>Pengujian sistem bertujuan untuk memastikan bahwa sistem yang dibuat bisa berjalan dengan baik sesuai dengan yang diharapkan.</w:t>
+        <w:t>Perancangan aplikasi bertujuan untuk mendesain sistem baru yang dapat membantu menyelesaikan beberapa masalah yang dihadapi oleh pihak PT. Hapesindo Omega Penta yang diperoleh dari pemilihan alternatif sistem terbaik.</w:t>
       </w:r>
     </w:p>
     <w:p>
@@ -8934,6 +8954,43 @@
           <w:b/>
           <w:bCs/>
         </w:rPr>
+        <w:t>Pengujian Sistem</w:t>
+      </w:r>
+    </w:p>
+    <w:p>
+      <w:pPr>
+        <w:pStyle w:val="ListParagraph"/>
+        <w:spacing w:after="0" w:line="480" w:lineRule="auto"/>
+        <w:ind w:left="1080" w:firstLine="360"/>
+        <w:jc w:val="both"/>
+        <w:rPr>
+          <w:b/>
+          <w:bCs/>
+        </w:rPr>
+      </w:pPr>
+      <w:r>
+        <w:t>Pengujian sistem bertujuan untuk memastikan bahwa sistem yang dibuat bisa berjalan dengan baik sesuai dengan yang diharapkan.</w:t>
+      </w:r>
+    </w:p>
+    <w:p>
+      <w:pPr>
+        <w:pStyle w:val="ListParagraph"/>
+        <w:numPr>
+          <w:ilvl w:val="0"/>
+          <w:numId w:val="13"/>
+        </w:numPr>
+        <w:spacing w:after="0" w:line="480" w:lineRule="auto"/>
+        <w:jc w:val="both"/>
+        <w:rPr>
+          <w:b/>
+          <w:bCs/>
+        </w:rPr>
+      </w:pPr>
+      <w:r>
+        <w:rPr>
+          <w:b/>
+          <w:bCs/>
+        </w:rPr>
         <w:t>Implementasi dan Evaluasi Sistem</w:t>
       </w:r>
     </w:p>
@@ -8982,11 +9039,35 @@
         <w:jc w:val="both"/>
       </w:pPr>
       <w:r>
-        <w:t xml:space="preserve">Algoritma dapat di artikan sebagai suatu urutan aksi-aksi yang dapat dinyatakan dengan jelas untuk memecahkan masalah-masalah pada satu rentang waktu tertentu. Setiap aksi harus dapat harus dikerjakan dan mempunyai efek terntu. Algoritma juga dapat dikatakan sebebagai suatu </w:t>
+        <w:t xml:space="preserve">Algoritma dapat di artikan sebagai suatu urutan aksi-aksi yang dapat dinyatakan dengan jelas untuk memecahkan masalah-masalah pada satu </w:t>
       </w:r>
       <w:r>
         <w:lastRenderedPageBreak/>
-        <w:t>logika maupun metode dengan tahapan-tahapan yang runtun terurut dan sistematis untuk memecahkan suatu permasalah (Rizq Daffa Jodi, 2020) .</w:t>
+        <w:t>rentang waktu tertentu. Setiap aksi harus dapat harus dikerjakan dan mempunyai efek terntu. Algoritma juga dapat dikatakan sebebagai suatu logika maupun metode dengan tahapan-tahapan yang runtun terurut dan sistematis untuk memecahkan suatu permasalah</w:t>
+      </w:r>
+      <w:r>
+        <w:t xml:space="preserve"> </w:t>
+      </w:r>
+      <w:r>
+        <w:fldChar w:fldCharType="begin" w:fldLock="1"/>
+      </w:r>
+      <w:r>
+        <w:instrText>ADDIN CSL_CITATION {"citationItems":[{"id":"ITEM-1","itemData":{"DOI":"10.30591/smartcomp.v11i1.3096","ISSN":"2089676X","abstract":"Sistem pendukung keputusan (SPK) merupakan suatu sistem pemilihan yang biasa dipakai untuk menentukan pilihan sesuai dengan kriteria dan alternatif yang sudah ditentukan sebelumnya. Berdasarkan proses wawancara yang dilakukan kepada siswa kelas XII IPA Sekolah Menengah Atas, banyak siswa yang memiliki keraguan dalam menentukan jurusan saat melanjutkan pendidikan ke tingkat perguruan tinggi. Sebagian besar dari mereka masih ragu apakah keinginan untuk dapat berkuliah pada salah satu jurusan dapat dijalani dengan lancar berdasarkan pencapaian hasil proses belajar yang diikuti di Sekolah Menengah Atas. Tujuan penelitian ini adalah membangun sebuah Sistem Pendukung Keputusan (SPK) yang dapat memberikan referensi maupun rekomendasi kepada siswa mengenai jurusan yang sesuai dengan nilai sekolah siswa. Penelitian dilakukan di SMAN 1 Kramatwatu. SPK yang dikembangkan menggunakan metode Analytical Hierarchy Process (AHP). Hasil uji coba yang dilakukan adalah dengan menggunakan SPK ini, telah didapat referensi pemilihan jurusan yang dapat direkomendasikan kepada siswa yang menjadi contoh uji.","author":[{"dropping-particle":"","family":"Fatullah","given":"Rizki","non-dropping-particle":"","parse-names":false,"suffix":""},{"dropping-particle":"","family":"Hasanah","given":"Huswatun","non-dropping-particle":"","parse-names":false,"suffix":""},{"dropping-particle":"","family":"Rizky","given":"Dwi","non-dropping-particle":"","parse-names":false,"suffix":""}],"container-title":"Smart Comp: Jurnalnya Orang Pintar Komputer","id":"ITEM-1","issue":"1","issued":{"date-parts":[["2022"]]},"title":"Sistem Pendukung Keputusan Pemilihan Jurusan Kuliah dengan Metode Analytical Hierarchy Process (AHP) Berbasis Web pada SMAN 1 Kramatwatu","type":"article-journal","volume":"11"},"uris":["http://www.mendeley.com/documents/?uuid=a60c2c14-7445-38bc-a2ea-14b7bf1f7577"]}],"mendeley":{"formattedCitation":"(Fatullah et al., 2022)","plainTextFormattedCitation":"(Fatullah et al., 2022)","previouslyFormattedCitation":"(Fatullah et al., 2022)"},"properties":{"noteIndex":0},"schema":"https://github.com/citation-style-language/schema/raw/master/csl-citation.json"}</w:instrText>
+      </w:r>
+      <w:r>
+        <w:fldChar w:fldCharType="separate"/>
+      </w:r>
+      <w:r>
+        <w:rPr>
+          <w:noProof/>
+        </w:rPr>
+        <w:t>(Fatullah et al., 2022)</w:t>
+      </w:r>
+      <w:r>
+        <w:fldChar w:fldCharType="end"/>
+      </w:r>
+      <w:r>
+        <w:t>.</w:t>
       </w:r>
     </w:p>
     <w:p>
@@ -9064,14 +9145,29 @@
         <w:t>,</w:t>
       </w:r>
       <w:r>
-        <w:t xml:space="preserve"> merupakan sebuah hirarki fungsional dengan input utamanya presepsi manusia. Metode algoritma AHP mendukung pengambilan keputusan multi kriteria untuk mendapatkan keputusan yang terbaik dari berbagai alternatif kriteria pilihan kemudian membuat ranking alternatif keputusan (Supriadi Apip et al., 2018).</w:t>
-      </w:r>
-    </w:p>
-    <w:p>
-      <w:pPr>
-        <w:spacing w:after="0" w:line="480" w:lineRule="auto"/>
-        <w:jc w:val="both"/>
-      </w:pPr>
+        <w:t xml:space="preserve"> merupakan sebuah hirarki fungsional dengan input utamanya presepsi manusia. Metode algoritma AHP mendukung pengambilan keputusan multi kriteria untuk mendapatkan keputusan yang terbaik dari berbagai alternatif kriteria pilihan kemudian membuat ranking alternatif keputusan </w:t>
+      </w:r>
+      <w:r>
+        <w:fldChar w:fldCharType="begin" w:fldLock="1"/>
+      </w:r>
+      <w:r>
+        <w:instrText>ADDIN CSL_CITATION {"citationItems":[{"id":"ITEM-1","itemData":{"abstract":"Lembaga bimbingan belajar les privat adalah salah satu usaha yang sedang berkembang pesat. Banyak siswa yang ingin mendaftar les privat sehingga lembaga sering melakukan pemilihan pengajar untuk mengajar siswa. Proses pemilihan pengajar menjadi hal yang sangat penting agar siswa mendapatkan pengajar sesuai yang diinginkan. Oleh karena itu, perlu dibuat Sistem Pendukung Keputusan (SPK) yang dapat membantu lembaga dalam memilih pengajar agar lebih efisien dan efektif. Sistem dibangun menggunakan bahasa pemrograman PHP. Sistem ini menggunakan metode AHP yang mempunyai kemampuan untuk memecahkan masalah multikriteria. Kriteria yang menjadi pertimbangan dalam sistem pemilihan pengajar ini meliputi jenis kelamin siswa, jumlah jam mengajar pengajar setiap minggu, jumlah siswa yang diajar pengajar, masa kerja pengajar, jurusan pengajar serta semester pengajar. Setiap kriteria dibandingkan dengan nilai skala perbandingan Saaty agar mendapat nilai bobot untuk penilaian pengajar. Sistem yang dihasilkan dapat memberikan rangking pengajar berdasarkan nilai yang didapat pengajar sehingga dapat digunakan untuk pemilihan pengajar di lembaga bimbingan belajar.","author":[{"dropping-particle":"","family":"Supriadi Apip","given":"","non-dropping-particle":"","parse-names":false,"suffix":""},{"dropping-particle":"","family":"Rustandi Andi","given":"","non-dropping-particle":"","parse-names":false,"suffix":""},{"dropping-particle":"","family":"Komarlina Lestari Hastuti Dwi","given":"","non-dropping-particle":"","parse-names":false,"suffix":""},{"dropping-particle":"","family":"Ardiani Tia Gusti","given":"","non-dropping-particle":"","parse-names":false,"suffix":""}],"container-title":"Advanced Decision Making for HVAC Engineers","id":"ITEM-1","issued":{"date-parts":[["2018"]]},"title":"Analytical Hierarchy Process (AHP) Teknik Penentuan Strategi Daya Saing Kerajinan Bordir","type":"book","volume":"1"},"uris":["http://www.mendeley.com/documents/?uuid=5c68f07f-634b-3286-ae8b-5fefdf7dda80"]}],"mendeley":{"formattedCitation":"(Supriadi Apip et al., 2018)","plainTextFormattedCitation":"(Supriadi Apip et al., 2018)","previouslyFormattedCitation":"(Supriadi Apip et al., 2018)"},"properties":{"noteIndex":0},"schema":"https://github.com/citation-style-language/schema/raw/master/csl-citation.json"}</w:instrText>
+      </w:r>
+      <w:r>
+        <w:fldChar w:fldCharType="separate"/>
+      </w:r>
+      <w:r>
+        <w:rPr>
+          <w:noProof/>
+        </w:rPr>
+        <w:t>(Supriadi Apip et al., 2018)</w:t>
+      </w:r>
+      <w:r>
+        <w:fldChar w:fldCharType="end"/>
+      </w:r>
+      <w:r>
+        <w:t>.</w:t>
+      </w:r>
     </w:p>
     <w:p>
       <w:pPr>
@@ -9122,13 +9218,34 @@
         <w:t xml:space="preserve"> </w:t>
       </w:r>
       <w:r>
-        <w:t>(Suryadi &amp; Harahap, 2017). Untuk mempermudah pemahaman alur proses AHP dalam penelitian ini, dibua</w:t>
+        <w:fldChar w:fldCharType="begin" w:fldLock="1"/>
+      </w:r>
+      <w:r>
+        <w:instrText>ADDIN CSL_CITATION {"citationItems":[{"id":"ITEM-1","itemData":{"DOI":"10.29313/jmtm.v16i2.2698","ISSN":"1412-5056","abstract":"Untuk mendapatkan pegawai terbaik perlu adanya pemeringkatan berdasarkan kriteria yang telah ditetapkan oleh PT XYZ. Salah satu kriteria yang dimaksud adalah kemampuan hard-skills dan soft-skills. Namun, dengan adanya kategori tersebut menjadi sulit bagi pimpinan perusahaan untuk mendapatkan keputusan yang terbaik terutama dalam relasi antar kategori yaitu kolaborasi hard-skills dan soft-skills. Oleh karena itu dibutuhkan suatu metode untuk dapat memeringkatkan pegawai berprestasi sehingga dapat memudahkan pimpinan dalam pemilihan tersebut. Analytic Hierarchy Process (AHP) merupakan metode yang dapat menyelesaikan masalah pengambilan keputusan berdasarkan banyak kategori. Kemampuan hard-skills dan soft-skills dapat dikolaborasikan menggunakan AHP sehingga keterkaitan antara kategori menjadikan proses pemilihan pegawai berprestasi menjadi mudah.Kata kunci: pegawai berprestasi, hard-skills, soft-skills, AHP, analytic hierarchy process.abstract in English:Ranking of High-Performance Employees Using the AHP (Analytic Hierarchy Process) Method at PT XYZTo get the best employees need to rank based on the criteria set by PT XYZ. One of the criteria in question is the ability of hard-skills and soft-skills. However, with the category, it becomes difficult for the leadership of the company to get the best decision especially in the relationships between categories of collaboration hard-skills and soft-skills. Therefore, it is necessary a method to be able to improve employee achievement to facilitate the leadership in the election. Analytic Hierarchy Process (AHP) is a method that can solve the problem of decision making based on many categories. The ability of hard-skills and soft-skills can be collaborated using AHP so that the interrelationship between the categories makes the eligible employee selection process easy.Keywords: employee achievement, hard-skills, soft-skills, AHP, analytic hierarchy process.","author":[{"dropping-particle":"","family":"Suryadi","given":"Andri","non-dropping-particle":"","parse-names":false,"suffix":""},{"dropping-particle":"","family":"Harahap","given":"Erwin","non-dropping-particle":"","parse-names":false,"suffix":""}],"container-title":"Matematika","id":"ITEM-1","issue":"2","issued":{"date-parts":[["2017"]]},"title":"Pemeringkatan Pegawai Berprestasi Menggunakan Metode AHP (Analytic Hierarchy Process) di PT. XYZ","type":"article-journal","volume":"16"},"uris":["http://www.mendeley.com/documents/?uuid=5fe4701b-4644-3131-adce-2a2e1e14f629"]}],"mendeley":{"formattedCitation":"(Suryadi &amp; Harahap, 2017)","plainTextFormattedCitation":"(Suryadi &amp; Harahap, 2017)","previouslyFormattedCitation":"(Suryadi &amp; Harahap, 2017)"},"properties":{"noteIndex":0},"schema":"https://github.com/citation-style-language/schema/raw/master/csl-citation.json"}</w:instrText>
+      </w:r>
+      <w:r>
+        <w:fldChar w:fldCharType="separate"/>
+      </w:r>
+      <w:r>
+        <w:rPr>
+          <w:noProof/>
+        </w:rPr>
+        <w:t>(Suryadi &amp; Harahap, 2017)</w:t>
+      </w:r>
+      <w:r>
+        <w:fldChar w:fldCharType="end"/>
+      </w:r>
+      <w:r>
+        <w:t xml:space="preserve">. Untuk </w:t>
+      </w:r>
+      <w:r>
+        <w:lastRenderedPageBreak/>
+        <w:t>mempermudah pemahaman alur proses AHP dalam penelitian ini, dibua</w:t>
       </w:r>
       <w:r>
         <w:t xml:space="preserve">t </w:t>
       </w:r>
       <w:r>
-        <w:lastRenderedPageBreak/>
         <w:t xml:space="preserve">flowchart yang menggambarkan tahapan-tahapan secara sistematis dari awal hingga menghasilkan keputusan akhir. </w:t>
       </w:r>
     </w:p>
@@ -9140,21 +9257,71 @@
         <w:jc w:val="both"/>
       </w:pPr>
       <w:r>
+        <w:t xml:space="preserve">Flowchart AHP disusun dengan tujuan untuk memberikan gambaran visual yang jelas tentang alur proses pengambilan keputusan. Membantu pembaca dan pengembang sistem dalam memahami logika kerja metode AHP. Mempermudah integrasi metode AHP ke dalam sistem informasi atau aplikasi yang dikembangkan. </w:t>
+      </w:r>
+    </w:p>
+    <w:p>
+      <w:pPr>
+        <w:spacing w:after="0" w:line="240" w:lineRule="auto"/>
+        <w:ind w:left="720"/>
+        <w:jc w:val="center"/>
+        <w:rPr>
+          <w:sz w:val="20"/>
+          <w:szCs w:val="18"/>
+        </w:rPr>
+      </w:pPr>
+      <w:r>
+        <w:rPr>
+          <w:sz w:val="20"/>
+          <w:szCs w:val="18"/>
+        </w:rPr>
+        <w:t>Gambar 3.1</w:t>
+      </w:r>
+    </w:p>
+    <w:p>
+      <w:pPr>
+        <w:spacing w:after="0" w:line="240" w:lineRule="auto"/>
+        <w:ind w:left="720"/>
+        <w:jc w:val="center"/>
+        <w:rPr>
+          <w:sz w:val="20"/>
+          <w:szCs w:val="18"/>
+        </w:rPr>
+      </w:pPr>
+      <w:r>
+        <w:rPr>
+          <w:sz w:val="20"/>
+          <w:szCs w:val="18"/>
+        </w:rPr>
+        <w:t>Flowchart Algoritma Analytical Hierarchy Process (AHP)</w:t>
+      </w:r>
+    </w:p>
+    <w:p>
+      <w:pPr>
+        <w:spacing w:after="0" w:line="240" w:lineRule="auto"/>
+        <w:ind w:left="720"/>
+        <w:jc w:val="center"/>
+      </w:pPr>
+    </w:p>
+    <w:p>
+      <w:pPr>
+        <w:spacing w:after="0" w:line="360" w:lineRule="auto"/>
+        <w:ind w:left="720"/>
+        <w:rPr>
+          <w:sz w:val="20"/>
+          <w:szCs w:val="18"/>
+        </w:rPr>
+      </w:pPr>
+      <w:r>
         <w:rPr>
           <w:noProof/>
+          <w:sz w:val="20"/>
+          <w:szCs w:val="18"/>
         </w:rPr>
         <w:drawing>
-          <wp:anchor distT="0" distB="0" distL="114300" distR="114300" simplePos="0" relativeHeight="251659264" behindDoc="0" locked="0" layoutInCell="1" allowOverlap="1" wp14:anchorId="39C024FC" wp14:editId="001862D1">
-            <wp:simplePos x="0" y="0"/>
-            <wp:positionH relativeFrom="column">
-              <wp:posOffset>577850</wp:posOffset>
-            </wp:positionH>
-            <wp:positionV relativeFrom="paragraph">
-              <wp:posOffset>1705610</wp:posOffset>
-            </wp:positionV>
-            <wp:extent cx="4485640" cy="4450715"/>
-            <wp:effectExtent l="0" t="0" r="0" b="6985"/>
-            <wp:wrapTopAndBottom/>
+          <wp:inline distT="0" distB="0" distL="0" distR="0" wp14:anchorId="14796B26" wp14:editId="11104DE0">
+            <wp:extent cx="4485640" cy="4333240"/>
+            <wp:effectExtent l="0" t="0" r="0" b="0"/>
             <wp:docPr id="446496227" name="Picture 1"/>
             <wp:cNvGraphicFramePr>
               <a:graphicFrameLocks xmlns:a="http://schemas.openxmlformats.org/drawingml/2006/main" noChangeAspect="1"/>
@@ -9167,7 +9334,7 @@
                     <pic:cNvPicPr/>
                   </pic:nvPicPr>
                   <pic:blipFill>
-                    <a:blip r:embed="rId13">
+                    <a:blip r:embed="rId15">
                       <a:extLst>
                         <a:ext uri="{28A0092B-C50C-407E-A947-70E740481C1C}">
                           <a14:useLocalDpi xmlns:a14="http://schemas.microsoft.com/office/drawing/2010/main" val="0"/>
@@ -9181,7 +9348,7 @@
                   <pic:spPr>
                     <a:xfrm>
                       <a:off x="0" y="0"/>
-                      <a:ext cx="4485640" cy="4450715"/>
+                      <a:ext cx="4485640" cy="4333240"/>
                     </a:xfrm>
                     <a:prstGeom prst="rect">
                       <a:avLst/>
@@ -9190,49 +9357,14 @@
                 </pic:pic>
               </a:graphicData>
             </a:graphic>
-            <wp14:sizeRelH relativeFrom="margin">
-              <wp14:pctWidth>0</wp14:pctWidth>
-            </wp14:sizeRelH>
-            <wp14:sizeRelV relativeFrom="margin">
-              <wp14:pctHeight>0</wp14:pctHeight>
-            </wp14:sizeRelV>
-          </wp:anchor>
+          </wp:inline>
         </w:drawing>
       </w:r>
       <w:r>
-        <w:t xml:space="preserve">Flowchart AHP disusun dengan tujuan untuk memberikan gambaran visual yang jelas tentang alur proses pengambilan keputusan. Membantu pembaca dan pengembang sistem dalam memahami logika kerja metode AHP. Mempermudah integrasi metode AHP ke dalam sistem informasi atau aplikasi yang dikembangkan. </w:t>
-      </w:r>
-    </w:p>
-    <w:p>
-      <w:pPr>
-        <w:spacing w:after="0" w:line="360" w:lineRule="auto"/>
-        <w:jc w:val="both"/>
-      </w:pPr>
-    </w:p>
-    <w:p>
-      <w:pPr>
-        <w:spacing w:after="0" w:line="360" w:lineRule="auto"/>
-        <w:jc w:val="center"/>
-      </w:pPr>
-      <w:r>
-        <w:t>Gambar 3.1</w:t>
-      </w:r>
-    </w:p>
-    <w:p>
-      <w:pPr>
-        <w:spacing w:after="0" w:line="360" w:lineRule="auto"/>
-        <w:jc w:val="center"/>
-      </w:pPr>
-      <w:r>
-        <w:t>Flowchart Algoritma Analytical Hierarchy Process (AHP)</w:t>
-      </w:r>
-    </w:p>
-    <w:p>
-      <w:pPr>
-        <w:spacing w:after="0" w:line="360" w:lineRule="auto"/>
-        <w:jc w:val="center"/>
-      </w:pPr>
-      <w:r>
+        <w:rPr>
+          <w:sz w:val="20"/>
+          <w:szCs w:val="18"/>
+        </w:rPr>
         <w:t>Sumber:Dokumen Pribadi, 2025</w:t>
       </w:r>
     </w:p>
@@ -9482,13 +9614,13 @@
           <w:noProof/>
         </w:rPr>
         <w:drawing>
-          <wp:anchor distT="0" distB="0" distL="114300" distR="114300" simplePos="0" relativeHeight="251661312" behindDoc="1" locked="0" layoutInCell="1" allowOverlap="1" wp14:anchorId="5F74FD79" wp14:editId="32903C56">
+          <wp:anchor distT="0" distB="0" distL="114300" distR="114300" simplePos="0" relativeHeight="251661312" behindDoc="1" locked="0" layoutInCell="1" allowOverlap="1" wp14:anchorId="5F74FD79" wp14:editId="183BC430">
             <wp:simplePos x="0" y="0"/>
             <wp:positionH relativeFrom="margin">
-              <wp:posOffset>672860</wp:posOffset>
+              <wp:posOffset>701040</wp:posOffset>
             </wp:positionH>
             <wp:positionV relativeFrom="paragraph">
-              <wp:posOffset>1069832</wp:posOffset>
+              <wp:posOffset>1124585</wp:posOffset>
             </wp:positionV>
             <wp:extent cx="4286885" cy="2592705"/>
             <wp:effectExtent l="0" t="0" r="0" b="0"/>
@@ -9505,7 +9637,7 @@
                     <pic:cNvPicPr/>
                   </pic:nvPicPr>
                   <pic:blipFill>
-                    <a:blip r:embed="rId14">
+                    <a:blip r:embed="rId16">
                       <a:extLst>
                         <a:ext uri="{28A0092B-C50C-407E-A947-70E740481C1C}">
                           <a14:useLocalDpi xmlns:a14="http://schemas.microsoft.com/office/drawing/2010/main" val="0"/>
@@ -9543,41 +9675,71 @@
     </w:p>
     <w:p>
       <w:pPr>
-        <w:spacing w:after="0" w:line="360" w:lineRule="auto"/>
+        <w:spacing w:after="0" w:line="240" w:lineRule="auto"/>
+        <w:ind w:left="1080"/>
         <w:jc w:val="center"/>
-      </w:pPr>
-    </w:p>
-    <w:p>
-      <w:pPr>
-        <w:spacing w:after="0" w:line="360" w:lineRule="auto"/>
+        <w:rPr>
+          <w:sz w:val="20"/>
+          <w:szCs w:val="18"/>
+        </w:rPr>
+      </w:pPr>
+      <w:r>
+        <w:rPr>
+          <w:sz w:val="20"/>
+          <w:szCs w:val="18"/>
+        </w:rPr>
+        <w:t>Gambar 3.2</w:t>
+      </w:r>
+    </w:p>
+    <w:p>
+      <w:pPr>
+        <w:tabs>
+          <w:tab w:val="center" w:pos="3968"/>
+          <w:tab w:val="left" w:pos="6990"/>
+        </w:tabs>
+        <w:spacing w:after="0" w:line="240" w:lineRule="auto"/>
+        <w:ind w:left="1080"/>
         <w:jc w:val="center"/>
-      </w:pPr>
-      <w:r>
-        <w:t>Gambar 3.2</w:t>
-      </w:r>
-    </w:p>
-    <w:p>
-      <w:pPr>
-        <w:spacing w:after="0" w:line="360" w:lineRule="auto"/>
+        <w:rPr>
+          <w:sz w:val="20"/>
+          <w:szCs w:val="18"/>
+        </w:rPr>
+      </w:pPr>
+      <w:r>
+        <w:rPr>
+          <w:sz w:val="20"/>
+          <w:szCs w:val="18"/>
+        </w:rPr>
+        <w:t>Struktur Hirarki Analytical HierarchyProcess (AHP)</w:t>
+      </w:r>
+    </w:p>
+    <w:p>
+      <w:pPr>
+        <w:spacing w:after="0" w:line="240" w:lineRule="auto"/>
+        <w:ind w:left="1080"/>
         <w:jc w:val="center"/>
-      </w:pPr>
-      <w:r>
-        <w:t>Struktur Hirarki Analytical HierarchyProcess (AHP)</w:t>
-      </w:r>
-    </w:p>
-    <w:p>
-      <w:pPr>
-        <w:spacing w:after="0" w:line="360" w:lineRule="auto"/>
+        <w:rPr>
+          <w:sz w:val="20"/>
+          <w:szCs w:val="18"/>
+        </w:rPr>
+      </w:pPr>
+      <w:r>
+        <w:rPr>
+          <w:sz w:val="20"/>
+          <w:szCs w:val="18"/>
+        </w:rPr>
+        <w:t>Sumber : Penulis (2025)</w:t>
+      </w:r>
+    </w:p>
+    <w:p>
+      <w:pPr>
+        <w:spacing w:after="0" w:line="240" w:lineRule="auto"/>
+        <w:ind w:left="1080"/>
         <w:jc w:val="center"/>
-      </w:pPr>
-      <w:r>
-        <w:t>Sumber : Penulis (2025)</w:t>
-      </w:r>
-    </w:p>
-    <w:p>
-      <w:pPr>
-        <w:spacing w:after="0" w:line="480" w:lineRule="auto"/>
-        <w:jc w:val="center"/>
+        <w:rPr>
+          <w:sz w:val="20"/>
+          <w:szCs w:val="18"/>
+        </w:rPr>
       </w:pPr>
     </w:p>
     <w:p>
@@ -9591,7 +9753,6 @@
         <w:jc w:val="both"/>
       </w:pPr>
       <w:r>
-        <w:lastRenderedPageBreak/>
         <w:t>Membuat matrik perbandingan berpasangan yang menggambarkan kontribusi relatif atau pengaruh setiap elemen terhadap tujuan atau kriteria yang setingkat di atasnya.</w:t>
       </w:r>
     </w:p>
@@ -9601,6 +9762,7 @@
         <w:jc w:val="center"/>
       </w:pPr>
       <w:r>
+        <w:lastRenderedPageBreak/>
         <w:t>Tabel 3.2</w:t>
       </w:r>
     </w:p>
@@ -9639,7 +9801,6 @@
               <w:bottom w:val="single" w:sz="8" w:space="0" w:color="000000"/>
               <w:right w:val="single" w:sz="8" w:space="0" w:color="000000"/>
             </w:tcBorders>
-            <w:shd w:val="clear" w:color="auto" w:fill="auto"/>
             <w:vAlign w:val="center"/>
             <w:hideMark/>
           </w:tcPr>
@@ -9678,7 +9839,6 @@
               <w:bottom w:val="single" w:sz="8" w:space="0" w:color="000000"/>
               <w:right w:val="single" w:sz="8" w:space="0" w:color="000000"/>
             </w:tcBorders>
-            <w:shd w:val="clear" w:color="auto" w:fill="auto"/>
             <w:vAlign w:val="center"/>
             <w:hideMark/>
           </w:tcPr>
@@ -9717,7 +9877,6 @@
               <w:bottom w:val="single" w:sz="8" w:space="0" w:color="000000"/>
               <w:right w:val="single" w:sz="8" w:space="0" w:color="000000"/>
             </w:tcBorders>
-            <w:shd w:val="clear" w:color="auto" w:fill="auto"/>
             <w:vAlign w:val="center"/>
             <w:hideMark/>
           </w:tcPr>
@@ -9756,7 +9915,6 @@
               <w:bottom w:val="single" w:sz="8" w:space="0" w:color="000000"/>
               <w:right w:val="single" w:sz="8" w:space="0" w:color="000000"/>
             </w:tcBorders>
-            <w:shd w:val="clear" w:color="auto" w:fill="auto"/>
             <w:vAlign w:val="center"/>
             <w:hideMark/>
           </w:tcPr>
@@ -9795,7 +9953,6 @@
               <w:bottom w:val="single" w:sz="8" w:space="0" w:color="000000"/>
               <w:right w:val="single" w:sz="8" w:space="0" w:color="000000"/>
             </w:tcBorders>
-            <w:shd w:val="clear" w:color="auto" w:fill="auto"/>
             <w:vAlign w:val="center"/>
             <w:hideMark/>
           </w:tcPr>
@@ -9839,7 +9996,6 @@
               <w:bottom w:val="single" w:sz="8" w:space="0" w:color="000000"/>
               <w:right w:val="single" w:sz="8" w:space="0" w:color="000000"/>
             </w:tcBorders>
-            <w:shd w:val="clear" w:color="auto" w:fill="auto"/>
             <w:vAlign w:val="center"/>
             <w:hideMark/>
           </w:tcPr>
@@ -9877,7 +10033,6 @@
               <w:bottom w:val="single" w:sz="8" w:space="0" w:color="000000"/>
               <w:right w:val="single" w:sz="8" w:space="0" w:color="000000"/>
             </w:tcBorders>
-            <w:shd w:val="clear" w:color="auto" w:fill="auto"/>
             <w:vAlign w:val="center"/>
             <w:hideMark/>
           </w:tcPr>
@@ -9912,7 +10067,6 @@
               <w:bottom w:val="single" w:sz="8" w:space="0" w:color="000000"/>
               <w:right w:val="single" w:sz="8" w:space="0" w:color="000000"/>
             </w:tcBorders>
-            <w:shd w:val="clear" w:color="auto" w:fill="auto"/>
             <w:vAlign w:val="center"/>
             <w:hideMark/>
           </w:tcPr>
@@ -9947,7 +10101,6 @@
               <w:bottom w:val="single" w:sz="8" w:space="0" w:color="000000"/>
               <w:right w:val="single" w:sz="8" w:space="0" w:color="000000"/>
             </w:tcBorders>
-            <w:shd w:val="clear" w:color="auto" w:fill="auto"/>
             <w:vAlign w:val="center"/>
             <w:hideMark/>
           </w:tcPr>
@@ -9982,7 +10135,6 @@
               <w:bottom w:val="single" w:sz="8" w:space="0" w:color="000000"/>
               <w:right w:val="single" w:sz="8" w:space="0" w:color="000000"/>
             </w:tcBorders>
-            <w:shd w:val="clear" w:color="auto" w:fill="auto"/>
             <w:vAlign w:val="center"/>
             <w:hideMark/>
           </w:tcPr>
@@ -10022,7 +10174,6 @@
               <w:bottom w:val="single" w:sz="8" w:space="0" w:color="000000"/>
               <w:right w:val="single" w:sz="8" w:space="0" w:color="000000"/>
             </w:tcBorders>
-            <w:shd w:val="clear" w:color="auto" w:fill="auto"/>
             <w:vAlign w:val="center"/>
             <w:hideMark/>
           </w:tcPr>
@@ -10060,7 +10211,6 @@
               <w:bottom w:val="single" w:sz="8" w:space="0" w:color="000000"/>
               <w:right w:val="single" w:sz="8" w:space="0" w:color="000000"/>
             </w:tcBorders>
-            <w:shd w:val="clear" w:color="auto" w:fill="auto"/>
             <w:vAlign w:val="center"/>
             <w:hideMark/>
           </w:tcPr>
@@ -10095,7 +10245,6 @@
               <w:bottom w:val="single" w:sz="8" w:space="0" w:color="000000"/>
               <w:right w:val="single" w:sz="8" w:space="0" w:color="000000"/>
             </w:tcBorders>
-            <w:shd w:val="clear" w:color="auto" w:fill="auto"/>
             <w:vAlign w:val="center"/>
             <w:hideMark/>
           </w:tcPr>
@@ -10130,7 +10279,6 @@
               <w:bottom w:val="single" w:sz="8" w:space="0" w:color="000000"/>
               <w:right w:val="single" w:sz="8" w:space="0" w:color="000000"/>
             </w:tcBorders>
-            <w:shd w:val="clear" w:color="auto" w:fill="auto"/>
             <w:vAlign w:val="center"/>
             <w:hideMark/>
           </w:tcPr>
@@ -10165,7 +10313,6 @@
               <w:bottom w:val="single" w:sz="8" w:space="0" w:color="000000"/>
               <w:right w:val="single" w:sz="8" w:space="0" w:color="000000"/>
             </w:tcBorders>
-            <w:shd w:val="clear" w:color="auto" w:fill="auto"/>
             <w:vAlign w:val="center"/>
             <w:hideMark/>
           </w:tcPr>
@@ -10205,7 +10352,6 @@
               <w:bottom w:val="single" w:sz="8" w:space="0" w:color="000000"/>
               <w:right w:val="single" w:sz="8" w:space="0" w:color="000000"/>
             </w:tcBorders>
-            <w:shd w:val="clear" w:color="auto" w:fill="auto"/>
             <w:vAlign w:val="center"/>
             <w:hideMark/>
           </w:tcPr>
@@ -10243,7 +10389,6 @@
               <w:bottom w:val="single" w:sz="8" w:space="0" w:color="000000"/>
               <w:right w:val="single" w:sz="8" w:space="0" w:color="000000"/>
             </w:tcBorders>
-            <w:shd w:val="clear" w:color="auto" w:fill="auto"/>
             <w:vAlign w:val="center"/>
             <w:hideMark/>
           </w:tcPr>
@@ -10278,7 +10423,6 @@
               <w:bottom w:val="single" w:sz="8" w:space="0" w:color="000000"/>
               <w:right w:val="single" w:sz="8" w:space="0" w:color="000000"/>
             </w:tcBorders>
-            <w:shd w:val="clear" w:color="auto" w:fill="auto"/>
             <w:vAlign w:val="center"/>
             <w:hideMark/>
           </w:tcPr>
@@ -10313,7 +10457,6 @@
               <w:bottom w:val="single" w:sz="8" w:space="0" w:color="000000"/>
               <w:right w:val="single" w:sz="8" w:space="0" w:color="000000"/>
             </w:tcBorders>
-            <w:shd w:val="clear" w:color="auto" w:fill="auto"/>
             <w:vAlign w:val="center"/>
             <w:hideMark/>
           </w:tcPr>
@@ -10348,7 +10491,6 @@
               <w:bottom w:val="single" w:sz="8" w:space="0" w:color="000000"/>
               <w:right w:val="single" w:sz="8" w:space="0" w:color="000000"/>
             </w:tcBorders>
-            <w:shd w:val="clear" w:color="auto" w:fill="auto"/>
             <w:vAlign w:val="center"/>
             <w:hideMark/>
           </w:tcPr>
@@ -10388,7 +10530,6 @@
               <w:bottom w:val="single" w:sz="8" w:space="0" w:color="000000"/>
               <w:right w:val="single" w:sz="8" w:space="0" w:color="000000"/>
             </w:tcBorders>
-            <w:shd w:val="clear" w:color="auto" w:fill="auto"/>
             <w:vAlign w:val="center"/>
             <w:hideMark/>
           </w:tcPr>
@@ -10426,7 +10567,6 @@
               <w:bottom w:val="single" w:sz="8" w:space="0" w:color="000000"/>
               <w:right w:val="single" w:sz="8" w:space="0" w:color="000000"/>
             </w:tcBorders>
-            <w:shd w:val="clear" w:color="auto" w:fill="auto"/>
             <w:vAlign w:val="center"/>
             <w:hideMark/>
           </w:tcPr>
@@ -10461,7 +10601,6 @@
               <w:bottom w:val="single" w:sz="8" w:space="0" w:color="000000"/>
               <w:right w:val="single" w:sz="8" w:space="0" w:color="000000"/>
             </w:tcBorders>
-            <w:shd w:val="clear" w:color="auto" w:fill="auto"/>
             <w:vAlign w:val="center"/>
             <w:hideMark/>
           </w:tcPr>
@@ -10496,7 +10635,6 @@
               <w:bottom w:val="single" w:sz="8" w:space="0" w:color="000000"/>
               <w:right w:val="single" w:sz="8" w:space="0" w:color="000000"/>
             </w:tcBorders>
-            <w:shd w:val="clear" w:color="auto" w:fill="auto"/>
             <w:vAlign w:val="center"/>
             <w:hideMark/>
           </w:tcPr>
@@ -10531,7 +10669,6 @@
               <w:bottom w:val="single" w:sz="8" w:space="0" w:color="000000"/>
               <w:right w:val="single" w:sz="8" w:space="0" w:color="000000"/>
             </w:tcBorders>
-            <w:shd w:val="clear" w:color="auto" w:fill="auto"/>
             <w:vAlign w:val="center"/>
             <w:hideMark/>
           </w:tcPr>
@@ -10562,9 +10699,12 @@
     <w:p>
       <w:pPr>
         <w:spacing w:after="0" w:line="480" w:lineRule="auto"/>
-        <w:ind w:left="720" w:firstLine="720"/>
+        <w:ind w:firstLine="720"/>
         <w:jc w:val="both"/>
       </w:pPr>
+      <w:r>
+        <w:t xml:space="preserve">     </w:t>
+      </w:r>
       <w:r>
         <w:t>Sumber: Dokumen Pribadi, 2025</w:t>
       </w:r>
@@ -10628,7 +10768,6 @@
               <w:bottom w:val="single" w:sz="8" w:space="0" w:color="000000"/>
               <w:right w:val="single" w:sz="8" w:space="0" w:color="000000"/>
             </w:tcBorders>
-            <w:shd w:val="clear" w:color="auto" w:fill="auto"/>
             <w:vAlign w:val="center"/>
             <w:hideMark/>
           </w:tcPr>
@@ -10667,7 +10806,6 @@
               <w:bottom w:val="single" w:sz="8" w:space="0" w:color="000000"/>
               <w:right w:val="single" w:sz="8" w:space="0" w:color="000000"/>
             </w:tcBorders>
-            <w:shd w:val="clear" w:color="auto" w:fill="auto"/>
             <w:vAlign w:val="center"/>
             <w:hideMark/>
           </w:tcPr>
@@ -10712,7 +10850,6 @@
               <w:bottom w:val="single" w:sz="8" w:space="0" w:color="000000"/>
               <w:right w:val="single" w:sz="8" w:space="0" w:color="000000"/>
             </w:tcBorders>
-            <w:shd w:val="clear" w:color="auto" w:fill="auto"/>
             <w:vAlign w:val="center"/>
             <w:hideMark/>
           </w:tcPr>
@@ -10747,7 +10884,6 @@
               <w:bottom w:val="single" w:sz="8" w:space="0" w:color="000000"/>
               <w:right w:val="single" w:sz="8" w:space="0" w:color="000000"/>
             </w:tcBorders>
-            <w:shd w:val="clear" w:color="auto" w:fill="auto"/>
             <w:vAlign w:val="center"/>
             <w:hideMark/>
           </w:tcPr>
@@ -10787,7 +10923,6 @@
               <w:bottom w:val="single" w:sz="8" w:space="0" w:color="000000"/>
               <w:right w:val="single" w:sz="8" w:space="0" w:color="000000"/>
             </w:tcBorders>
-            <w:shd w:val="clear" w:color="auto" w:fill="auto"/>
             <w:vAlign w:val="center"/>
             <w:hideMark/>
           </w:tcPr>
@@ -10822,7 +10957,6 @@
               <w:bottom w:val="single" w:sz="8" w:space="0" w:color="000000"/>
               <w:right w:val="single" w:sz="8" w:space="0" w:color="000000"/>
             </w:tcBorders>
-            <w:shd w:val="clear" w:color="auto" w:fill="auto"/>
             <w:vAlign w:val="center"/>
             <w:hideMark/>
           </w:tcPr>
@@ -10862,7 +10996,6 @@
               <w:bottom w:val="single" w:sz="8" w:space="0" w:color="000000"/>
               <w:right w:val="single" w:sz="8" w:space="0" w:color="000000"/>
             </w:tcBorders>
-            <w:shd w:val="clear" w:color="auto" w:fill="auto"/>
             <w:vAlign w:val="center"/>
             <w:hideMark/>
           </w:tcPr>
@@ -10897,7 +11030,6 @@
               <w:bottom w:val="single" w:sz="8" w:space="0" w:color="000000"/>
               <w:right w:val="single" w:sz="8" w:space="0" w:color="000000"/>
             </w:tcBorders>
-            <w:shd w:val="clear" w:color="auto" w:fill="auto"/>
             <w:vAlign w:val="center"/>
             <w:hideMark/>
           </w:tcPr>
@@ -10937,7 +11069,6 @@
               <w:bottom w:val="single" w:sz="8" w:space="0" w:color="000000"/>
               <w:right w:val="single" w:sz="8" w:space="0" w:color="000000"/>
             </w:tcBorders>
-            <w:shd w:val="clear" w:color="auto" w:fill="auto"/>
             <w:vAlign w:val="center"/>
             <w:hideMark/>
           </w:tcPr>
@@ -10972,7 +11103,6 @@
               <w:bottom w:val="single" w:sz="8" w:space="0" w:color="000000"/>
               <w:right w:val="single" w:sz="8" w:space="0" w:color="000000"/>
             </w:tcBorders>
-            <w:shd w:val="clear" w:color="auto" w:fill="auto"/>
             <w:vAlign w:val="center"/>
             <w:hideMark/>
           </w:tcPr>
@@ -11012,7 +11142,6 @@
               <w:bottom w:val="single" w:sz="8" w:space="0" w:color="000000"/>
               <w:right w:val="single" w:sz="8" w:space="0" w:color="000000"/>
             </w:tcBorders>
-            <w:shd w:val="clear" w:color="auto" w:fill="auto"/>
             <w:vAlign w:val="center"/>
             <w:hideMark/>
           </w:tcPr>
@@ -11047,7 +11176,6 @@
               <w:bottom w:val="single" w:sz="8" w:space="0" w:color="000000"/>
               <w:right w:val="single" w:sz="8" w:space="0" w:color="000000"/>
             </w:tcBorders>
-            <w:shd w:val="clear" w:color="auto" w:fill="auto"/>
             <w:vAlign w:val="center"/>
             <w:hideMark/>
           </w:tcPr>
@@ -11214,7 +11342,6 @@
         <w:jc w:val="both"/>
       </w:pPr>
       <w:r>
-        <w:lastRenderedPageBreak/>
         <w:t xml:space="preserve">Bagi </w:t>
       </w:r>
       <w:r>
@@ -11489,31 +11616,7 @@
                 <w:rPr>
                   <w:rFonts w:ascii="Cambria Math" w:hAnsi="Cambria Math"/>
                 </w:rPr>
-                <m:t>j</m:t>
-              </m:r>
-              <m:r>
-                <w:rPr>
-                  <w:rFonts w:ascii="Cambria Math" w:hAnsi="Cambria Math"/>
-                </w:rPr>
-                <m:t xml:space="preserve"> </m:t>
-              </m:r>
-              <m:r>
-                <w:rPr>
-                  <w:rFonts w:ascii="Cambria Math" w:hAnsi="Cambria Math"/>
-                </w:rPr>
-                <m:t>=</m:t>
-              </m:r>
-              <m:r>
-                <w:rPr>
-                  <w:rFonts w:ascii="Cambria Math" w:hAnsi="Cambria Math"/>
-                </w:rPr>
-                <m:t xml:space="preserve"> </m:t>
-              </m:r>
-              <m:r>
-                <w:rPr>
-                  <w:rFonts w:ascii="Cambria Math" w:hAnsi="Cambria Math"/>
-                </w:rPr>
-                <m:t>1</m:t>
+                <m:t>j = 1</m:t>
               </m:r>
             </m:sub>
             <m:sup>
@@ -11726,35 +11829,7 @@
                       <w:rStyle w:val="katex-mathml"/>
                       <w:rFonts w:ascii="Cambria Math" w:hAnsi="Cambria Math"/>
                     </w:rPr>
-                    <m:t>i</m:t>
-                  </m:r>
-                  <m:r>
-                    <w:rPr>
-                      <w:rStyle w:val="katex-mathml"/>
-                      <w:rFonts w:ascii="Cambria Math" w:hAnsi="Cambria Math"/>
-                    </w:rPr>
-                    <m:t xml:space="preserve"> </m:t>
-                  </m:r>
-                  <m:r>
-                    <w:rPr>
-                      <w:rStyle w:val="katex-mathml"/>
-                      <w:rFonts w:ascii="Cambria Math" w:hAnsi="Cambria Math"/>
-                    </w:rPr>
-                    <m:t>=</m:t>
-                  </m:r>
-                  <m:r>
-                    <w:rPr>
-                      <w:rStyle w:val="katex-mathml"/>
-                      <w:rFonts w:ascii="Cambria Math" w:hAnsi="Cambria Math"/>
-                    </w:rPr>
-                    <m:t xml:space="preserve"> </m:t>
-                  </m:r>
-                  <m:r>
-                    <w:rPr>
-                      <w:rStyle w:val="katex-mathml"/>
-                      <w:rFonts w:ascii="Cambria Math" w:hAnsi="Cambria Math"/>
-                    </w:rPr>
-                    <m:t>1</m:t>
+                    <m:t>i = 1</m:t>
                   </m:r>
                 </m:sub>
                 <m:sup>
@@ -11783,14 +11858,7 @@
                           <w:rStyle w:val="katex-mathml"/>
                           <w:rFonts w:ascii="Cambria Math" w:hAnsi="Cambria Math"/>
                         </w:rPr>
-                        <m:t>(</m:t>
-                      </m:r>
-                      <m:r>
-                        <w:rPr>
-                          <w:rStyle w:val="katex-mathml"/>
-                          <w:rFonts w:ascii="Cambria Math" w:hAnsi="Cambria Math"/>
-                        </w:rPr>
-                        <m:t xml:space="preserve"> </m:t>
+                        <m:t xml:space="preserve">( </m:t>
                       </m:r>
                       <m:sSub>
                         <m:sSubPr>
@@ -11808,28 +11876,7 @@
                               <w:rStyle w:val="katex-mathml"/>
                               <w:rFonts w:ascii="Cambria Math" w:hAnsi="Cambria Math"/>
                             </w:rPr>
-                            <m:t>AW</m:t>
-                          </m:r>
-                          <m:r>
-                            <w:rPr>
-                              <w:rStyle w:val="katex-mathml"/>
-                              <w:rFonts w:ascii="Cambria Math" w:hAnsi="Cambria Math"/>
-                            </w:rPr>
-                            <m:t xml:space="preserve"> </m:t>
-                          </m:r>
-                          <m:r>
-                            <w:rPr>
-                              <w:rStyle w:val="katex-mathml"/>
-                              <w:rFonts w:ascii="Cambria Math" w:hAnsi="Cambria Math"/>
-                            </w:rPr>
-                            <m:t>)</m:t>
-                          </m:r>
-                          <m:r>
-                            <w:rPr>
-                              <w:rStyle w:val="katex-mathml"/>
-                              <w:rFonts w:ascii="Cambria Math" w:hAnsi="Cambria Math"/>
-                            </w:rPr>
-                            <m:t xml:space="preserve"> </m:t>
+                            <m:t xml:space="preserve">AW ) </m:t>
                           </m:r>
                         </m:e>
                         <m:sub>
@@ -12116,19 +12163,18 @@
     <w:p>
       <w:pPr>
         <w:pStyle w:val="ListParagraph"/>
-        <w:spacing w:after="0" w:line="480" w:lineRule="auto"/>
+        <w:spacing w:after="0" w:line="360" w:lineRule="auto"/>
         <w:ind w:left="1077"/>
         <w:jc w:val="center"/>
       </w:pPr>
       <w:r>
-        <w:lastRenderedPageBreak/>
         <w:t>Tabel 3.4</w:t>
       </w:r>
     </w:p>
     <w:p>
       <w:pPr>
         <w:pStyle w:val="ListParagraph"/>
-        <w:spacing w:after="0" w:line="480" w:lineRule="auto"/>
+        <w:spacing w:after="0" w:line="360" w:lineRule="auto"/>
         <w:ind w:left="1077"/>
         <w:jc w:val="center"/>
       </w:pPr>
@@ -12139,7 +12185,7 @@
     <w:tbl>
       <w:tblPr>
         <w:tblW w:w="4736" w:type="dxa"/>
-        <w:tblInd w:w="2101" w:type="dxa"/>
+        <w:tblInd w:w="2122" w:type="dxa"/>
         <w:tblLook w:val="04A0" w:firstRow="1" w:lastRow="0" w:firstColumn="1" w:lastColumn="0" w:noHBand="0" w:noVBand="1"/>
       </w:tblPr>
       <w:tblGrid>
@@ -12159,7 +12205,6 @@
               <w:bottom w:val="single" w:sz="4" w:space="0" w:color="auto"/>
               <w:right w:val="single" w:sz="4" w:space="0" w:color="auto"/>
             </w:tcBorders>
-            <w:shd w:val="clear" w:color="auto" w:fill="auto"/>
             <w:vAlign w:val="center"/>
             <w:hideMark/>
           </w:tcPr>
@@ -12185,6 +12230,7 @@
                 <w:szCs w:val="24"/>
                 <w:lang w:eastAsia="en-ID"/>
               </w:rPr>
+              <w:lastRenderedPageBreak/>
               <w:t>N</w:t>
             </w:r>
           </w:p>
@@ -12198,7 +12244,6 @@
               <w:bottom w:val="single" w:sz="4" w:space="0" w:color="auto"/>
               <w:right w:val="single" w:sz="4" w:space="0" w:color="auto"/>
             </w:tcBorders>
-            <w:shd w:val="clear" w:color="auto" w:fill="auto"/>
             <w:vAlign w:val="center"/>
             <w:hideMark/>
           </w:tcPr>
@@ -12242,7 +12287,6 @@
               <w:bottom w:val="single" w:sz="4" w:space="0" w:color="auto"/>
               <w:right w:val="single" w:sz="4" w:space="0" w:color="auto"/>
             </w:tcBorders>
-            <w:shd w:val="clear" w:color="auto" w:fill="auto"/>
             <w:vAlign w:val="center"/>
             <w:hideMark/>
           </w:tcPr>
@@ -12277,7 +12321,6 @@
               <w:bottom w:val="single" w:sz="4" w:space="0" w:color="auto"/>
               <w:right w:val="single" w:sz="4" w:space="0" w:color="auto"/>
             </w:tcBorders>
-            <w:shd w:val="clear" w:color="auto" w:fill="auto"/>
             <w:vAlign w:val="center"/>
             <w:hideMark/>
           </w:tcPr>
@@ -12317,7 +12360,6 @@
               <w:bottom w:val="single" w:sz="4" w:space="0" w:color="auto"/>
               <w:right w:val="single" w:sz="4" w:space="0" w:color="auto"/>
             </w:tcBorders>
-            <w:shd w:val="clear" w:color="auto" w:fill="auto"/>
             <w:vAlign w:val="center"/>
             <w:hideMark/>
           </w:tcPr>
@@ -12352,7 +12394,6 @@
               <w:bottom w:val="single" w:sz="4" w:space="0" w:color="auto"/>
               <w:right w:val="single" w:sz="4" w:space="0" w:color="auto"/>
             </w:tcBorders>
-            <w:shd w:val="clear" w:color="auto" w:fill="auto"/>
             <w:vAlign w:val="center"/>
             <w:hideMark/>
           </w:tcPr>
@@ -12392,7 +12433,6 @@
               <w:bottom w:val="single" w:sz="4" w:space="0" w:color="auto"/>
               <w:right w:val="single" w:sz="4" w:space="0" w:color="auto"/>
             </w:tcBorders>
-            <w:shd w:val="clear" w:color="auto" w:fill="auto"/>
             <w:vAlign w:val="center"/>
             <w:hideMark/>
           </w:tcPr>
@@ -12427,7 +12467,6 @@
               <w:bottom w:val="single" w:sz="4" w:space="0" w:color="auto"/>
               <w:right w:val="single" w:sz="4" w:space="0" w:color="auto"/>
             </w:tcBorders>
-            <w:shd w:val="clear" w:color="auto" w:fill="auto"/>
             <w:vAlign w:val="center"/>
             <w:hideMark/>
           </w:tcPr>
@@ -12467,7 +12506,6 @@
               <w:bottom w:val="single" w:sz="4" w:space="0" w:color="auto"/>
               <w:right w:val="single" w:sz="4" w:space="0" w:color="auto"/>
             </w:tcBorders>
-            <w:shd w:val="clear" w:color="auto" w:fill="auto"/>
             <w:vAlign w:val="center"/>
             <w:hideMark/>
           </w:tcPr>
@@ -12502,7 +12540,6 @@
               <w:bottom w:val="single" w:sz="4" w:space="0" w:color="auto"/>
               <w:right w:val="single" w:sz="4" w:space="0" w:color="auto"/>
             </w:tcBorders>
-            <w:shd w:val="clear" w:color="auto" w:fill="auto"/>
             <w:vAlign w:val="center"/>
             <w:hideMark/>
           </w:tcPr>
@@ -12542,7 +12579,6 @@
               <w:bottom w:val="single" w:sz="4" w:space="0" w:color="auto"/>
               <w:right w:val="single" w:sz="4" w:space="0" w:color="auto"/>
             </w:tcBorders>
-            <w:shd w:val="clear" w:color="auto" w:fill="auto"/>
             <w:vAlign w:val="center"/>
             <w:hideMark/>
           </w:tcPr>
@@ -12577,7 +12613,6 @@
               <w:bottom w:val="single" w:sz="4" w:space="0" w:color="auto"/>
               <w:right w:val="single" w:sz="4" w:space="0" w:color="auto"/>
             </w:tcBorders>
-            <w:shd w:val="clear" w:color="auto" w:fill="auto"/>
             <w:vAlign w:val="center"/>
             <w:hideMark/>
           </w:tcPr>
@@ -12617,7 +12652,6 @@
               <w:bottom w:val="single" w:sz="4" w:space="0" w:color="auto"/>
               <w:right w:val="single" w:sz="4" w:space="0" w:color="auto"/>
             </w:tcBorders>
-            <w:shd w:val="clear" w:color="auto" w:fill="auto"/>
             <w:vAlign w:val="center"/>
             <w:hideMark/>
           </w:tcPr>
@@ -12652,7 +12686,6 @@
               <w:bottom w:val="single" w:sz="4" w:space="0" w:color="auto"/>
               <w:right w:val="single" w:sz="4" w:space="0" w:color="auto"/>
             </w:tcBorders>
-            <w:shd w:val="clear" w:color="auto" w:fill="auto"/>
             <w:vAlign w:val="center"/>
             <w:hideMark/>
           </w:tcPr>
@@ -12692,7 +12725,6 @@
               <w:bottom w:val="single" w:sz="4" w:space="0" w:color="auto"/>
               <w:right w:val="single" w:sz="4" w:space="0" w:color="auto"/>
             </w:tcBorders>
-            <w:shd w:val="clear" w:color="auto" w:fill="auto"/>
             <w:vAlign w:val="center"/>
             <w:hideMark/>
           </w:tcPr>
@@ -12727,7 +12759,6 @@
               <w:bottom w:val="single" w:sz="4" w:space="0" w:color="auto"/>
               <w:right w:val="single" w:sz="4" w:space="0" w:color="auto"/>
             </w:tcBorders>
-            <w:shd w:val="clear" w:color="auto" w:fill="auto"/>
             <w:vAlign w:val="center"/>
             <w:hideMark/>
           </w:tcPr>
@@ -12767,7 +12798,6 @@
               <w:bottom w:val="single" w:sz="4" w:space="0" w:color="auto"/>
               <w:right w:val="single" w:sz="4" w:space="0" w:color="auto"/>
             </w:tcBorders>
-            <w:shd w:val="clear" w:color="auto" w:fill="auto"/>
             <w:vAlign w:val="center"/>
             <w:hideMark/>
           </w:tcPr>
@@ -12802,7 +12832,6 @@
               <w:bottom w:val="single" w:sz="4" w:space="0" w:color="auto"/>
               <w:right w:val="single" w:sz="4" w:space="0" w:color="auto"/>
             </w:tcBorders>
-            <w:shd w:val="clear" w:color="auto" w:fill="auto"/>
             <w:vAlign w:val="center"/>
             <w:hideMark/>
           </w:tcPr>
@@ -12842,7 +12871,6 @@
               <w:bottom w:val="single" w:sz="4" w:space="0" w:color="auto"/>
               <w:right w:val="single" w:sz="4" w:space="0" w:color="auto"/>
             </w:tcBorders>
-            <w:shd w:val="clear" w:color="auto" w:fill="auto"/>
             <w:vAlign w:val="center"/>
             <w:hideMark/>
           </w:tcPr>
@@ -12877,7 +12905,6 @@
               <w:bottom w:val="single" w:sz="4" w:space="0" w:color="auto"/>
               <w:right w:val="single" w:sz="4" w:space="0" w:color="auto"/>
             </w:tcBorders>
-            <w:shd w:val="clear" w:color="auto" w:fill="auto"/>
             <w:vAlign w:val="center"/>
             <w:hideMark/>
           </w:tcPr>
@@ -12917,7 +12944,6 @@
               <w:bottom w:val="single" w:sz="4" w:space="0" w:color="auto"/>
               <w:right w:val="single" w:sz="4" w:space="0" w:color="auto"/>
             </w:tcBorders>
-            <w:shd w:val="clear" w:color="auto" w:fill="auto"/>
             <w:vAlign w:val="center"/>
             <w:hideMark/>
           </w:tcPr>
@@ -12952,7 +12978,6 @@
               <w:bottom w:val="single" w:sz="4" w:space="0" w:color="auto"/>
               <w:right w:val="single" w:sz="4" w:space="0" w:color="auto"/>
             </w:tcBorders>
-            <w:shd w:val="clear" w:color="auto" w:fill="auto"/>
             <w:vAlign w:val="center"/>
             <w:hideMark/>
           </w:tcPr>
@@ -12992,7 +13017,6 @@
               <w:bottom w:val="single" w:sz="4" w:space="0" w:color="auto"/>
               <w:right w:val="single" w:sz="4" w:space="0" w:color="auto"/>
             </w:tcBorders>
-            <w:shd w:val="clear" w:color="auto" w:fill="auto"/>
             <w:vAlign w:val="center"/>
             <w:hideMark/>
           </w:tcPr>
@@ -13027,7 +13051,6 @@
               <w:bottom w:val="single" w:sz="4" w:space="0" w:color="auto"/>
               <w:right w:val="single" w:sz="4" w:space="0" w:color="auto"/>
             </w:tcBorders>
-            <w:shd w:val="clear" w:color="auto" w:fill="auto"/>
             <w:vAlign w:val="center"/>
             <w:hideMark/>
           </w:tcPr>
@@ -13067,7 +13090,6 @@
               <w:bottom w:val="single" w:sz="4" w:space="0" w:color="auto"/>
               <w:right w:val="single" w:sz="4" w:space="0" w:color="auto"/>
             </w:tcBorders>
-            <w:shd w:val="clear" w:color="auto" w:fill="auto"/>
             <w:vAlign w:val="center"/>
             <w:hideMark/>
           </w:tcPr>
@@ -13102,7 +13124,6 @@
               <w:bottom w:val="single" w:sz="4" w:space="0" w:color="auto"/>
               <w:right w:val="single" w:sz="4" w:space="0" w:color="auto"/>
             </w:tcBorders>
-            <w:shd w:val="clear" w:color="auto" w:fill="auto"/>
             <w:vAlign w:val="center"/>
             <w:hideMark/>
           </w:tcPr>
@@ -13142,7 +13163,6 @@
               <w:bottom w:val="single" w:sz="4" w:space="0" w:color="auto"/>
               <w:right w:val="single" w:sz="4" w:space="0" w:color="auto"/>
             </w:tcBorders>
-            <w:shd w:val="clear" w:color="auto" w:fill="auto"/>
             <w:vAlign w:val="center"/>
             <w:hideMark/>
           </w:tcPr>
@@ -13177,7 +13197,6 @@
               <w:bottom w:val="single" w:sz="4" w:space="0" w:color="auto"/>
               <w:right w:val="single" w:sz="4" w:space="0" w:color="auto"/>
             </w:tcBorders>
-            <w:shd w:val="clear" w:color="auto" w:fill="auto"/>
             <w:vAlign w:val="center"/>
             <w:hideMark/>
           </w:tcPr>
@@ -13217,7 +13236,6 @@
               <w:bottom w:val="single" w:sz="4" w:space="0" w:color="auto"/>
               <w:right w:val="single" w:sz="4" w:space="0" w:color="auto"/>
             </w:tcBorders>
-            <w:shd w:val="clear" w:color="auto" w:fill="auto"/>
             <w:vAlign w:val="center"/>
             <w:hideMark/>
           </w:tcPr>
@@ -13252,7 +13270,6 @@
               <w:bottom w:val="single" w:sz="4" w:space="0" w:color="auto"/>
               <w:right w:val="single" w:sz="4" w:space="0" w:color="auto"/>
             </w:tcBorders>
-            <w:shd w:val="clear" w:color="auto" w:fill="auto"/>
             <w:vAlign w:val="center"/>
             <w:hideMark/>
           </w:tcPr>
@@ -13292,7 +13309,6 @@
               <w:bottom w:val="single" w:sz="4" w:space="0" w:color="auto"/>
               <w:right w:val="single" w:sz="4" w:space="0" w:color="auto"/>
             </w:tcBorders>
-            <w:shd w:val="clear" w:color="auto" w:fill="auto"/>
             <w:vAlign w:val="center"/>
             <w:hideMark/>
           </w:tcPr>
@@ -13327,7 +13343,6 @@
               <w:bottom w:val="single" w:sz="4" w:space="0" w:color="auto"/>
               <w:right w:val="single" w:sz="4" w:space="0" w:color="auto"/>
             </w:tcBorders>
-            <w:shd w:val="clear" w:color="auto" w:fill="auto"/>
             <w:vAlign w:val="center"/>
             <w:hideMark/>
           </w:tcPr>
@@ -13358,8 +13373,14 @@
     <w:p>
       <w:pPr>
         <w:spacing w:after="0" w:line="480" w:lineRule="auto"/>
-        <w:ind w:left="1440" w:firstLine="720"/>
-      </w:pPr>
+        <w:ind w:left="1440"/>
+      </w:pPr>
+      <w:r>
+        <w:t xml:space="preserve"> </w:t>
+      </w:r>
+      <w:r>
+        <w:tab/>
+      </w:r>
       <w:r>
         <w:t>Sumber: Dokumen Pribadi, 2025</w:t>
       </w:r>
@@ -13434,11 +13455,32 @@
         <w:t>(unified modelling language)</w:t>
       </w:r>
       <w:r>
-        <w:t xml:space="preserve"> merupakan sebuah cara dalam membentu sebuah visual yang dapat digunakan sebagai suat cara dalam perancangan sistem berorientasi obejk.Selain itu UML dapat sebut juga sebagai suatu standar visualisasi dalam perancangan dan pendokumentasian </w:t>
+        <w:t xml:space="preserve"> merupakan sebuah cara dalam membentu sebuah visual yang dapat digunakan sebagai suat cara dalam perancangan sistem berorientasi obejk.Selain itu UML dapat sebut juga sebagai suatu standar visualisasi dalam perancangan dan pendokumentasian suatus sistem atau sering disebut juga sebagai blueprint sebuah aplikasi. Tujuannya yaitu untuk mempermudah perancangan dan pengembangan </w:t>
       </w:r>
       <w:r>
         <w:lastRenderedPageBreak/>
-        <w:t>suatus sistem atau sering disebut juga sebagai blueprint sebuah aplikasi. Tujuannya yaitu untuk mempermudah perancangan dan pengembangan perangkat lunak untuk memenuhi kebutuhan pengguna secara afektif, lengkap dan tepat (Anggraini et al., 2020).</w:t>
+        <w:t xml:space="preserve">perangkat lunak untuk memenuhi kebutuhan pengguna secara afektif, lengkap dan tepat </w:t>
+      </w:r>
+      <w:r>
+        <w:fldChar w:fldCharType="begin" w:fldLock="1"/>
+      </w:r>
+      <w:r>
+        <w:instrText>ADDIN CSL_CITATION {"citationItems":[{"id":"ITEM-1","itemData":{"DOI":"10.33365/jtsi.v1i2.236","abstract":"Orbit Station merupakan salah satu perusahaan penjual sepeda yang berada di kota Bandar Lampung. Permasalahan yang dihadapi, selama ini sistem penjualan masih mengandalkan media interaksi dengan konsumen secara langsung dan konsumen yang akan membeli harus datang ke toko secara langsung. Kendala lain, pengelolaan data pemesanan konsumen yang  tidak tersusun secara rapih, serta proses penjualan yang masih menyita banyak waktu dikarenakan pengelolaan data masih dilakukan secara manual di buku catatan, lalu akan direkap menggunakan aplikasi Ms.Excel. Sebagai solusi maka dibangunnya sistem informasi penjualan sepeda pada Orbit Station berbasis website.Tujuan dari penelitian yang dilakukan adalah untuk membangun sistem informasi penjualan sepeda untuk mempermudah proses penjualan produk pada Orbit Station. Dalam pengembangan sistem ini digunakan metode waterfall yang meliputi tahap komunikasi, perencanaan, pemodelan, pengkodean dan pengujian sistem. Pada Tahap perancangan ini pengembangan sistem menggunakan PHP dan MySQL dikarenakan PHP merupakan Script yang terintegrasi dengan HTML dan berada pada server (server side HTML embedded scripting ). PHP adalah script yang digunakan untuk membuat halaman website yang dinamis yang berarti halaman yang akan ditampilkan dibuat saat halaman itu diminta oleh client. Mekanisme ini menyebabkan informasi yang diterima client selalu yang terbaru/ uptodate. Dengan menggunakan program PHP, sebuah webesite akan lebih interaktif dan dinamis. PHP adalah bahasa server-side-scripting yang menyatu dengan HTML untuk membuat halaman web yang dinamis. Sedangkan MySQL adalah singkatan dari structur Query Language yang digunakan untuk mendefinisikan structur data, memodifikasi data pada basis data, menspesifikasi batasan keamanan (scurity), hingga pemeliharaan basis data. MySQL adalah RDBMS yang cepat dan mudah digunakan, serta sudah banyak digunakan untuk berbagai kebutuhan. Perancangan sistem pada penelitian ini menggunakan UML (Univiet Modeling language). UML merupakan bahasa visual untuk pemodelan dan komunikasi mengenai sebuah sistem dengan menggunakan diagram dan teks-teks pendukung.Hasil penelitian yang didapat sistem informasi penjualan yaitu untuk memudahkan kinerja petugas dalam meningkatkan penjualan produk sepeda kepada konsumen sekaligus mempermudah petugas dalam pengelolaan data produk dan mempermudah proses pencatatan barang secara terkomputerisasi. Pengujian kelayakan sistem informasi penjualan telah berhasil diuji meng…","author":[{"dropping-particle":"","family":"Anggraini","given":"Yeni","non-dropping-particle":"","parse-names":false,"suffix":""},{"dropping-particle":"","family":"Pasha","given":"Donaya","non-dropping-particle":"","parse-names":false,"suffix":""},{"dropping-particle":"","family":"Damayanti","given":"Damayanti","non-dropping-particle":"","parse-names":false,"suffix":""},{"dropping-particle":"","family":"Setiawan","given":"Aan","non-dropping-particle":"","parse-names":false,"suffix":""}],"container-title":"Jurnal Teknologi dan Sistem Informasi","id":"ITEM-1","issue":"2","issued":{"date-parts":[["2020"]]},"title":"SISTEM INFORMASI PENJUALAN SEPEDA BERBASIS WEB MENGGUNAKAN FRAMEWORK CODEIGNITER","type":"article-journal","volume":"1"},"uris":["http://www.mendeley.com/documents/?uuid=fea2c12c-5800-356b-8148-e2db21a1844a"]}],"mendeley":{"formattedCitation":"(Anggraini et al., 2020)","plainTextFormattedCitation":"(Anggraini et al., 2020)","previouslyFormattedCitation":"(Anggraini et al., 2020)"},"properties":{"noteIndex":0},"schema":"https://github.com/citation-style-language/schema/raw/master/csl-citation.json"}</w:instrText>
+      </w:r>
+      <w:r>
+        <w:fldChar w:fldCharType="separate"/>
+      </w:r>
+      <w:r>
+        <w:rPr>
+          <w:noProof/>
+        </w:rPr>
+        <w:t>(Anggraini et al., 2020)</w:t>
+      </w:r>
+      <w:r>
+        <w:fldChar w:fldCharType="end"/>
+      </w:r>
+      <w:r>
+        <w:t>.</w:t>
       </w:r>
     </w:p>
     <w:p>
@@ -13481,7 +13523,31 @@
         </w:rPr>
       </w:pPr>
       <w:r>
-        <w:t xml:space="preserve">Java merupakan suatu bahasa pemrograman yang dikembakan oleh Sun Microsystems pada tahun 1995. Pemrograman java menjadi populer dalam dunia teknologi dan informasi kerena sipatnya yang portabilitas, aman dan dungungan penuh pada pemrograman beroritentasi objek atau Object Oriented Programming (OOP) . </w:t>
+        <w:t>Java merupakan suatu bahasa pemrograman yang dikembakan oleh Sun Microsystems pada tahun 1995. Pemrograman java menjadi populer dalam dunia teknologi dan informasi kerena sipatnya yang portabilitas, aman dan dungungan penuh pada pemrograman beroritentasi objek atau Object Oriented Programming (OOP)</w:t>
+      </w:r>
+      <w:r>
+        <w:t xml:space="preserve"> </w:t>
+      </w:r>
+      <w:r>
+        <w:fldChar w:fldCharType="begin" w:fldLock="1"/>
+      </w:r>
+      <w:r>
+        <w:instrText>ADDIN CSL_CITATION {"citationItems":[{"id":"ITEM-1","itemData":{"abstract":"… Java dapat dijalankan di beberapa platform atau sistem operasi komputer, Java memiliki kelengkapan library atau … Java adalah bahasa pemrograman berorientasi objek OOP …","author":[{"dropping-particle":"","family":"Astria","given":"G I","non-dropping-particle":"","parse-names":false,"suffix":""},{"dropping-particle":"","family":"Merila","given":"H","non-dropping-particle":"","parse-names":false,"suffix":""},{"dropping-particle":"","family":"Wahyudi","given":"E","non-dropping-particle":"","parse-names":false,"suffix":""},{"dropping-particle":"","family":"...","given":"","non-dropping-particle":"","parse-names":false,"suffix":""}],"container-title":"JATIMIKA: Jurnal …","id":"ITEM-1","issued":{"date-parts":[["2022"]]},"title":"Pelatihan Dasar Bahasa Pemrograman Java Berbasis Gui Di Smk Infokom Bogor","type":"article-journal","volume":"3"},"uris":["http://www.mendeley.com/documents/?uuid=7dfea207-1091-3f68-b66d-8a82f6edaaf2"]}],"mendeley":{"formattedCitation":"(Astria et al., 2022)","plainTextFormattedCitation":"(Astria et al., 2022)","previouslyFormattedCitation":"(Astria et al., 2022)"},"properties":{"noteIndex":0},"schema":"https://github.com/citation-style-language/schema/raw/master/csl-citation.json"}</w:instrText>
+      </w:r>
+      <w:r>
+        <w:fldChar w:fldCharType="separate"/>
+      </w:r>
+      <w:r>
+        <w:rPr>
+          <w:noProof/>
+        </w:rPr>
+        <w:t>(Astria et al., 2022)</w:t>
+      </w:r>
+      <w:r>
+        <w:fldChar w:fldCharType="end"/>
+      </w:r>
+      <w:r>
+        <w:t xml:space="preserve"> . </w:t>
       </w:r>
     </w:p>
     <w:p>
@@ -13518,19 +13584,45 @@
         <w:spacing w:after="0" w:line="480" w:lineRule="auto"/>
         <w:ind w:firstLine="720"/>
         <w:jc w:val="both"/>
+      </w:pPr>
+      <w:r>
+        <w:t>Maven adalah alat pengelola proyek yang lengkap, terutama dikenal karena kemampuannya dalam membangun aplikasi berbasis Java</w:t>
+      </w:r>
+      <w:r>
+        <w:t xml:space="preserve"> </w:t>
+      </w:r>
+      <w:r>
+        <w:fldChar w:fldCharType="begin" w:fldLock="1"/>
+      </w:r>
+      <w:r>
+        <w:instrText>ADDIN CSL_CITATION {"citationItems":[{"id":"ITEM-1","itemData":{"abstract":"Maven is a comprehensive project information tool, whose most common application is building Java code. Maven is often considered an alternative to Ant, but as youll see in this Refcard, it offers unparalleled software lifecycle management, providing a cohesive suite of verification, compilation, testing, packaging, reporting, and deployment plugins. Maven is receiving renewed recognition in the emerging development space for its convention over configuration approach to builds. This Refcard aims to give JVM platform developers a range of basic to advanced execution commands, tips for debugging Mavenized builds, and a clear introduction to the Maven vocabulary.","author":[{"dropping-particle":"","family":"Bharathan","given":"R.","non-dropping-particle":"","parse-names":false,"suffix":""}],"container-title":"Syntax","id":"ITEM-1","issued":{"date-parts":[["2015"]]},"title":"Apache Maven Cookbook","type":"article-journal"},"uris":["http://www.mendeley.com/documents/?uuid=721b45cf-f876-3b28-958d-3832e530535b"]}],"mendeley":{"formattedCitation":"(Bharathan, 2015)","plainTextFormattedCitation":"(Bharathan, 2015)","previouslyFormattedCitation":"(Bharathan, 2015)"},"properties":{"noteIndex":0},"schema":"https://github.com/citation-style-language/schema/raw/master/csl-citation.json"}</w:instrText>
+      </w:r>
+      <w:r>
+        <w:fldChar w:fldCharType="separate"/>
+      </w:r>
+      <w:r>
+        <w:rPr>
+          <w:noProof/>
+        </w:rPr>
+        <w:t>(Bharathan, 2015)</w:t>
+      </w:r>
+      <w:r>
+        <w:fldChar w:fldCharType="end"/>
+      </w:r>
+      <w:r>
+        <w:t>. Maven tidak hanya sekadar alat build karena dalam maven tersedia banyak ekosistem yang terintegrasi berbagai macam berbagai fitur seperti verifikasi kode, kompilasi, pengujian, pengepakan, pembuatan laporan, hingga proses deployment melalui kumpulan plugin yang saling terhubung.</w:t>
+      </w:r>
+    </w:p>
+    <w:p>
+      <w:pPr>
+        <w:pStyle w:val="ListParagraph"/>
+        <w:spacing w:after="0" w:line="480" w:lineRule="auto"/>
+        <w:ind w:firstLine="720"/>
+        <w:jc w:val="both"/>
         <w:rPr>
           <w:b/>
           <w:bCs/>
         </w:rPr>
-      </w:pPr>
-      <w:r>
-        <w:t>Maven adalah alat pengelola proyek yang lengkap, terutama dikenal karena kemampuannya dalam membangun aplikasi berbasis Java (Bharathan, 2015). Maven tidak hanya sekadar alat build karena dalam maven tersedia banyak ekosistem yang terintegrasi berbagai macam berbagai fitur seperti verifikasi kode, kompilasi, pengujian, pengepakan, pembuatan laporan, hingga proses deployment melalui kumpulan plugin yang saling terhubung.</w:t>
-      </w:r>
-    </w:p>
-    <w:p>
-      <w:pPr>
-        <w:spacing w:after="0" w:line="480" w:lineRule="auto"/>
-        <w:jc w:val="both"/>
       </w:pPr>
     </w:p>
     <w:p>
@@ -13563,8 +13655,11 @@
         <w:jc w:val="both"/>
       </w:pPr>
       <w:r>
+        <w:t xml:space="preserve">NetBeans digunakan sebagai text editor di lingkungan pengembangan terintegrasi (IDE) dalam penelitian ini untuk mendukung proses pembuatan aplikasi berbasis Java. Pemilihan NetBeans didasarkan </w:t>
+      </w:r>
+      <w:r>
         <w:lastRenderedPageBreak/>
-        <w:t xml:space="preserve">NetBeans digunakan sebagai text editor di lingkungan pengembangan terintegrasi (IDE) dalam penelitian ini untuk mendukung proses pembuatan aplikasi berbasis Java. Pemilihan NetBeans didasarkan pada kemampuannya yang solid dalam menangani proyek Java secara efisien, termasuk dukungan terhadap manajemen dependensi dan build automation melalui integrasi dengan Maven. Maven sendiri berperan penting dalam strukturisasi proyek, pengelolaan library eksternal, serta proses kompilasi dan packaging aplikasi secara otomatis, sehingga mempermudah pengembangan yang terstruktur dan konsisten. </w:t>
+        <w:t xml:space="preserve">pada kemampuannya yang solid dalam menangani proyek Java secara efisien, termasuk dukungan terhadap manajemen dependensi dan build automation melalui integrasi dengan Maven. Maven sendiri berperan penting dalam strukturisasi proyek, pengelolaan library eksternal, serta proses kompilasi dan packaging aplikasi secara otomatis, sehingga mempermudah pengembangan yang terstruktur dan konsisten. </w:t>
       </w:r>
     </w:p>
     <w:p>
@@ -13575,29 +13670,54 @@
         <w:jc w:val="both"/>
       </w:pPr>
       <w:r>
-        <w:t xml:space="preserve">Dalam aplikasi ini, metode </w:t>
+        <w:t xml:space="preserve">Untuk penyimpanan data seperti kriteria, alternatif, dan hasil perhitungan AHP, digunakan database MySQL </w:t>
+      </w:r>
+      <w:r>
+        <w:t xml:space="preserve">untuk manajemen basis data </w:t>
+      </w:r>
+      <w:r>
+        <w:t xml:space="preserve">yang terintegrasi dengan aplikasi melalui koneksi </w:t>
+      </w:r>
+      <w:r>
+        <w:t>(</w:t>
       </w:r>
       <w:r>
         <w:rPr>
           <w:i/>
           <w:iCs/>
         </w:rPr>
-        <w:t>analytical hierarchy process</w:t>
+        <w:t>java database connectivity</w:t>
+      </w:r>
+      <w:r>
+        <w:t xml:space="preserve">) </w:t>
+      </w:r>
+      <w:r>
+        <w:t>JDBC</w:t>
       </w:r>
       <w:r>
         <w:t xml:space="preserve"> </w:t>
       </w:r>
       <w:r>
-        <w:t>(AHP) diimplementasikan sebagai pendekatannya dalam proses pengambilan keputusan, di mana bobot kriteria dan perankingan alternatif dihitung secara sistematis menggunakan menggunakan algoritma AHP dan bahasa pemrograman Java. Untuk penyimpanan data seperti kriteria, alternatif, dan hasil perhitungan AHP, digunakan database MySQL yang terintegrasi dengan aplikasi melalui koneksi JDBC. Integrasi antara Java (dalam lingkungan NetBeans), Maven, dan MySQL memungkinkan alur kerja yang terkoordinasi, mulai dari penulisan kode, manajemen proyek, hingga persistensi data. Hal ini tidak hanya meningkatkan keterbacaan dan pemeliharaan kode, tetapi juga mempermudah dalam memastikan bahwa sistem dapat dikembangkan secara terstruktur dan direplikasi dengan mudah.</w:t>
-      </w:r>
-    </w:p>
-    <w:p>
-      <w:pPr>
-        <w:pStyle w:val="ListParagraph"/>
-        <w:spacing w:after="0" w:line="480" w:lineRule="auto"/>
-        <w:ind w:firstLine="720"/>
-        <w:jc w:val="both"/>
-      </w:pPr>
+        <w:fldChar w:fldCharType="begin" w:fldLock="1"/>
+      </w:r>
+      <w:r>
+        <w:instrText>ADDIN CSL_CITATION {"citationItems":[{"id":"ITEM-1","itemData":{"abstract":"Pengertian MySQL adalah sebuah software atau perangkat lunak system manajemen berbasis data SQL atau juga multi user dan DBMD Multithread. Pada dasarnya, MySQL ini sebenarnya adalah turunan yang berasal dari salah satu konsep utama dalam database yang memang telah ada sebelumnya yaitu SQL atau Structured Query Language.","author":[{"dropping-particle":"","family":"Achmad Yusron Arif","given":"","non-dropping-particle":"","parse-names":false,"suffix":""}],"container-title":"2019","id":"ITEM-1","issue":"45","issued":{"date-parts":[["2019"]]},"title":"Pengertian MySQL, Kelebihan Dan Kekurangan","type":"article-journal","volume":"x"},"uris":["http://www.mendeley.com/documents/?uuid=0e162b3a-b1d3-3399-b761-e8cbc1ae8977"]}],"mendeley":{"formattedCitation":"(Achmad Yusron Arif, 2019)","plainTextFormattedCitation":"(Achmad Yusron Arif, 2019)","previouslyFormattedCitation":"(Achmad Yusron Arif, 2019)"},"properties":{"noteIndex":0},"schema":"https://github.com/citation-style-language/schema/raw/master/csl-citation.json"}</w:instrText>
+      </w:r>
+      <w:r>
+        <w:fldChar w:fldCharType="separate"/>
+      </w:r>
+      <w:r>
+        <w:rPr>
+          <w:noProof/>
+        </w:rPr>
+        <w:t>(Achmad Yusron Arif, 2019)</w:t>
+      </w:r>
+      <w:r>
+        <w:fldChar w:fldCharType="end"/>
+      </w:r>
+      <w:r>
+        <w:t>. Integrasi antara Java dalam lingkungan NetBeans, Maven, dan MySQL memungkinkan alur kerja yang terkoordinasi, mulai dari penulisan kode, manajemen proyek, hingga persistensi data. Hal ini tidak hanya meningkatkan keterbacaan dan pemeliharaan kode, tetapi juga mempermudah dalam memastikan bahwa sistem dapat dikembangkan secara terstruktur dan direplikasi dengan mudah.</w:t>
+      </w:r>
     </w:p>
     <w:p>
       <w:pPr>
@@ -13618,7 +13738,6 @@
           <w:b/>
           <w:bCs/>
         </w:rPr>
-        <w:lastRenderedPageBreak/>
         <w:t>Laragon</w:t>
       </w:r>
     </w:p>
@@ -13644,7 +13763,32 @@
         <w:t>software</w:t>
       </w:r>
       <w:r>
-        <w:t xml:space="preserve"> yang dikembangkan oleh Le Van Tuyen, dirancang khusus untuk mempermudah pengembang dalam mengelola dan menjalankan aplikasi, laragon menjadi pilihan karena kemudahan installasi, configurasi otomatis serta performanya yang ringan dan cepat. Laragon menyediakan webserver berupa apache dan nginx, selain itu tersedia juga database berupa MySQL/MariaDB. Dengan kombinasi kemudahaan penggunaan, fleksibilitas dan kinerja yang optimal menjadikan Laragon sebagai pilihan webserver dalam menjalankan MySQL, dengan kata lain laragon merupakan alternatif webserver lain selain XAMPP. (Fujimaru, 2018).</w:t>
+        <w:t xml:space="preserve"> yang dikembangkan oleh Le Van Tuyen, dirancang khusus untuk mempermudah pengembang dalam mengelola dan menjalankan aplikasi, laragon menjadi pilihan karena kemudahan installasi, configurasi otomatis serta performanya yang ringan dan cepat. Laragon menyediakan webserver berupa apache dan nginx, selain itu tersedia juga database berupa MySQL/MariaDB. Dengan kombinasi </w:t>
+      </w:r>
+      <w:r>
+        <w:lastRenderedPageBreak/>
+        <w:t>kemudahaan penggunaan, fleksibilitas dan kinerja yang optimal menjadikan Laragon sebagai pilihan webserver dalam menjalankan MySQL, dengan kata lain laragon merupakan alternatif webserver lain selain XAMPP.</w:t>
+      </w:r>
+      <w:r>
+        <w:fldChar w:fldCharType="begin" w:fldLock="1"/>
+      </w:r>
+      <w:r>
+        <w:instrText>ADDIN CSL_CITATION {"citationItems":[{"id":"ITEM-1","itemData":{"abstract":"Pembaca yang menggunakan Windows pasti sudah cukup akrab dengan XAMPP. XAMPP adalah aplikasi pilihan untuk kebutuhan development web PHP di komputer lokal. Untuk penggunaan PHP biasa, XAMPP sudah sangat mumpuni. Namun, XAMPP kurang fleksibel untuk framework yang membutuhkan versi PHP tertentu, memasang ekstensi tertentu, atau membutuhkan konfigurasi lain yang perlu dikostumisasi. Jika kalian sudah capek ngoprek XAMPP untuk menyokong pengembangan web di komputer lokal, cobalah untuk memasang Laragon.","author":[{"dropping-particle":"","family":"Fujimaru","given":"Takagi","non-dropping-particle":"","parse-names":false,"suffix":""}],"container-title":"26 April 2018","id":"ITEM-1","issued":{"date-parts":[["2018"]]},"title":"Laragon, Alternatif XAMPP Terbaik di Windows","type":"article"},"uris":["http://www.mendeley.com/documents/?uuid=d909c2d0-f6b9-36a1-a0c7-cc63c5564cba"]}],"mendeley":{"formattedCitation":"(Fujimaru, 2018)","plainTextFormattedCitation":"(Fujimaru, 2018)"},"properties":{"noteIndex":0},"schema":"https://github.com/citation-style-language/schema/raw/master/csl-citation.json"}</w:instrText>
+      </w:r>
+      <w:r>
+        <w:fldChar w:fldCharType="separate"/>
+      </w:r>
+      <w:r>
+        <w:rPr>
+          <w:noProof/>
+        </w:rPr>
+        <w:t>(Fujimaru, 2018)</w:t>
+      </w:r>
+      <w:r>
+        <w:fldChar w:fldCharType="end"/>
+      </w:r>
+      <w:r>
+        <w:t>.</w:t>
       </w:r>
     </w:p>
     <w:p>
@@ -13710,7 +13854,10 @@
         <w:t xml:space="preserve"> </w:t>
       </w:r>
       <w:r>
-        <w:t>(RDBMS), MySQL dikenal karena kecepatannya, kemudahan dalam penggunaan, dan kompatibilitasnya yang luas, sehingga banyak diadopsi dalam berbagai jenis aplikasi. Dalam perancangan sistem pada penelitian ini, MySQL dipilih sebagai platform penyimpanan data yang andal untuk mendukung pengelolaan informasi secara terstruktur dan efisien.(Anggraini et al., 2020) .</w:t>
+        <w:t>(RDBMS), MySQL dikenal karena kecepatannya, kemudahan dalam penggunaan, dan kompatibilitasnya yang luas, sehingga banyak diadopsi dalam berbagai jenis aplikasi. Dalam perancangan sistem pada penelitian ini, MySQL dipilih sebagai platform penyimpanan data yang andal untuk mendukung pengelolaan informasi secara terstruktur dan efisien</w:t>
+      </w:r>
+      <w:r>
+        <w:t>.</w:t>
       </w:r>
     </w:p>
     <w:p>
@@ -13721,8 +13868,6 @@
           <w:bCs/>
         </w:rPr>
         <w:sectPr>
-          <w:headerReference w:type="default" r:id="rId15"/>
-          <w:footerReference w:type="default" r:id="rId16"/>
           <w:footerReference w:type="first" r:id="rId17"/>
           <w:pgSz w:w="11906" w:h="16838" w:code="9"/>
           <w:pgMar w:top="2268" w:right="1701" w:bottom="1701" w:left="2268" w:header="709" w:footer="709" w:gutter="0"/>
@@ -13734,7 +13879,7 @@
     </w:p>
     <w:p>
       <w:pPr>
-        <w:spacing w:after="0" w:line="480" w:lineRule="auto"/>
+        <w:spacing w:after="0" w:line="240" w:lineRule="auto"/>
         <w:jc w:val="center"/>
         <w:rPr>
           <w:rFonts w:cs="Times New Roman"/>
@@ -13758,7 +13903,7 @@
     </w:p>
     <w:p>
       <w:pPr>
-        <w:spacing w:after="0" w:line="480" w:lineRule="auto"/>
+        <w:spacing w:after="0" w:line="240" w:lineRule="auto"/>
         <w:jc w:val="center"/>
         <w:rPr>
           <w:rFonts w:cs="Times New Roman"/>
@@ -13785,6 +13930,18 @@
         </w:rPr>
         <w:t>N</w:t>
       </w:r>
+    </w:p>
+    <w:p>
+      <w:pPr>
+        <w:spacing w:after="0" w:line="480" w:lineRule="auto"/>
+        <w:jc w:val="both"/>
+        <w:rPr>
+          <w:rFonts w:cs="Times New Roman"/>
+          <w:b/>
+          <w:bCs/>
+          <w:szCs w:val="24"/>
+        </w:rPr>
+      </w:pPr>
     </w:p>
     <w:p>
       <w:pPr>
@@ -14615,7 +14772,6 @@
         <w:tc>
           <w:tcPr>
             <w:tcW w:w="1310" w:type="dxa"/>
-            <w:shd w:val="clear" w:color="auto" w:fill="auto"/>
             <w:noWrap/>
             <w:vAlign w:val="center"/>
             <w:hideMark/>
@@ -14647,7 +14803,6 @@
         <w:tc>
           <w:tcPr>
             <w:tcW w:w="1310" w:type="dxa"/>
-            <w:shd w:val="clear" w:color="auto" w:fill="auto"/>
             <w:noWrap/>
             <w:vAlign w:val="center"/>
             <w:hideMark/>
@@ -14683,7 +14838,6 @@
         <w:tc>
           <w:tcPr>
             <w:tcW w:w="1233" w:type="dxa"/>
-            <w:shd w:val="clear" w:color="auto" w:fill="auto"/>
             <w:noWrap/>
             <w:vAlign w:val="center"/>
             <w:hideMark/>
@@ -14719,7 +14873,6 @@
         <w:tc>
           <w:tcPr>
             <w:tcW w:w="1656" w:type="dxa"/>
-            <w:shd w:val="clear" w:color="auto" w:fill="auto"/>
             <w:noWrap/>
             <w:vAlign w:val="center"/>
             <w:hideMark/>
@@ -14755,7 +14908,6 @@
         <w:tc>
           <w:tcPr>
             <w:tcW w:w="1233" w:type="dxa"/>
-            <w:shd w:val="clear" w:color="auto" w:fill="auto"/>
             <w:noWrap/>
             <w:vAlign w:val="center"/>
             <w:hideMark/>
@@ -14796,7 +14948,6 @@
         <w:tc>
           <w:tcPr>
             <w:tcW w:w="1310" w:type="dxa"/>
-            <w:shd w:val="clear" w:color="auto" w:fill="auto"/>
             <w:noWrap/>
             <w:vAlign w:val="center"/>
             <w:hideMark/>
@@ -14832,7 +14983,6 @@
         <w:tc>
           <w:tcPr>
             <w:tcW w:w="1310" w:type="dxa"/>
-            <w:shd w:val="clear" w:color="auto" w:fill="auto"/>
             <w:noWrap/>
             <w:vAlign w:val="center"/>
             <w:hideMark/>
@@ -14864,7 +15014,6 @@
         <w:tc>
           <w:tcPr>
             <w:tcW w:w="1233" w:type="dxa"/>
-            <w:shd w:val="clear" w:color="auto" w:fill="auto"/>
             <w:noWrap/>
             <w:vAlign w:val="center"/>
             <w:hideMark/>
@@ -14896,7 +15045,6 @@
         <w:tc>
           <w:tcPr>
             <w:tcW w:w="1656" w:type="dxa"/>
-            <w:shd w:val="clear" w:color="auto" w:fill="auto"/>
             <w:noWrap/>
             <w:vAlign w:val="center"/>
             <w:hideMark/>
@@ -14928,7 +15076,6 @@
         <w:tc>
           <w:tcPr>
             <w:tcW w:w="1233" w:type="dxa"/>
-            <w:shd w:val="clear" w:color="auto" w:fill="auto"/>
             <w:noWrap/>
             <w:vAlign w:val="center"/>
             <w:hideMark/>
@@ -14965,7 +15112,6 @@
         <w:tc>
           <w:tcPr>
             <w:tcW w:w="1310" w:type="dxa"/>
-            <w:shd w:val="clear" w:color="auto" w:fill="auto"/>
             <w:noWrap/>
             <w:vAlign w:val="center"/>
             <w:hideMark/>
@@ -15001,7 +15147,6 @@
         <w:tc>
           <w:tcPr>
             <w:tcW w:w="1310" w:type="dxa"/>
-            <w:shd w:val="clear" w:color="auto" w:fill="auto"/>
             <w:noWrap/>
             <w:vAlign w:val="center"/>
             <w:hideMark/>
@@ -15033,7 +15178,6 @@
         <w:tc>
           <w:tcPr>
             <w:tcW w:w="1233" w:type="dxa"/>
-            <w:shd w:val="clear" w:color="auto" w:fill="auto"/>
             <w:noWrap/>
             <w:vAlign w:val="center"/>
             <w:hideMark/>
@@ -15065,7 +15209,6 @@
         <w:tc>
           <w:tcPr>
             <w:tcW w:w="1656" w:type="dxa"/>
-            <w:shd w:val="clear" w:color="auto" w:fill="auto"/>
             <w:noWrap/>
             <w:vAlign w:val="center"/>
             <w:hideMark/>
@@ -15097,7 +15240,6 @@
         <w:tc>
           <w:tcPr>
             <w:tcW w:w="1233" w:type="dxa"/>
-            <w:shd w:val="clear" w:color="auto" w:fill="auto"/>
             <w:noWrap/>
             <w:vAlign w:val="center"/>
             <w:hideMark/>
@@ -15134,7 +15276,6 @@
         <w:tc>
           <w:tcPr>
             <w:tcW w:w="1310" w:type="dxa"/>
-            <w:shd w:val="clear" w:color="auto" w:fill="auto"/>
             <w:noWrap/>
             <w:vAlign w:val="center"/>
             <w:hideMark/>
@@ -15170,7 +15311,6 @@
         <w:tc>
           <w:tcPr>
             <w:tcW w:w="1310" w:type="dxa"/>
-            <w:shd w:val="clear" w:color="auto" w:fill="auto"/>
             <w:noWrap/>
             <w:vAlign w:val="center"/>
             <w:hideMark/>
@@ -15202,7 +15342,6 @@
         <w:tc>
           <w:tcPr>
             <w:tcW w:w="1233" w:type="dxa"/>
-            <w:shd w:val="clear" w:color="auto" w:fill="auto"/>
             <w:noWrap/>
             <w:vAlign w:val="center"/>
             <w:hideMark/>
@@ -15234,7 +15373,6 @@
         <w:tc>
           <w:tcPr>
             <w:tcW w:w="1656" w:type="dxa"/>
-            <w:shd w:val="clear" w:color="auto" w:fill="auto"/>
             <w:noWrap/>
             <w:vAlign w:val="center"/>
             <w:hideMark/>
@@ -15266,7 +15404,6 @@
         <w:tc>
           <w:tcPr>
             <w:tcW w:w="1233" w:type="dxa"/>
-            <w:shd w:val="clear" w:color="auto" w:fill="auto"/>
             <w:noWrap/>
             <w:vAlign w:val="center"/>
             <w:hideMark/>
@@ -15303,7 +15440,6 @@
         <w:tc>
           <w:tcPr>
             <w:tcW w:w="1310" w:type="dxa"/>
-            <w:shd w:val="clear" w:color="auto" w:fill="auto"/>
             <w:noWrap/>
             <w:vAlign w:val="center"/>
             <w:hideMark/>
@@ -15339,7 +15475,6 @@
         <w:tc>
           <w:tcPr>
             <w:tcW w:w="1310" w:type="dxa"/>
-            <w:shd w:val="clear" w:color="auto" w:fill="auto"/>
             <w:noWrap/>
             <w:vAlign w:val="center"/>
             <w:hideMark/>
@@ -15371,7 +15506,6 @@
         <w:tc>
           <w:tcPr>
             <w:tcW w:w="1233" w:type="dxa"/>
-            <w:shd w:val="clear" w:color="auto" w:fill="auto"/>
             <w:noWrap/>
             <w:vAlign w:val="center"/>
             <w:hideMark/>
@@ -15403,7 +15537,6 @@
         <w:tc>
           <w:tcPr>
             <w:tcW w:w="1656" w:type="dxa"/>
-            <w:shd w:val="clear" w:color="auto" w:fill="auto"/>
             <w:noWrap/>
             <w:vAlign w:val="center"/>
             <w:hideMark/>
@@ -15435,7 +15568,6 @@
         <w:tc>
           <w:tcPr>
             <w:tcW w:w="1233" w:type="dxa"/>
-            <w:shd w:val="clear" w:color="auto" w:fill="auto"/>
             <w:noWrap/>
             <w:vAlign w:val="center"/>
             <w:hideMark/>
@@ -15687,7 +15819,6 @@
               <w:bottom w:val="single" w:sz="4" w:space="0" w:color="auto"/>
               <w:right w:val="nil"/>
             </w:tcBorders>
-            <w:shd w:val="clear" w:color="auto" w:fill="auto"/>
             <w:noWrap/>
             <w:vAlign w:val="center"/>
             <w:hideMark/>
@@ -15725,7 +15856,6 @@
               <w:bottom w:val="single" w:sz="4" w:space="0" w:color="auto"/>
               <w:right w:val="nil"/>
             </w:tcBorders>
-            <w:shd w:val="clear" w:color="auto" w:fill="auto"/>
             <w:noWrap/>
             <w:vAlign w:val="center"/>
             <w:hideMark/>
@@ -15767,7 +15897,6 @@
               <w:bottom w:val="single" w:sz="4" w:space="0" w:color="auto"/>
               <w:right w:val="nil"/>
             </w:tcBorders>
-            <w:shd w:val="clear" w:color="auto" w:fill="auto"/>
             <w:noWrap/>
             <w:vAlign w:val="center"/>
             <w:hideMark/>
@@ -15809,7 +15938,6 @@
               <w:bottom w:val="single" w:sz="4" w:space="0" w:color="auto"/>
               <w:right w:val="nil"/>
             </w:tcBorders>
-            <w:shd w:val="clear" w:color="auto" w:fill="auto"/>
             <w:noWrap/>
             <w:vAlign w:val="center"/>
             <w:hideMark/>
@@ -15851,7 +15979,6 @@
               <w:bottom w:val="single" w:sz="4" w:space="0" w:color="auto"/>
               <w:right w:val="single" w:sz="4" w:space="0" w:color="auto"/>
             </w:tcBorders>
-            <w:shd w:val="clear" w:color="auto" w:fill="auto"/>
             <w:noWrap/>
             <w:vAlign w:val="center"/>
             <w:hideMark/>
@@ -15898,7 +16025,6 @@
               <w:bottom w:val="single" w:sz="4" w:space="0" w:color="auto"/>
               <w:right w:val="nil"/>
             </w:tcBorders>
-            <w:shd w:val="clear" w:color="auto" w:fill="auto"/>
             <w:noWrap/>
             <w:vAlign w:val="center"/>
             <w:hideMark/>
@@ -15940,7 +16066,6 @@
               <w:bottom w:val="single" w:sz="4" w:space="0" w:color="auto"/>
               <w:right w:val="nil"/>
             </w:tcBorders>
-            <w:shd w:val="clear" w:color="auto" w:fill="auto"/>
             <w:noWrap/>
             <w:vAlign w:val="center"/>
             <w:hideMark/>
@@ -15978,7 +16103,6 @@
               <w:bottom w:val="single" w:sz="4" w:space="0" w:color="auto"/>
               <w:right w:val="nil"/>
             </w:tcBorders>
-            <w:shd w:val="clear" w:color="auto" w:fill="auto"/>
             <w:noWrap/>
             <w:vAlign w:val="center"/>
             <w:hideMark/>
@@ -16016,7 +16140,6 @@
               <w:bottom w:val="single" w:sz="4" w:space="0" w:color="auto"/>
               <w:right w:val="nil"/>
             </w:tcBorders>
-            <w:shd w:val="clear" w:color="auto" w:fill="auto"/>
             <w:noWrap/>
             <w:vAlign w:val="center"/>
             <w:hideMark/>
@@ -16054,7 +16177,6 @@
               <w:bottom w:val="single" w:sz="4" w:space="0" w:color="auto"/>
               <w:right w:val="single" w:sz="4" w:space="0" w:color="auto"/>
             </w:tcBorders>
-            <w:shd w:val="clear" w:color="auto" w:fill="auto"/>
             <w:noWrap/>
             <w:vAlign w:val="center"/>
             <w:hideMark/>
@@ -16097,7 +16219,6 @@
               <w:bottom w:val="single" w:sz="4" w:space="0" w:color="auto"/>
               <w:right w:val="nil"/>
             </w:tcBorders>
-            <w:shd w:val="clear" w:color="auto" w:fill="auto"/>
             <w:noWrap/>
             <w:vAlign w:val="center"/>
             <w:hideMark/>
@@ -16139,7 +16260,6 @@
               <w:bottom w:val="single" w:sz="4" w:space="0" w:color="auto"/>
               <w:right w:val="nil"/>
             </w:tcBorders>
-            <w:shd w:val="clear" w:color="auto" w:fill="auto"/>
             <w:noWrap/>
             <w:vAlign w:val="center"/>
             <w:hideMark/>
@@ -16177,7 +16297,6 @@
               <w:bottom w:val="single" w:sz="4" w:space="0" w:color="auto"/>
               <w:right w:val="nil"/>
             </w:tcBorders>
-            <w:shd w:val="clear" w:color="auto" w:fill="auto"/>
             <w:noWrap/>
             <w:vAlign w:val="center"/>
             <w:hideMark/>
@@ -16215,7 +16334,6 @@
               <w:bottom w:val="single" w:sz="4" w:space="0" w:color="auto"/>
               <w:right w:val="nil"/>
             </w:tcBorders>
-            <w:shd w:val="clear" w:color="auto" w:fill="auto"/>
             <w:noWrap/>
             <w:vAlign w:val="center"/>
             <w:hideMark/>
@@ -16253,7 +16371,6 @@
               <w:bottom w:val="single" w:sz="4" w:space="0" w:color="auto"/>
               <w:right w:val="single" w:sz="4" w:space="0" w:color="auto"/>
             </w:tcBorders>
-            <w:shd w:val="clear" w:color="auto" w:fill="auto"/>
             <w:noWrap/>
             <w:vAlign w:val="center"/>
             <w:hideMark/>
@@ -16296,7 +16413,6 @@
               <w:bottom w:val="single" w:sz="4" w:space="0" w:color="auto"/>
               <w:right w:val="nil"/>
             </w:tcBorders>
-            <w:shd w:val="clear" w:color="auto" w:fill="auto"/>
             <w:noWrap/>
             <w:vAlign w:val="center"/>
             <w:hideMark/>
@@ -16338,7 +16454,6 @@
               <w:bottom w:val="single" w:sz="4" w:space="0" w:color="auto"/>
               <w:right w:val="nil"/>
             </w:tcBorders>
-            <w:shd w:val="clear" w:color="auto" w:fill="auto"/>
             <w:noWrap/>
             <w:vAlign w:val="center"/>
             <w:hideMark/>
@@ -16376,7 +16491,6 @@
               <w:bottom w:val="single" w:sz="4" w:space="0" w:color="auto"/>
               <w:right w:val="nil"/>
             </w:tcBorders>
-            <w:shd w:val="clear" w:color="auto" w:fill="auto"/>
             <w:noWrap/>
             <w:vAlign w:val="center"/>
             <w:hideMark/>
@@ -16414,7 +16528,6 @@
               <w:bottom w:val="single" w:sz="4" w:space="0" w:color="auto"/>
               <w:right w:val="nil"/>
             </w:tcBorders>
-            <w:shd w:val="clear" w:color="auto" w:fill="auto"/>
             <w:noWrap/>
             <w:vAlign w:val="center"/>
             <w:hideMark/>
@@ -16452,7 +16565,6 @@
               <w:bottom w:val="single" w:sz="4" w:space="0" w:color="auto"/>
               <w:right w:val="single" w:sz="4" w:space="0" w:color="auto"/>
             </w:tcBorders>
-            <w:shd w:val="clear" w:color="auto" w:fill="auto"/>
             <w:noWrap/>
             <w:vAlign w:val="center"/>
             <w:hideMark/>
@@ -16495,7 +16607,6 @@
               <w:bottom w:val="single" w:sz="8" w:space="0" w:color="auto"/>
               <w:right w:val="nil"/>
             </w:tcBorders>
-            <w:shd w:val="clear" w:color="auto" w:fill="auto"/>
             <w:noWrap/>
             <w:vAlign w:val="center"/>
             <w:hideMark/>
@@ -16537,7 +16648,6 @@
               <w:bottom w:val="single" w:sz="8" w:space="0" w:color="auto"/>
               <w:right w:val="nil"/>
             </w:tcBorders>
-            <w:shd w:val="clear" w:color="auto" w:fill="auto"/>
             <w:noWrap/>
             <w:vAlign w:val="center"/>
             <w:hideMark/>
@@ -16575,7 +16685,6 @@
               <w:bottom w:val="single" w:sz="8" w:space="0" w:color="auto"/>
               <w:right w:val="nil"/>
             </w:tcBorders>
-            <w:shd w:val="clear" w:color="auto" w:fill="auto"/>
             <w:noWrap/>
             <w:vAlign w:val="center"/>
             <w:hideMark/>
@@ -16613,7 +16722,6 @@
               <w:bottom w:val="single" w:sz="8" w:space="0" w:color="auto"/>
               <w:right w:val="nil"/>
             </w:tcBorders>
-            <w:shd w:val="clear" w:color="auto" w:fill="auto"/>
             <w:noWrap/>
             <w:vAlign w:val="center"/>
             <w:hideMark/>
@@ -16651,7 +16759,6 @@
               <w:bottom w:val="single" w:sz="8" w:space="0" w:color="auto"/>
               <w:right w:val="single" w:sz="4" w:space="0" w:color="auto"/>
             </w:tcBorders>
-            <w:shd w:val="clear" w:color="auto" w:fill="auto"/>
             <w:noWrap/>
             <w:vAlign w:val="center"/>
             <w:hideMark/>
@@ -16965,15 +17072,6 @@
     </w:p>
     <w:p>
       <w:pPr>
-        <w:spacing w:after="0" w:line="480" w:lineRule="auto"/>
-        <w:rPr>
-          <w:rFonts w:cs="Times New Roman"/>
-          <w:szCs w:val="24"/>
-        </w:rPr>
-      </w:pPr>
-    </w:p>
-    <w:p>
-      <w:pPr>
         <w:pStyle w:val="ListParagraph"/>
         <w:numPr>
           <w:ilvl w:val="0"/>
@@ -16996,6 +17094,7 @@
           <w:bCs/>
           <w:szCs w:val="24"/>
         </w:rPr>
+        <w:lastRenderedPageBreak/>
         <w:t xml:space="preserve">Menghitung </w:t>
       </w:r>
       <w:r>
@@ -17060,7 +17159,7 @@
     <w:p>
       <w:pPr>
         <w:pStyle w:val="ListParagraph"/>
-        <w:spacing w:after="0" w:line="480" w:lineRule="auto"/>
+        <w:spacing w:after="0" w:line="360" w:lineRule="auto"/>
         <w:jc w:val="center"/>
         <w:rPr>
           <w:rFonts w:cs="Times New Roman"/>
@@ -17085,7 +17184,7 @@
     <w:p>
       <w:pPr>
         <w:pStyle w:val="ListParagraph"/>
-        <w:spacing w:after="0" w:line="480" w:lineRule="auto"/>
+        <w:spacing w:after="0" w:line="360" w:lineRule="auto"/>
         <w:jc w:val="center"/>
         <w:rPr>
           <w:rFonts w:cs="Times New Roman"/>
@@ -18713,6 +18812,15 @@
     </w:p>
     <w:p>
       <w:pPr>
+        <w:tabs>
+          <w:tab w:val="left" w:pos="720"/>
+          <w:tab w:val="left" w:pos="1440"/>
+          <w:tab w:val="left" w:pos="2160"/>
+          <w:tab w:val="left" w:pos="2880"/>
+          <w:tab w:val="left" w:pos="3600"/>
+          <w:tab w:val="left" w:pos="4320"/>
+          <w:tab w:val="left" w:pos="4925"/>
+        </w:tabs>
         <w:spacing w:after="0" w:line="480" w:lineRule="auto"/>
         <w:ind w:left="1069"/>
         <w:jc w:val="both"/>
@@ -18726,7 +18834,6 @@
           <w:rFonts w:cs="Times New Roman"/>
           <w:szCs w:val="24"/>
         </w:rPr>
-        <w:lastRenderedPageBreak/>
         <w:t>Kerjasama</w:t>
       </w:r>
       <w:r>
@@ -18757,6 +18864,33 @@
         </w:rPr>
         <w:t>= 0.056</w:t>
       </w:r>
+      <w:r>
+        <w:rPr>
+          <w:rFonts w:cs="Times New Roman"/>
+          <w:szCs w:val="24"/>
+        </w:rPr>
+        <w:tab/>
+      </w:r>
+    </w:p>
+    <w:p>
+      <w:pPr>
+        <w:tabs>
+          <w:tab w:val="left" w:pos="720"/>
+          <w:tab w:val="left" w:pos="1440"/>
+          <w:tab w:val="left" w:pos="2160"/>
+          <w:tab w:val="left" w:pos="2880"/>
+          <w:tab w:val="left" w:pos="3600"/>
+          <w:tab w:val="left" w:pos="4320"/>
+          <w:tab w:val="left" w:pos="4925"/>
+        </w:tabs>
+        <w:spacing w:after="0" w:line="480" w:lineRule="auto"/>
+        <w:ind w:left="1069"/>
+        <w:jc w:val="both"/>
+        <w:rPr>
+          <w:rFonts w:cs="Times New Roman"/>
+          <w:szCs w:val="24"/>
+        </w:rPr>
+      </w:pPr>
     </w:p>
     <w:p>
       <w:pPr>
@@ -18781,6 +18915,7 @@
           <w:bCs/>
           <w:szCs w:val="24"/>
         </w:rPr>
+        <w:lastRenderedPageBreak/>
         <w:t>Uji Konsistensi Matriks Kriteria</w:t>
       </w:r>
     </w:p>
@@ -20723,17 +20858,6 @@
         </w:rPr>
         <w:t>lebih kecil dari 1 maka Kriteria penilaian dianggap konsisten.</w:t>
       </w:r>
-    </w:p>
-    <w:p>
-      <w:pPr>
-        <w:pStyle w:val="ListParagraph"/>
-        <w:spacing w:after="0" w:line="480" w:lineRule="auto"/>
-        <w:ind w:left="1418"/>
-        <w:rPr>
-          <w:rFonts w:cs="Times New Roman"/>
-          <w:szCs w:val="24"/>
-        </w:rPr>
-      </w:pPr>
     </w:p>
     <w:p>
       <w:pPr>
@@ -20835,7 +20959,7 @@
     </w:p>
     <w:tbl>
       <w:tblPr>
-        <w:tblW w:w="6360" w:type="dxa"/>
+        <w:tblW w:w="6501" w:type="dxa"/>
         <w:jc w:val="right"/>
         <w:tblBorders>
           <w:top w:val="single" w:sz="4" w:space="0" w:color="auto"/>
@@ -20848,7 +20972,7 @@
         <w:tblLook w:val="04A0" w:firstRow="1" w:lastRow="0" w:firstColumn="1" w:lastColumn="0" w:noHBand="0" w:noVBand="1"/>
       </w:tblPr>
       <w:tblGrid>
-        <w:gridCol w:w="1272"/>
+        <w:gridCol w:w="1413"/>
         <w:gridCol w:w="1272"/>
         <w:gridCol w:w="1272"/>
         <w:gridCol w:w="1272"/>
@@ -20861,7 +20985,7 @@
         </w:trPr>
         <w:tc>
           <w:tcPr>
-            <w:tcW w:w="1272" w:type="dxa"/>
+            <w:tcW w:w="1413" w:type="dxa"/>
             <w:shd w:val="clear" w:color="000000" w:fill="FFFFFF"/>
             <w:vAlign w:val="center"/>
           </w:tcPr>
@@ -21023,7 +21147,7 @@
         </w:trPr>
         <w:tc>
           <w:tcPr>
-            <w:tcW w:w="1272" w:type="dxa"/>
+            <w:tcW w:w="1413" w:type="dxa"/>
             <w:shd w:val="clear" w:color="000000" w:fill="FFFFFF"/>
             <w:vAlign w:val="center"/>
             <w:hideMark/>
@@ -21188,7 +21312,7 @@
         </w:trPr>
         <w:tc>
           <w:tcPr>
-            <w:tcW w:w="1272" w:type="dxa"/>
+            <w:tcW w:w="1413" w:type="dxa"/>
             <w:shd w:val="clear" w:color="000000" w:fill="FFFFFF"/>
             <w:vAlign w:val="center"/>
             <w:hideMark/>
@@ -21353,7 +21477,7 @@
         </w:trPr>
         <w:tc>
           <w:tcPr>
-            <w:tcW w:w="1272" w:type="dxa"/>
+            <w:tcW w:w="1413" w:type="dxa"/>
             <w:shd w:val="clear" w:color="000000" w:fill="FFFFFF"/>
             <w:vAlign w:val="center"/>
             <w:hideMark/>
@@ -21518,6 +21642,41 @@
         </w:trPr>
         <w:tc>
           <w:tcPr>
+            <w:tcW w:w="1413" w:type="dxa"/>
+            <w:shd w:val="clear" w:color="000000" w:fill="FFFFFF"/>
+            <w:vAlign w:val="center"/>
+            <w:hideMark/>
+          </w:tcPr>
+          <w:p>
+            <w:pPr>
+              <w:spacing w:after="0" w:line="240" w:lineRule="auto"/>
+              <w:jc w:val="center"/>
+              <w:rPr>
+                <w:rFonts w:eastAsia="Times New Roman" w:cs="Times New Roman"/>
+                <w:b/>
+                <w:bCs/>
+                <w:color w:val="000000"/>
+                <w:sz w:val="20"/>
+                <w:szCs w:val="20"/>
+                <w:lang w:val="id-ID" w:eastAsia="id-ID"/>
+              </w:rPr>
+            </w:pPr>
+            <w:r>
+              <w:rPr>
+                <w:rFonts w:eastAsia="Times New Roman" w:cs="Times New Roman"/>
+                <w:b/>
+                <w:bCs/>
+                <w:color w:val="000000"/>
+                <w:sz w:val="20"/>
+                <w:szCs w:val="20"/>
+                <w:lang w:eastAsia="id-ID"/>
+              </w:rPr>
+              <w:t>A4</w:t>
+            </w:r>
+          </w:p>
+        </w:tc>
+        <w:tc>
+          <w:tcPr>
             <w:tcW w:w="1272" w:type="dxa"/>
             <w:shd w:val="clear" w:color="000000" w:fill="FFFFFF"/>
             <w:vAlign w:val="center"/>
@@ -21529,8 +21688,6 @@
               <w:jc w:val="center"/>
               <w:rPr>
                 <w:rFonts w:eastAsia="Times New Roman" w:cs="Times New Roman"/>
-                <w:b/>
-                <w:bCs/>
                 <w:color w:val="000000"/>
                 <w:sz w:val="20"/>
                 <w:szCs w:val="20"/>
@@ -21540,14 +21697,12 @@
             <w:r>
               <w:rPr>
                 <w:rFonts w:eastAsia="Times New Roman" w:cs="Times New Roman"/>
-                <w:b/>
-                <w:bCs/>
-                <w:color w:val="000000"/>
-                <w:sz w:val="20"/>
-                <w:szCs w:val="20"/>
-                <w:lang w:eastAsia="id-ID"/>
-              </w:rPr>
-              <w:t>A4</w:t>
+                <w:color w:val="000000"/>
+                <w:sz w:val="20"/>
+                <w:szCs w:val="20"/>
+                <w:lang w:val="id-ID" w:eastAsia="id-ID"/>
+              </w:rPr>
+              <w:t>1/8</w:t>
             </w:r>
           </w:p>
         </w:tc>
@@ -21578,7 +21733,7 @@
                 <w:szCs w:val="20"/>
                 <w:lang w:val="id-ID" w:eastAsia="id-ID"/>
               </w:rPr>
-              <w:t>1/8</w:t>
+              <w:t>1/6</w:t>
             </w:r>
           </w:p>
         </w:tc>
@@ -21609,7 +21764,7 @@
                 <w:szCs w:val="20"/>
                 <w:lang w:val="id-ID" w:eastAsia="id-ID"/>
               </w:rPr>
-              <w:t>1/6</w:t>
+              <w:t>1/2</w:t>
             </w:r>
           </w:p>
         </w:tc>
@@ -21638,37 +21793,6 @@
                 <w:color w:val="000000"/>
                 <w:sz w:val="20"/>
                 <w:szCs w:val="20"/>
-                <w:lang w:val="id-ID" w:eastAsia="id-ID"/>
-              </w:rPr>
-              <w:t>1/2</w:t>
-            </w:r>
-          </w:p>
-        </w:tc>
-        <w:tc>
-          <w:tcPr>
-            <w:tcW w:w="1272" w:type="dxa"/>
-            <w:shd w:val="clear" w:color="000000" w:fill="FFFFFF"/>
-            <w:vAlign w:val="center"/>
-            <w:hideMark/>
-          </w:tcPr>
-          <w:p>
-            <w:pPr>
-              <w:spacing w:after="0" w:line="240" w:lineRule="auto"/>
-              <w:jc w:val="center"/>
-              <w:rPr>
-                <w:rFonts w:eastAsia="Times New Roman" w:cs="Times New Roman"/>
-                <w:color w:val="000000"/>
-                <w:sz w:val="20"/>
-                <w:szCs w:val="20"/>
-                <w:lang w:val="id-ID" w:eastAsia="id-ID"/>
-              </w:rPr>
-            </w:pPr>
-            <w:r>
-              <w:rPr>
-                <w:rFonts w:eastAsia="Times New Roman" w:cs="Times New Roman"/>
-                <w:color w:val="000000"/>
-                <w:sz w:val="20"/>
-                <w:szCs w:val="20"/>
                 <w:lang w:eastAsia="id-ID"/>
               </w:rPr>
               <w:t>1</w:t>
@@ -21686,13 +21810,6 @@
           <w:szCs w:val="24"/>
         </w:rPr>
       </w:pPr>
-      <w:r>
-        <w:rPr>
-          <w:rFonts w:cs="Times New Roman"/>
-          <w:szCs w:val="24"/>
-        </w:rPr>
-        <w:t xml:space="preserve">  </w:t>
-      </w:r>
       <w:r>
         <w:rPr>
           <w:rFonts w:cs="Times New Roman"/>
@@ -22913,24 +23030,24 @@
           <w:rFonts w:cs="Times New Roman"/>
           <w:szCs w:val="24"/>
         </w:rPr>
+        <w:t>A3 = 0.100</w:t>
+      </w:r>
+    </w:p>
+    <w:p>
+      <w:pPr>
+        <w:spacing w:after="0" w:line="480" w:lineRule="auto"/>
+        <w:ind w:left="1440"/>
+        <w:rPr>
+          <w:rFonts w:cs="Times New Roman"/>
+          <w:szCs w:val="24"/>
+        </w:rPr>
+      </w:pPr>
+      <w:r>
+        <w:rPr>
+          <w:rFonts w:cs="Times New Roman"/>
+          <w:szCs w:val="24"/>
+        </w:rPr>
         <w:lastRenderedPageBreak/>
-        <w:t>A3 = 0.100</w:t>
-      </w:r>
-    </w:p>
-    <w:p>
-      <w:pPr>
-        <w:spacing w:after="0" w:line="480" w:lineRule="auto"/>
-        <w:ind w:left="1440"/>
-        <w:rPr>
-          <w:rFonts w:cs="Times New Roman"/>
-          <w:szCs w:val="24"/>
-        </w:rPr>
-      </w:pPr>
-      <w:r>
-        <w:rPr>
-          <w:rFonts w:cs="Times New Roman"/>
-          <w:szCs w:val="24"/>
-        </w:rPr>
         <w:t>A4 = 0.060</w:t>
       </w:r>
     </w:p>
@@ -23012,7 +23129,7 @@
     <w:tbl>
       <w:tblPr>
         <w:tblW w:w="6260" w:type="dxa"/>
-        <w:tblInd w:w="1654" w:type="dxa"/>
+        <w:tblInd w:w="1413" w:type="dxa"/>
         <w:tblLook w:val="04A0" w:firstRow="1" w:lastRow="0" w:firstColumn="1" w:lastColumn="0" w:noHBand="0" w:noVBand="1"/>
       </w:tblPr>
       <w:tblGrid>
@@ -23985,19 +24102,12 @@
     <w:p>
       <w:pPr>
         <w:spacing w:after="0" w:line="480" w:lineRule="auto"/>
-        <w:ind w:left="1440"/>
-        <w:rPr>
-          <w:rFonts w:cs="Times New Roman"/>
-          <w:szCs w:val="24"/>
-        </w:rPr>
-      </w:pPr>
-      <w:r>
-        <w:rPr>
-          <w:rFonts w:cs="Times New Roman"/>
-          <w:szCs w:val="24"/>
-        </w:rPr>
-        <w:t xml:space="preserve">  </w:t>
-      </w:r>
+        <w:ind w:left="720" w:firstLine="720"/>
+        <w:rPr>
+          <w:rFonts w:cs="Times New Roman"/>
+          <w:szCs w:val="24"/>
+        </w:rPr>
+      </w:pPr>
       <w:r>
         <w:rPr>
           <w:rFonts w:cs="Times New Roman"/>
@@ -25062,6 +25172,13 @@
           <w:szCs w:val="24"/>
         </w:rPr>
       </w:pPr>
+      <w:r>
+        <w:rPr>
+          <w:rFonts w:cs="Times New Roman"/>
+          <w:szCs w:val="24"/>
+        </w:rPr>
+        <w:t>Bobot Prioritas:</w:t>
+      </w:r>
     </w:p>
     <w:p>
       <w:pPr>
@@ -25077,7 +25194,7 @@
           <w:rFonts w:cs="Times New Roman"/>
           <w:szCs w:val="24"/>
         </w:rPr>
-        <w:t>Bobot Prioritas:</w:t>
+        <w:t>A1 = 0.500</w:t>
       </w:r>
     </w:p>
     <w:p>
@@ -25094,7 +25211,7 @@
           <w:rFonts w:cs="Times New Roman"/>
           <w:szCs w:val="24"/>
         </w:rPr>
-        <w:t>A1 = 0.500</w:t>
+        <w:t>A2 = 0.270</w:t>
       </w:r>
     </w:p>
     <w:p>
@@ -25111,24 +25228,6 @@
           <w:rFonts w:cs="Times New Roman"/>
           <w:szCs w:val="24"/>
         </w:rPr>
-        <w:t>A2 = 0.270</w:t>
-      </w:r>
-    </w:p>
-    <w:p>
-      <w:pPr>
-        <w:spacing w:after="0" w:line="480" w:lineRule="auto"/>
-        <w:ind w:left="1440"/>
-        <w:rPr>
-          <w:rFonts w:cs="Times New Roman"/>
-          <w:szCs w:val="24"/>
-        </w:rPr>
-      </w:pPr>
-      <w:r>
-        <w:rPr>
-          <w:rFonts w:cs="Times New Roman"/>
-          <w:szCs w:val="24"/>
-        </w:rPr>
-        <w:lastRenderedPageBreak/>
         <w:t>A3 = 0.130</w:t>
       </w:r>
     </w:p>
@@ -25172,6 +25271,7 @@
           <w:bCs/>
           <w:szCs w:val="24"/>
         </w:rPr>
+        <w:lastRenderedPageBreak/>
         <w:t>Penggabungan Bobot Prioritas dengan Bobot Kriteria</w:t>
       </w:r>
     </w:p>
@@ -26175,7 +26275,7 @@
     <w:tbl>
       <w:tblPr>
         <w:tblW w:w="5803" w:type="dxa"/>
-        <w:jc w:val="center"/>
+        <w:tblInd w:w="1567" w:type="dxa"/>
         <w:tblLook w:val="04A0" w:firstRow="1" w:lastRow="0" w:firstColumn="1" w:lastColumn="0" w:noHBand="0" w:noVBand="1"/>
       </w:tblPr>
       <w:tblGrid>
@@ -26185,7 +26285,6 @@
       <w:tr>
         <w:trPr>
           <w:trHeight w:val="301"/>
-          <w:jc w:val="center"/>
         </w:trPr>
         <w:tc>
           <w:tcPr>
@@ -26274,7 +26373,6 @@
       <w:tr>
         <w:trPr>
           <w:trHeight w:val="316"/>
-          <w:jc w:val="center"/>
         </w:trPr>
         <w:tc>
           <w:tcPr>
@@ -26352,7 +26450,6 @@
       <w:tr>
         <w:trPr>
           <w:trHeight w:val="316"/>
-          <w:jc w:val="center"/>
         </w:trPr>
         <w:tc>
           <w:tcPr>
@@ -26430,7 +26527,6 @@
       <w:tr>
         <w:trPr>
           <w:trHeight w:val="316"/>
-          <w:jc w:val="center"/>
         </w:trPr>
         <w:tc>
           <w:tcPr>
@@ -26508,7 +26604,6 @@
       <w:tr>
         <w:trPr>
           <w:trHeight w:val="316"/>
-          <w:jc w:val="center"/>
         </w:trPr>
         <w:tc>
           <w:tcPr>
@@ -26586,17 +26681,10 @@
     </w:tbl>
     <w:p>
       <w:pPr>
-        <w:spacing w:after="0" w:line="480" w:lineRule="auto"/>
-        <w:ind w:firstLine="720"/>
-        <w:rPr>
-          <w:rFonts w:cs="Times New Roman"/>
-          <w:szCs w:val="24"/>
-        </w:rPr>
-      </w:pPr>
-    </w:p>
-    <w:p>
-      <w:pPr>
-        <w:spacing w:after="0" w:line="480" w:lineRule="auto"/>
+        <w:tabs>
+          <w:tab w:val="left" w:pos="1560"/>
+        </w:tabs>
+        <w:spacing w:after="0" w:line="360" w:lineRule="auto"/>
         <w:ind w:firstLine="720"/>
         <w:rPr>
           <w:rFonts w:cs="Times New Roman"/>
@@ -26610,7 +26698,13 @@
           <w:rFonts w:cs="Times New Roman"/>
           <w:szCs w:val="24"/>
         </w:rPr>
-        <w:lastRenderedPageBreak/>
+        <w:tab/>
+      </w:r>
+      <w:r>
+        <w:rPr>
+          <w:rFonts w:cs="Times New Roman"/>
+          <w:szCs w:val="24"/>
+        </w:rPr>
         <w:t>Sumber: Dokumen Pribadi, 2025</w:t>
       </w:r>
       <w:r>
@@ -26625,27 +26719,60 @@
     </w:p>
     <w:p>
       <w:pPr>
-        <w:spacing w:after="0" w:line="480" w:lineRule="auto"/>
-        <w:ind w:firstLine="720"/>
-        <w:rPr>
-          <w:rFonts w:cs="Times New Roman"/>
-          <w:szCs w:val="24"/>
-        </w:rPr>
-      </w:pPr>
-      <w:r>
-        <w:rPr>
-          <w:rFonts w:cs="Times New Roman"/>
-          <w:szCs w:val="24"/>
-        </w:rPr>
+        <w:spacing w:after="0" w:line="360" w:lineRule="auto"/>
+        <w:ind w:left="720" w:firstLine="840"/>
+        <w:rPr>
+          <w:rFonts w:cs="Times New Roman"/>
+          <w:szCs w:val="24"/>
+        </w:rPr>
+      </w:pPr>
+    </w:p>
+    <w:p>
+      <w:pPr>
+        <w:spacing w:after="0" w:line="360" w:lineRule="auto"/>
+        <w:ind w:left="720" w:firstLine="840"/>
+        <w:rPr>
+          <w:rFonts w:cs="Times New Roman"/>
+          <w:szCs w:val="24"/>
+        </w:rPr>
+      </w:pPr>
+    </w:p>
+    <w:p>
+      <w:pPr>
+        <w:spacing w:after="0" w:line="360" w:lineRule="auto"/>
+        <w:ind w:left="720" w:firstLine="840"/>
+        <w:rPr>
+          <w:rFonts w:cs="Times New Roman"/>
+          <w:szCs w:val="24"/>
+        </w:rPr>
+      </w:pPr>
+    </w:p>
+    <w:p>
+      <w:pPr>
+        <w:spacing w:after="0" w:line="360" w:lineRule="auto"/>
+        <w:ind w:left="720" w:firstLine="840"/>
+        <w:rPr>
+          <w:rFonts w:cs="Times New Roman"/>
+          <w:szCs w:val="24"/>
+        </w:rPr>
+      </w:pPr>
+      <w:r>
+        <w:rPr>
+          <w:rFonts w:cs="Times New Roman"/>
+          <w:szCs w:val="24"/>
+        </w:rPr>
+        <w:lastRenderedPageBreak/>
         <w:t>Rekomendasi:</w:t>
       </w:r>
     </w:p>
     <w:p>
       <w:pPr>
         <w:spacing w:after="0" w:line="480" w:lineRule="auto"/>
-        <w:ind w:firstLine="720"/>
-        <w:rPr>
-          <w:rFonts w:cs="Times New Roman"/>
+        <w:ind w:left="1560"/>
+        <w:rPr>
+          <w:rFonts w:cs="Times New Roman"/>
+          <w:i/>
+          <w:iCs/>
           <w:szCs w:val="24"/>
         </w:rPr>
       </w:pPr>
@@ -26670,26 +26797,7 @@
           <w:rFonts w:cs="Times New Roman"/>
           <w:szCs w:val="24"/>
         </w:rPr>
-        <w:t xml:space="preserve">adalah karyawan terbaik berdasarkan penilaian kinerja </w:t>
-      </w:r>
-    </w:p>
-    <w:p>
-      <w:pPr>
-        <w:spacing w:after="0" w:line="480" w:lineRule="auto"/>
-        <w:ind w:firstLine="720"/>
-        <w:rPr>
-          <w:rFonts w:cs="Times New Roman"/>
-          <w:i/>
-          <w:iCs/>
-          <w:szCs w:val="24"/>
-        </w:rPr>
-      </w:pPr>
-      <w:r>
-        <w:rPr>
-          <w:rFonts w:cs="Times New Roman"/>
-          <w:szCs w:val="24"/>
-        </w:rPr>
-        <w:t>menggunakan metode AHP.</w:t>
+        <w:t>adalah karyawan terbaik berdasarkan penilaian kinerja menggunakan metode AHP.</w:t>
       </w:r>
     </w:p>
     <w:p>
@@ -26760,7 +26868,30 @@
           <w:rFonts w:cs="Times New Roman"/>
           <w:szCs w:val="24"/>
         </w:rPr>
-        <w:t>Dalam proses pengembangan perangkat lunak, diperlukan suatu pendekatan sistematis untuk memodelkan sistem agar lebih mudah dipahami dan diimplementasikan. Unified Modeling Language (UML) merupakan salah satu alat bantu yang umum digunakan dalam perancangan sistem berbasis objek. UML menyediakan berbagai jenis diagram yang mampu menggambarkan struktur, perilaku, serta interaksi komponen dalam sistem.</w:t>
+        <w:t xml:space="preserve">Dalam proses pengembangan perangkat lunak, diperlukan suatu pendekatan sistematis untuk memodelkan sistem agar lebih mudah dipahami dan diimplementasikan. </w:t>
+      </w:r>
+      <w:r>
+        <w:rPr>
+          <w:rFonts w:cs="Times New Roman"/>
+          <w:i/>
+          <w:iCs/>
+          <w:szCs w:val="24"/>
+        </w:rPr>
+        <w:t>unified modeling language</w:t>
+      </w:r>
+      <w:r>
+        <w:rPr>
+          <w:rFonts w:cs="Times New Roman"/>
+          <w:szCs w:val="24"/>
+        </w:rPr>
+        <w:t xml:space="preserve"> </w:t>
+      </w:r>
+      <w:r>
+        <w:rPr>
+          <w:rFonts w:cs="Times New Roman"/>
+          <w:szCs w:val="24"/>
+        </w:rPr>
+        <w:t>(UML) merupakan salah satu alat bantu yang umum digunakan dalam perancangan sistem berbasis objek. UML menyediakan berbagai jenis diagram yang mampu menggambarkan struktur, perilaku, serta interaksi komponen dalam sistem.</w:t>
       </w:r>
     </w:p>
     <w:p>
@@ -26781,7 +26912,30 @@
           <w:rFonts w:cs="Times New Roman"/>
           <w:szCs w:val="24"/>
         </w:rPr>
-        <w:t>Pada penelitian ini, pemodelan UML digunakan untuk menggambarkan rancangan sistem pendukung keputusan pemilihan karyawan berprestasi dengan metode Analytical Hierarchy Process (AHP). Berikut adalah diagram-diagram UML yang digunakan:</w:t>
+        <w:t xml:space="preserve">Pada penelitian ini, pemodelan UML digunakan untuk menggambarkan rancangan sistem pendukung keputusan pemilihan karyawan berprestasi dengan metode </w:t>
+      </w:r>
+      <w:r>
+        <w:rPr>
+          <w:rFonts w:cs="Times New Roman"/>
+          <w:i/>
+          <w:iCs/>
+          <w:szCs w:val="24"/>
+        </w:rPr>
+        <w:t>analytical hierarchy process</w:t>
+      </w:r>
+      <w:r>
+        <w:rPr>
+          <w:rFonts w:cs="Times New Roman"/>
+          <w:szCs w:val="24"/>
+        </w:rPr>
+        <w:t xml:space="preserve"> </w:t>
+      </w:r>
+      <w:r>
+        <w:rPr>
+          <w:rFonts w:cs="Times New Roman"/>
+          <w:szCs w:val="24"/>
+        </w:rPr>
+        <w:t>(AHP). Berikut adalah diagram-diagram UML yang digunakan:</w:t>
       </w:r>
     </w:p>
     <w:p>
@@ -26971,6 +27125,17 @@
           <w:szCs w:val="24"/>
         </w:rPr>
       </w:pPr>
+    </w:p>
+    <w:p>
+      <w:pPr>
+        <w:spacing w:after="0" w:line="480" w:lineRule="auto"/>
+        <w:ind w:left="1440" w:firstLine="720"/>
+        <w:jc w:val="both"/>
+        <w:rPr>
+          <w:rFonts w:cs="Times New Roman"/>
+          <w:szCs w:val="24"/>
+        </w:rPr>
+      </w:pPr>
       <w:r>
         <w:rPr>
           <w:rFonts w:cs="Times New Roman"/>
@@ -27005,11 +27170,23 @@
           <w:szCs w:val="24"/>
         </w:rPr>
       </w:pPr>
-      <w:r>
-        <w:rPr>
-          <w:rFonts w:cs="Times New Roman"/>
-          <w:szCs w:val="24"/>
-        </w:rPr>
+    </w:p>
+    <w:p>
+      <w:pPr>
+        <w:spacing w:after="0" w:line="360" w:lineRule="auto"/>
+        <w:ind w:left="1440" w:firstLine="720"/>
+        <w:jc w:val="center"/>
+        <w:rPr>
+          <w:rFonts w:cs="Times New Roman"/>
+          <w:szCs w:val="24"/>
+        </w:rPr>
+      </w:pPr>
+      <w:r>
+        <w:rPr>
+          <w:rFonts w:cs="Times New Roman"/>
+          <w:szCs w:val="24"/>
+        </w:rPr>
+        <w:lastRenderedPageBreak/>
         <w:t>Table 4.10</w:t>
       </w:r>
     </w:p>
@@ -27245,7 +27422,6 @@
                 <w:szCs w:val="20"/>
                 <w:lang w:val="id-ID" w:eastAsia="id-ID"/>
               </w:rPr>
-              <w:lastRenderedPageBreak/>
               <w:t>Tujuan</w:t>
             </w:r>
           </w:p>
@@ -28524,8 +28700,8 @@
     </w:p>
     <w:tbl>
       <w:tblPr>
-        <w:tblpPr w:leftFromText="180" w:rightFromText="180" w:vertAnchor="text" w:horzAnchor="margin" w:tblpXSpec="right" w:tblpY="273"/>
         <w:tblW w:w="6520" w:type="dxa"/>
+        <w:jc w:val="right"/>
         <w:tblBorders>
           <w:top w:val="single" w:sz="4" w:space="0" w:color="auto"/>
           <w:left w:val="single" w:sz="4" w:space="0" w:color="auto"/>
@@ -28543,6 +28719,7 @@
       <w:tr>
         <w:trPr>
           <w:trHeight w:val="127"/>
+          <w:jc w:val="right"/>
         </w:trPr>
         <w:tc>
           <w:tcPr>
@@ -28616,6 +28793,7 @@
       <w:tr>
         <w:trPr>
           <w:trHeight w:val="258"/>
+          <w:jc w:val="right"/>
         </w:trPr>
         <w:tc>
           <w:tcPr>
@@ -28683,6 +28861,7 @@
       <w:tr>
         <w:trPr>
           <w:trHeight w:val="127"/>
+          <w:jc w:val="right"/>
         </w:trPr>
         <w:tc>
           <w:tcPr>
@@ -28750,6 +28929,7 @@
       <w:tr>
         <w:trPr>
           <w:trHeight w:val="258"/>
+          <w:jc w:val="right"/>
         </w:trPr>
         <w:tc>
           <w:tcPr>
@@ -28817,6 +28997,7 @@
       <w:tr>
         <w:trPr>
           <w:trHeight w:val="127"/>
+          <w:jc w:val="right"/>
         </w:trPr>
         <w:tc>
           <w:tcPr>
@@ -28887,6 +29068,7 @@
       <w:tr>
         <w:trPr>
           <w:trHeight w:val="127"/>
+          <w:jc w:val="right"/>
         </w:trPr>
         <w:tc>
           <w:tcPr>
@@ -28958,6 +29140,7 @@
       <w:tr>
         <w:trPr>
           <w:trHeight w:val="127"/>
+          <w:jc w:val="right"/>
         </w:trPr>
         <w:tc>
           <w:tcPr>
@@ -29018,6 +29201,7 @@
       <w:tr>
         <w:trPr>
           <w:trHeight w:val="127"/>
+          <w:jc w:val="right"/>
         </w:trPr>
         <w:tc>
           <w:tcPr>
@@ -29077,6 +29261,7 @@
       <w:tr>
         <w:trPr>
           <w:trHeight w:val="258"/>
+          <w:jc w:val="right"/>
         </w:trPr>
         <w:tc>
           <w:tcPr>
@@ -29144,50 +29329,20 @@
     </w:tbl>
     <w:p>
       <w:pPr>
-        <w:spacing w:after="0" w:line="480" w:lineRule="auto"/>
-        <w:jc w:val="center"/>
-        <w:rPr>
-          <w:rFonts w:cs="Times New Roman"/>
-          <w:szCs w:val="24"/>
-        </w:rPr>
-      </w:pPr>
-    </w:p>
-    <w:p>
-      <w:pPr>
-        <w:spacing w:after="0" w:line="480" w:lineRule="auto"/>
-        <w:rPr>
-          <w:rFonts w:cs="Times New Roman"/>
-          <w:szCs w:val="24"/>
-        </w:rPr>
-      </w:pPr>
-    </w:p>
-    <w:p>
-      <w:pPr>
-        <w:spacing w:after="0" w:line="480" w:lineRule="auto"/>
-        <w:rPr>
-          <w:rFonts w:cs="Times New Roman"/>
-          <w:szCs w:val="24"/>
-        </w:rPr>
-      </w:pPr>
-    </w:p>
-    <w:p>
-      <w:pPr>
         <w:spacing w:after="0" w:line="360" w:lineRule="auto"/>
-        <w:rPr>
-          <w:rFonts w:cs="Times New Roman"/>
-          <w:szCs w:val="24"/>
-        </w:rPr>
-      </w:pPr>
-    </w:p>
-    <w:p>
-      <w:pPr>
-        <w:spacing w:after="0" w:line="360" w:lineRule="auto"/>
-        <w:ind w:left="720" w:firstLine="720"/>
-        <w:rPr>
-          <w:rFonts w:cs="Times New Roman"/>
-          <w:szCs w:val="24"/>
-        </w:rPr>
-      </w:pPr>
+        <w:ind w:left="720"/>
+        <w:rPr>
+          <w:rFonts w:cs="Times New Roman"/>
+          <w:szCs w:val="24"/>
+        </w:rPr>
+      </w:pPr>
+      <w:r>
+        <w:rPr>
+          <w:rFonts w:cs="Times New Roman"/>
+          <w:szCs w:val="24"/>
+        </w:rPr>
+        <w:t xml:space="preserve">           </w:t>
+      </w:r>
       <w:r>
         <w:rPr>
           <w:rFonts w:cs="Times New Roman"/>
@@ -29211,6 +29366,7 @@
           <w:rFonts w:cs="Times New Roman"/>
           <w:szCs w:val="24"/>
         </w:rPr>
+        <w:lastRenderedPageBreak/>
         <w:t>Table 4.13</w:t>
       </w:r>
     </w:p>
@@ -29356,7 +29512,6 @@
                 <w:szCs w:val="20"/>
                 <w:lang w:val="id-ID" w:eastAsia="id-ID"/>
               </w:rPr>
-              <w:lastRenderedPageBreak/>
               <w:t>Tujuan</w:t>
             </w:r>
           </w:p>
@@ -31406,11 +31561,34 @@
           <w:szCs w:val="24"/>
         </w:rPr>
       </w:pPr>
-      <w:r>
-        <w:rPr>
-          <w:rFonts w:cs="Times New Roman"/>
-          <w:szCs w:val="24"/>
-        </w:rPr>
+    </w:p>
+    <w:p>
+      <w:pPr>
+        <w:spacing w:after="0" w:line="360" w:lineRule="auto"/>
+        <w:ind w:left="1440" w:firstLine="720"/>
+        <w:jc w:val="center"/>
+        <w:rPr>
+          <w:rFonts w:cs="Times New Roman"/>
+          <w:szCs w:val="24"/>
+        </w:rPr>
+      </w:pPr>
+    </w:p>
+    <w:p>
+      <w:pPr>
+        <w:spacing w:after="0" w:line="360" w:lineRule="auto"/>
+        <w:ind w:left="1440" w:firstLine="720"/>
+        <w:jc w:val="center"/>
+        <w:rPr>
+          <w:rFonts w:cs="Times New Roman"/>
+          <w:szCs w:val="24"/>
+        </w:rPr>
+      </w:pPr>
+      <w:r>
+        <w:rPr>
+          <w:rFonts w:cs="Times New Roman"/>
+          <w:szCs w:val="24"/>
+        </w:rPr>
+        <w:lastRenderedPageBreak/>
         <w:t>Table 4.16</w:t>
       </w:r>
     </w:p>
@@ -31558,7 +31736,6 @@
                 <w:szCs w:val="20"/>
                 <w:lang w:val="id-ID" w:eastAsia="id-ID"/>
               </w:rPr>
-              <w:lastRenderedPageBreak/>
               <w:t>Tujuan</w:t>
             </w:r>
           </w:p>
@@ -32159,7 +32336,6 @@
               <w:bottom w:val="single" w:sz="8" w:space="0" w:color="auto"/>
               <w:right w:val="single" w:sz="8" w:space="0" w:color="auto"/>
             </w:tcBorders>
-            <w:shd w:val="clear" w:color="auto" w:fill="auto"/>
             <w:vAlign w:val="center"/>
             <w:hideMark/>
           </w:tcPr>
@@ -32199,7 +32375,6 @@
               <w:bottom w:val="single" w:sz="8" w:space="0" w:color="auto"/>
               <w:right w:val="single" w:sz="8" w:space="0" w:color="auto"/>
             </w:tcBorders>
-            <w:shd w:val="clear" w:color="auto" w:fill="auto"/>
             <w:vAlign w:val="center"/>
             <w:hideMark/>
           </w:tcPr>
@@ -32241,7 +32416,6 @@
               <w:bottom w:val="single" w:sz="8" w:space="0" w:color="auto"/>
               <w:right w:val="single" w:sz="8" w:space="0" w:color="auto"/>
             </w:tcBorders>
-            <w:shd w:val="clear" w:color="auto" w:fill="auto"/>
             <w:vAlign w:val="center"/>
             <w:hideMark/>
           </w:tcPr>
@@ -32281,7 +32455,6 @@
               <w:bottom w:val="single" w:sz="8" w:space="0" w:color="auto"/>
               <w:right w:val="single" w:sz="8" w:space="0" w:color="auto"/>
             </w:tcBorders>
-            <w:shd w:val="clear" w:color="auto" w:fill="auto"/>
             <w:vAlign w:val="center"/>
             <w:hideMark/>
           </w:tcPr>
@@ -32322,7 +32495,6 @@
               <w:left w:val="single" w:sz="8" w:space="0" w:color="auto"/>
               <w:right w:val="single" w:sz="8" w:space="0" w:color="auto"/>
             </w:tcBorders>
-            <w:shd w:val="clear" w:color="auto" w:fill="auto"/>
             <w:vAlign w:val="center"/>
             <w:hideMark/>
           </w:tcPr>
@@ -32361,7 +32533,6 @@
               <w:left w:val="nil"/>
               <w:right w:val="single" w:sz="8" w:space="0" w:color="auto"/>
             </w:tcBorders>
-            <w:shd w:val="clear" w:color="auto" w:fill="auto"/>
             <w:vAlign w:val="center"/>
             <w:hideMark/>
           </w:tcPr>
@@ -32402,7 +32573,6 @@
               <w:left w:val="single" w:sz="8" w:space="0" w:color="auto"/>
               <w:right w:val="single" w:sz="8" w:space="0" w:color="auto"/>
             </w:tcBorders>
-            <w:shd w:val="clear" w:color="auto" w:fill="auto"/>
             <w:vAlign w:val="center"/>
             <w:hideMark/>
           </w:tcPr>
@@ -32437,7 +32607,6 @@
               <w:left w:val="nil"/>
               <w:right w:val="single" w:sz="8" w:space="0" w:color="auto"/>
             </w:tcBorders>
-            <w:shd w:val="clear" w:color="auto" w:fill="auto"/>
             <w:vAlign w:val="center"/>
             <w:hideMark/>
           </w:tcPr>
@@ -32479,7 +32648,6 @@
               <w:bottom w:val="single" w:sz="8" w:space="0" w:color="auto"/>
               <w:right w:val="single" w:sz="8" w:space="0" w:color="auto"/>
             </w:tcBorders>
-            <w:shd w:val="clear" w:color="auto" w:fill="auto"/>
             <w:vAlign w:val="center"/>
             <w:hideMark/>
           </w:tcPr>
@@ -32515,7 +32683,6 @@
               <w:bottom w:val="single" w:sz="8" w:space="0" w:color="auto"/>
               <w:right w:val="single" w:sz="8" w:space="0" w:color="auto"/>
             </w:tcBorders>
-            <w:shd w:val="clear" w:color="auto" w:fill="auto"/>
             <w:vAlign w:val="center"/>
             <w:hideMark/>
           </w:tcPr>
@@ -32557,7 +32724,6 @@
               <w:bottom w:val="single" w:sz="8" w:space="0" w:color="auto"/>
               <w:right w:val="single" w:sz="8" w:space="0" w:color="auto"/>
             </w:tcBorders>
-            <w:shd w:val="clear" w:color="auto" w:fill="auto"/>
             <w:vAlign w:val="center"/>
             <w:hideMark/>
           </w:tcPr>
@@ -32597,7 +32763,6 @@
               <w:bottom w:val="single" w:sz="8" w:space="0" w:color="auto"/>
               <w:right w:val="single" w:sz="8" w:space="0" w:color="auto"/>
             </w:tcBorders>
-            <w:shd w:val="clear" w:color="auto" w:fill="auto"/>
             <w:vAlign w:val="center"/>
             <w:hideMark/>
           </w:tcPr>
@@ -32650,6 +32815,15 @@
         <w:tab/>
         <w:t>Sumber: Dokumen Pribadi, 2025</w:t>
       </w:r>
+    </w:p>
+    <w:p>
+      <w:pPr>
+        <w:spacing w:after="0" w:line="480" w:lineRule="auto"/>
+        <w:rPr>
+          <w:rFonts w:cs="Times New Roman"/>
+          <w:szCs w:val="24"/>
+        </w:rPr>
+      </w:pPr>
     </w:p>
     <w:p>
       <w:pPr>
@@ -32718,73 +32892,20 @@
     </w:p>
     <w:p>
       <w:pPr>
+        <w:tabs>
+          <w:tab w:val="left" w:pos="6449"/>
+        </w:tabs>
+      </w:pPr>
+      <w:r>
+        <w:tab/>
+      </w:r>
+    </w:p>
+    <w:p>
+      <w:pPr>
         <w:pStyle w:val="ListParagraph"/>
         <w:spacing w:after="0" w:line="480" w:lineRule="auto"/>
         <w:ind w:left="1440" w:firstLine="720"/>
         <w:jc w:val="both"/>
-        <w:rPr>
-          <w:rFonts w:cs="Times New Roman"/>
-          <w:szCs w:val="24"/>
-        </w:rPr>
-      </w:pPr>
-      <w:r>
-        <w:rPr>
-          <w:rFonts w:cs="Times New Roman"/>
-          <w:szCs w:val="24"/>
-        </w:rPr>
-        <w:t>Salah satu fitur utama dari activity diagram adalah kemampuannya untuk merepresentasikan percabangan keputusan (</w:t>
-      </w:r>
-      <w:r>
-        <w:rPr>
-          <w:rFonts w:cs="Times New Roman"/>
-          <w:i/>
-          <w:iCs/>
-          <w:szCs w:val="24"/>
-        </w:rPr>
-        <w:t>decision node</w:t>
-      </w:r>
-      <w:r>
-        <w:rPr>
-          <w:rFonts w:cs="Times New Roman"/>
-          <w:szCs w:val="24"/>
-        </w:rPr>
-        <w:t xml:space="preserve">) yang memisahkan alur berdasarkan kondisi tertentu. Selain itu, diagram ini juga mendukung penggambaran alur </w:t>
-      </w:r>
-      <w:r>
-        <w:rPr>
-          <w:rFonts w:cs="Times New Roman"/>
-          <w:szCs w:val="24"/>
-        </w:rPr>
-        <w:lastRenderedPageBreak/>
-        <w:t>konkuren</w:t>
-      </w:r>
-      <w:r>
-        <w:rPr>
-          <w:rFonts w:cs="Times New Roman"/>
-          <w:szCs w:val="24"/>
-        </w:rPr>
-        <w:t xml:space="preserve"> </w:t>
-      </w:r>
-      <w:r>
-        <w:rPr>
-          <w:rFonts w:cs="Times New Roman"/>
-          <w:szCs w:val="24"/>
-        </w:rPr>
-        <w:t>dimana beberapa aktivitas dapat berjalan secara bersamaan, misalnya proses penyimpanan data dan pengiriman notifikasi yang dieksekusi paralel</w:t>
-      </w:r>
-      <w:r>
-        <w:rPr>
-          <w:rFonts w:cs="Times New Roman"/>
-          <w:szCs w:val="24"/>
-        </w:rPr>
-        <w:t>.</w:t>
-      </w:r>
-    </w:p>
-    <w:p>
-      <w:pPr>
-        <w:pStyle w:val="ListParagraph"/>
-        <w:spacing w:after="0" w:line="480" w:lineRule="auto"/>
-        <w:ind w:left="1440" w:firstLine="720"/>
         <w:rPr>
           <w:rFonts w:cs="Times New Roman"/>
           <w:b/>
@@ -32794,6 +32915,51 @@
           <w:szCs w:val="24"/>
         </w:rPr>
       </w:pPr>
+      <w:r>
+        <w:rPr>
+          <w:rFonts w:cs="Times New Roman"/>
+          <w:szCs w:val="24"/>
+        </w:rPr>
+        <w:lastRenderedPageBreak/>
+        <w:t>Salah satu fitur utama dari activity diagram adalah kemampuannya untuk merepresentasikan percabangan keputusan (</w:t>
+      </w:r>
+      <w:r>
+        <w:rPr>
+          <w:rFonts w:cs="Times New Roman"/>
+          <w:i/>
+          <w:iCs/>
+          <w:szCs w:val="24"/>
+        </w:rPr>
+        <w:t>decision node</w:t>
+      </w:r>
+      <w:r>
+        <w:rPr>
+          <w:rFonts w:cs="Times New Roman"/>
+          <w:szCs w:val="24"/>
+        </w:rPr>
+        <w:t>) yang memisahkan alur berdasarkan kondisi tertentu. Selain itu, diagram ini juga mendukung penggambaran alur konkuren</w:t>
+      </w:r>
+      <w:r>
+        <w:rPr>
+          <w:rFonts w:cs="Times New Roman"/>
+          <w:szCs w:val="24"/>
+        </w:rPr>
+        <w:t xml:space="preserve"> </w:t>
+      </w:r>
+      <w:r>
+        <w:rPr>
+          <w:rFonts w:cs="Times New Roman"/>
+          <w:szCs w:val="24"/>
+        </w:rPr>
+        <w:t>dimana beberapa aktivitas dapat berjalan secara bersamaan, misalnya proses penyimpanan data dan pengiriman notifikasi yang dieksekusi paralel</w:t>
+      </w:r>
+      <w:r>
+        <w:rPr>
+          <w:rFonts w:cs="Times New Roman"/>
+          <w:szCs w:val="24"/>
+        </w:rPr>
+        <w:t>.</w:t>
+      </w:r>
     </w:p>
     <w:p>
       <w:pPr>
@@ -32844,9 +33010,9 @@
           <w:szCs w:val="24"/>
         </w:rPr>
         <w:drawing>
-          <wp:inline distT="0" distB="0" distL="0" distR="0" wp14:anchorId="0DE23AF5" wp14:editId="553A729D">
-            <wp:extent cx="3933190" cy="5348377"/>
-            <wp:effectExtent l="0" t="0" r="0" b="5080"/>
+          <wp:inline distT="0" distB="0" distL="0" distR="0" wp14:anchorId="0DE23AF5" wp14:editId="690A1D4A">
+            <wp:extent cx="3932891" cy="4439478"/>
+            <wp:effectExtent l="0" t="0" r="0" b="0"/>
             <wp:docPr id="823158616" name="Picture 1"/>
             <wp:cNvGraphicFramePr>
               <a:graphicFrameLocks xmlns:a="http://schemas.openxmlformats.org/drawingml/2006/main" noChangeAspect="1"/>
@@ -32873,7 +33039,7 @@
                   <pic:spPr>
                     <a:xfrm>
                       <a:off x="0" y="0"/>
-                      <a:ext cx="4044236" cy="5499378"/>
+                      <a:ext cx="4053379" cy="4575486"/>
                     </a:xfrm>
                     <a:prstGeom prst="rect">
                       <a:avLst/>
@@ -33117,26 +33283,25 @@
     </w:p>
     <w:p>
       <w:pPr>
-        <w:pStyle w:val="ListParagraph"/>
-        <w:spacing w:after="0" w:line="360" w:lineRule="auto"/>
-        <w:ind w:left="1797"/>
-        <w:jc w:val="center"/>
-        <w:rPr>
-          <w:rFonts w:cs="Times New Roman"/>
-          <w:szCs w:val="24"/>
-        </w:rPr>
-      </w:pPr>
-    </w:p>
-    <w:p>
-      <w:pPr>
-        <w:spacing w:after="0" w:line="480" w:lineRule="auto"/>
-        <w:ind w:left="1800" w:firstLine="720"/>
+        <w:spacing w:after="0" w:line="480" w:lineRule="auto"/>
+        <w:ind w:left="1701" w:firstLine="720"/>
         <w:jc w:val="both"/>
         <w:rPr>
           <w:rFonts w:cs="Times New Roman"/>
           <w:szCs w:val="24"/>
         </w:rPr>
       </w:pPr>
+    </w:p>
+    <w:p>
+      <w:pPr>
+        <w:spacing w:after="0" w:line="480" w:lineRule="auto"/>
+        <w:ind w:left="1701" w:firstLine="720"/>
+        <w:jc w:val="both"/>
+        <w:rPr>
+          <w:rFonts w:cs="Times New Roman"/>
+          <w:szCs w:val="24"/>
+        </w:rPr>
+      </w:pPr>
       <w:r>
         <w:rPr>
           <w:rFonts w:cs="Times New Roman"/>
@@ -33149,7 +33314,7 @@
           <w:rFonts w:cs="Times New Roman"/>
           <w:szCs w:val="24"/>
         </w:rPr>
-        <w:t xml:space="preserve">. Kriteria dapat di tambahkan, diupdate, atau bahkan dihapus dari sistem jika sudah tidak dibutuhkan. Pada Kriteria juga terdapat bobot </w:t>
+        <w:t xml:space="preserve">. Kriteria dapat di tambahkan, diupdate, atau bahkan dihapus dari sistem jika </w:t>
       </w:r>
       <w:r>
         <w:rPr>
@@ -33157,18 +33322,8 @@
           <w:szCs w:val="24"/>
         </w:rPr>
         <w:lastRenderedPageBreak/>
-        <w:t>yang akan terisi secara otomatis setelah penghitungan nilai dijalankan.</w:t>
-      </w:r>
-    </w:p>
-    <w:p>
-      <w:pPr>
-        <w:spacing w:after="0" w:line="480" w:lineRule="auto"/>
-        <w:ind w:left="1800" w:firstLine="720"/>
-        <w:rPr>
-          <w:rFonts w:cs="Times New Roman"/>
-          <w:szCs w:val="24"/>
-        </w:rPr>
-      </w:pPr>
+        <w:t>sudah tidak dibutuhkan. Pada Kriteria juga terdapat bobot yang akan terisi secara otomatis setelah penghitungan nilai dijalankan.</w:t>
+      </w:r>
     </w:p>
     <w:p>
       <w:pPr>
@@ -33353,7 +33508,7 @@
     <w:p>
       <w:pPr>
         <w:spacing w:after="0" w:line="480" w:lineRule="auto"/>
-        <w:ind w:left="1701" w:firstLine="851"/>
+        <w:ind w:left="1701" w:firstLine="568"/>
         <w:jc w:val="both"/>
         <w:rPr>
           <w:rFonts w:cs="Times New Roman"/>
@@ -33365,19 +33520,8 @@
           <w:rFonts w:cs="Times New Roman"/>
           <w:szCs w:val="24"/>
         </w:rPr>
-        <w:lastRenderedPageBreak/>
         <w:t>Aktifitas pada gambar 4.4 merukapan aktifitas yang dilakukan oleh admin atau direktur untuk mengelola data karyawan yang diakan dinilai pretasinya.</w:t>
       </w:r>
-    </w:p>
-    <w:p>
-      <w:pPr>
-        <w:spacing w:after="0" w:line="480" w:lineRule="auto"/>
-        <w:ind w:left="1701" w:firstLine="851"/>
-        <w:rPr>
-          <w:rFonts w:cs="Times New Roman"/>
-          <w:szCs w:val="24"/>
-        </w:rPr>
-      </w:pPr>
     </w:p>
     <w:p>
       <w:pPr>
@@ -33405,6 +33549,7 @@
           <w:iCs/>
           <w:szCs w:val="24"/>
         </w:rPr>
+        <w:lastRenderedPageBreak/>
         <w:t>Activity Diagram</w:t>
       </w:r>
       <w:r>
@@ -33484,7 +33629,7 @@
       <w:pPr>
         <w:pStyle w:val="ListParagraph"/>
         <w:spacing w:after="0" w:line="360" w:lineRule="auto"/>
-        <w:ind w:left="992"/>
+        <w:ind w:left="1701"/>
         <w:jc w:val="center"/>
         <w:rPr>
           <w:rFonts w:cs="Times New Roman"/>
@@ -33503,7 +33648,7 @@
       <w:pPr>
         <w:pStyle w:val="ListParagraph"/>
         <w:spacing w:after="0" w:line="360" w:lineRule="auto"/>
-        <w:ind w:left="992"/>
+        <w:ind w:left="1701"/>
         <w:jc w:val="center"/>
         <w:rPr>
           <w:rFonts w:cs="Times New Roman"/>
@@ -33531,6 +33676,7 @@
       <w:pPr>
         <w:pStyle w:val="ListParagraph"/>
         <w:spacing w:after="0" w:line="360" w:lineRule="auto"/>
+        <w:ind w:left="1701"/>
         <w:jc w:val="center"/>
         <w:rPr>
           <w:rFonts w:cs="Times New Roman"/>
@@ -33548,17 +33694,17 @@
     <w:p>
       <w:pPr>
         <w:spacing w:after="0" w:line="480" w:lineRule="auto"/>
-        <w:ind w:left="720" w:firstLine="720"/>
-        <w:rPr>
-          <w:rFonts w:cs="Times New Roman"/>
-          <w:szCs w:val="24"/>
-        </w:rPr>
-      </w:pPr>
-    </w:p>
-    <w:p>
-      <w:pPr>
-        <w:spacing w:after="0" w:line="480" w:lineRule="auto"/>
-        <w:ind w:left="1843" w:firstLine="720"/>
+        <w:ind w:left="1701" w:firstLine="720"/>
+        <w:rPr>
+          <w:rFonts w:cs="Times New Roman"/>
+          <w:szCs w:val="24"/>
+        </w:rPr>
+      </w:pPr>
+    </w:p>
+    <w:p>
+      <w:pPr>
+        <w:spacing w:after="0" w:line="480" w:lineRule="auto"/>
+        <w:ind w:left="1701" w:firstLine="720"/>
         <w:jc w:val="both"/>
         <w:rPr>
           <w:rFonts w:cs="Times New Roman"/>
@@ -33570,7 +33716,6 @@
           <w:rFonts w:cs="Times New Roman"/>
           <w:szCs w:val="24"/>
         </w:rPr>
-        <w:lastRenderedPageBreak/>
         <w:t xml:space="preserve">Aktifitas pada gambar 4.5 dilakukan oleh admin atau direktur, untuk mengelola bobot penilaian, matriks perbandingan berpasangan, normalisasi matrix, dan </w:t>
       </w:r>
       <w:r>
@@ -33589,16 +33734,6 @@
         </w:rPr>
         <w:t xml:space="preserve"> yang akan digunakan oleh sistem dalam memutusankan siapa karyawan yang berprestasi. </w:t>
       </w:r>
-    </w:p>
-    <w:p>
-      <w:pPr>
-        <w:spacing w:after="0" w:line="480" w:lineRule="auto"/>
-        <w:ind w:left="1843" w:firstLine="720"/>
-        <w:rPr>
-          <w:rFonts w:cs="Times New Roman"/>
-          <w:szCs w:val="24"/>
-        </w:rPr>
-      </w:pPr>
     </w:p>
     <w:p>
       <w:pPr>
@@ -33626,6 +33761,7 @@
           <w:iCs/>
           <w:szCs w:val="24"/>
         </w:rPr>
+        <w:lastRenderedPageBreak/>
         <w:t>Activity Diagram</w:t>
       </w:r>
       <w:r>
@@ -33768,12 +33904,22 @@
           <w:szCs w:val="24"/>
         </w:rPr>
       </w:pPr>
-      <w:r>
-        <w:rPr>
-          <w:rFonts w:cs="Times New Roman"/>
-          <w:szCs w:val="24"/>
-        </w:rPr>
-        <w:lastRenderedPageBreak/>
+    </w:p>
+    <w:p>
+      <w:pPr>
+        <w:spacing w:after="0" w:line="480" w:lineRule="auto"/>
+        <w:ind w:left="1701" w:firstLine="720"/>
+        <w:jc w:val="both"/>
+        <w:rPr>
+          <w:rFonts w:cs="Times New Roman"/>
+          <w:szCs w:val="24"/>
+        </w:rPr>
+      </w:pPr>
+      <w:r>
+        <w:rPr>
+          <w:rFonts w:cs="Times New Roman"/>
+          <w:szCs w:val="24"/>
+        </w:rPr>
         <w:t>Pada gambar 4.6, penilaian dilakukan oleh admin/direktur, dimana system akan menampilkan nama-nama karyawan yang akan dinilai, admin/direktur mengisikan nilai sesuai kriteria yang telah ditetapkan didalam system.</w:t>
       </w:r>
     </w:p>
@@ -33814,6 +33960,7 @@
           <w:iCs/>
           <w:szCs w:val="24"/>
         </w:rPr>
+        <w:lastRenderedPageBreak/>
         <w:t>Activity Diagram</w:t>
       </w:r>
       <w:r>
@@ -33981,15 +34128,7 @@
           <w:rFonts w:cs="Times New Roman"/>
           <w:szCs w:val="24"/>
         </w:rPr>
-        <w:t xml:space="preserve">Gambar 4.7 menjelaskan bahwa admin/direktur dapat melakukan penilaian dan mengelola penilaian, termasuk </w:t>
-      </w:r>
-      <w:r>
-        <w:rPr>
-          <w:rFonts w:cs="Times New Roman"/>
-          <w:szCs w:val="24"/>
-        </w:rPr>
-        <w:lastRenderedPageBreak/>
-        <w:t>didalamnya menghapus nilai karyawan atau mengubah nilai karyawan, kemudian melakukan penghitungan skor. Sehingga didapatkan siapa karyawan yang berpretasi dan pantas untuk mendapatkan apresiasi dari perusahaan.</w:t>
+        <w:t>Gambar 4.7 menjelaskan bahwa admin/direktur dapat melakukan penilaian dan mengelola penilaian, termasuk didalamnya menghapus nilai karyawan atau mengubah nilai karyawan, kemudian melakukan penghitungan skor. Sehingga didapatkan siapa karyawan yang berpretasi dan pantas untuk mendapatkan apresiasi dari perusahaan.</w:t>
       </w:r>
     </w:p>
     <w:p>
@@ -34031,6 +34170,7 @@
           <w:iCs/>
           <w:szCs w:val="24"/>
         </w:rPr>
+        <w:lastRenderedPageBreak/>
         <w:t>Activity Diagram</w:t>
       </w:r>
       <w:r>
@@ -34201,6 +34341,17 @@
     </w:p>
     <w:p>
       <w:pPr>
+        <w:spacing w:after="0" w:line="480" w:lineRule="auto"/>
+        <w:ind w:left="1843" w:firstLine="709"/>
+        <w:jc w:val="both"/>
+        <w:rPr>
+          <w:rFonts w:cs="Times New Roman"/>
+          <w:szCs w:val="24"/>
+        </w:rPr>
+      </w:pPr>
+    </w:p>
+    <w:p>
+      <w:pPr>
         <w:pStyle w:val="ListParagraph"/>
         <w:numPr>
           <w:ilvl w:val="0"/>
@@ -34226,7 +34377,6 @@
           <w:iCs/>
           <w:szCs w:val="24"/>
         </w:rPr>
-        <w:lastRenderedPageBreak/>
         <w:t>Sequence Diagram</w:t>
       </w:r>
     </w:p>
@@ -34246,19 +34396,16 @@
           <w:rFonts w:cs="Times New Roman"/>
           <w:szCs w:val="24"/>
         </w:rPr>
-        <w:t xml:space="preserve">Sequence diagram digunakan untuk menggambarkan interaksi antar objek dalam suatu sistem berdasarkan urutan waktu. Diagram ini menunjukkan bagaimana objek-objek berkomunikasi melalui pertukaran pesan secara berurutan dalam menangani suatu skenario atau kasus penggunaan tertentu. </w:t>
-      </w:r>
-    </w:p>
-    <w:p>
-      <w:pPr>
-        <w:pStyle w:val="ListParagraph"/>
-        <w:spacing w:after="0" w:line="480" w:lineRule="auto"/>
-        <w:ind w:left="1440" w:firstLine="720"/>
-        <w:rPr>
-          <w:rFonts w:cs="Times New Roman"/>
-          <w:szCs w:val="24"/>
-        </w:rPr>
-      </w:pPr>
+        <w:t xml:space="preserve">Sequence diagram digunakan untuk menggambarkan interaksi antar objek dalam suatu sistem berdasarkan urutan waktu. Diagram ini menunjukkan bagaimana objek-objek berkomunikasi </w:t>
+      </w:r>
+      <w:r>
+        <w:rPr>
+          <w:rFonts w:cs="Times New Roman"/>
+          <w:szCs w:val="24"/>
+        </w:rPr>
+        <w:lastRenderedPageBreak/>
+        <w:t xml:space="preserve">melalui pertukaran pesan secara berurutan dalam menangani suatu skenario atau kasus penggunaan tertentu. </w:t>
+      </w:r>
     </w:p>
     <w:p>
       <w:pPr>
@@ -34433,25 +34580,22 @@
         <w:jc w:val="both"/>
         <w:rPr>
           <w:rFonts w:cs="Times New Roman"/>
-          <w:szCs w:val="24"/>
-        </w:rPr>
-      </w:pPr>
-      <w:r>
-        <w:rPr>
-          <w:rFonts w:cs="Times New Roman"/>
           <w:i/>
           <w:iCs/>
           <w:szCs w:val="24"/>
         </w:rPr>
-        <w:t>Squence diagram</w:t>
-      </w:r>
-      <w:r>
-        <w:rPr>
-          <w:rFonts w:cs="Times New Roman"/>
-          <w:szCs w:val="24"/>
-        </w:rPr>
-        <w:t xml:space="preserve"> pada Gambar 4.9 menggambarkan kegiatan </w:t>
-      </w:r>
+      </w:pPr>
+    </w:p>
+    <w:p>
+      <w:pPr>
+        <w:spacing w:after="0" w:line="480" w:lineRule="auto"/>
+        <w:ind w:left="1843" w:firstLine="709"/>
+        <w:jc w:val="both"/>
+        <w:rPr>
+          <w:rFonts w:cs="Times New Roman"/>
+          <w:szCs w:val="24"/>
+        </w:rPr>
+      </w:pPr>
       <w:r>
         <w:rPr>
           <w:rFonts w:cs="Times New Roman"/>
@@ -34459,14 +34603,14 @@
           <w:iCs/>
           <w:szCs w:val="24"/>
         </w:rPr>
-        <w:t xml:space="preserve">user </w:t>
-      </w:r>
-      <w:r>
-        <w:rPr>
-          <w:rFonts w:cs="Times New Roman"/>
-          <w:szCs w:val="24"/>
-        </w:rPr>
-        <w:t xml:space="preserve">sebagai pengguna sistem pendukung keputusan penilaian karyawan sebelum masuk kedalam sistem. </w:t>
+        <w:t>Squence diagram</w:t>
+      </w:r>
+      <w:r>
+        <w:rPr>
+          <w:rFonts w:cs="Times New Roman"/>
+          <w:szCs w:val="24"/>
+        </w:rPr>
+        <w:t xml:space="preserve"> pada Gambar 4.9 menggambarkan kegiatan </w:t>
       </w:r>
       <w:r>
         <w:rPr>
@@ -34475,22 +34619,14 @@
           <w:iCs/>
           <w:szCs w:val="24"/>
         </w:rPr>
-        <w:t xml:space="preserve">User </w:t>
-      </w:r>
-      <w:r>
-        <w:rPr>
-          <w:rFonts w:cs="Times New Roman"/>
-          <w:szCs w:val="24"/>
-        </w:rPr>
-        <w:t xml:space="preserve"> </w:t>
-      </w:r>
-      <w:r>
-        <w:rPr>
-          <w:rFonts w:cs="Times New Roman"/>
-          <w:szCs w:val="24"/>
-        </w:rPr>
-        <w:lastRenderedPageBreak/>
-        <w:t xml:space="preserve">melakukan kegiatan berupa login dan mengisi </w:t>
+        <w:t xml:space="preserve">user </w:t>
+      </w:r>
+      <w:r>
+        <w:rPr>
+          <w:rFonts w:cs="Times New Roman"/>
+          <w:szCs w:val="24"/>
+        </w:rPr>
+        <w:t xml:space="preserve">sebagai pengguna sistem pendukung keputusan penilaian karyawan sebelum masuk kedalam sistem. </w:t>
       </w:r>
       <w:r>
         <w:rPr>
@@ -34499,14 +34635,14 @@
           <w:iCs/>
           <w:szCs w:val="24"/>
         </w:rPr>
-        <w:t xml:space="preserve">form </w:t>
-      </w:r>
-      <w:r>
-        <w:rPr>
-          <w:rFonts w:cs="Times New Roman"/>
-          <w:szCs w:val="24"/>
-        </w:rPr>
-        <w:t xml:space="preserve">yang berisi </w:t>
+        <w:t xml:space="preserve">User </w:t>
+      </w:r>
+      <w:r>
+        <w:rPr>
+          <w:rFonts w:cs="Times New Roman"/>
+          <w:szCs w:val="24"/>
+        </w:rPr>
+        <w:t xml:space="preserve"> melakukan kegiatan berupa login dan mengisi </w:t>
       </w:r>
       <w:r>
         <w:rPr>
@@ -34515,14 +34651,14 @@
           <w:iCs/>
           <w:szCs w:val="24"/>
         </w:rPr>
-        <w:t xml:space="preserve">username </w:t>
-      </w:r>
-      <w:r>
-        <w:rPr>
-          <w:rFonts w:cs="Times New Roman"/>
-          <w:szCs w:val="24"/>
-        </w:rPr>
-        <w:t xml:space="preserve">dan </w:t>
+        <w:t xml:space="preserve">form </w:t>
+      </w:r>
+      <w:r>
+        <w:rPr>
+          <w:rFonts w:cs="Times New Roman"/>
+          <w:szCs w:val="24"/>
+        </w:rPr>
+        <w:t xml:space="preserve">yang berisi </w:t>
       </w:r>
       <w:r>
         <w:rPr>
@@ -34531,6 +34667,22 @@
           <w:iCs/>
           <w:szCs w:val="24"/>
         </w:rPr>
+        <w:t xml:space="preserve">username </w:t>
+      </w:r>
+      <w:r>
+        <w:rPr>
+          <w:rFonts w:cs="Times New Roman"/>
+          <w:szCs w:val="24"/>
+        </w:rPr>
+        <w:t xml:space="preserve">dan </w:t>
+      </w:r>
+      <w:r>
+        <w:rPr>
+          <w:rFonts w:cs="Times New Roman"/>
+          <w:i/>
+          <w:iCs/>
+          <w:szCs w:val="24"/>
+        </w:rPr>
         <w:t xml:space="preserve">password </w:t>
       </w:r>
       <w:r>
@@ -34540,17 +34692,6 @@
         </w:rPr>
         <w:t xml:space="preserve">setelah data yang dimasukkan diproses sistem, maka sistem akan memberikan peringatan login berhasil atau login gagal. </w:t>
       </w:r>
-    </w:p>
-    <w:p>
-      <w:pPr>
-        <w:spacing w:after="0" w:line="480" w:lineRule="auto"/>
-        <w:ind w:left="1843" w:firstLine="709"/>
-        <w:jc w:val="both"/>
-        <w:rPr>
-          <w:rFonts w:cs="Times New Roman"/>
-          <w:szCs w:val="24"/>
-        </w:rPr>
-      </w:pPr>
     </w:p>
     <w:p>
       <w:pPr>
@@ -34573,6 +34714,7 @@
         <w:rPr>
           <w:noProof/>
         </w:rPr>
+        <w:lastRenderedPageBreak/>
         <w:drawing>
           <wp:anchor distT="0" distB="0" distL="114300" distR="114300" simplePos="0" relativeHeight="251664384" behindDoc="0" locked="0" layoutInCell="1" allowOverlap="1" wp14:anchorId="3EAB93A1" wp14:editId="3CC2B46F">
             <wp:simplePos x="0" y="0"/>
@@ -34769,7 +34911,6 @@
           <w:rFonts w:cs="Times New Roman"/>
           <w:szCs w:val="24"/>
         </w:rPr>
-        <w:lastRenderedPageBreak/>
         <w:t xml:space="preserve">Gambar 4.10 sequence diagram kelola kriteria diatas mejelaskan bahwa admin sebagai user dapat melakukan perubahan dan pengelolaan terhadap kriteria, termasuka perubahan nama kriteria, bobot kriteria, kode kriteria dan keterangan kriteria. </w:t>
       </w:r>
     </w:p>
@@ -34808,6 +34949,7 @@
           <w:noProof/>
           <w:szCs w:val="24"/>
         </w:rPr>
+        <w:lastRenderedPageBreak/>
         <w:drawing>
           <wp:anchor distT="0" distB="0" distL="114300" distR="114300" simplePos="0" relativeHeight="251669504" behindDoc="0" locked="0" layoutInCell="1" allowOverlap="1" wp14:anchorId="03FB2D02" wp14:editId="4DEFAB04">
             <wp:simplePos x="0" y="0"/>
@@ -34977,17 +35119,29 @@
         <w:jc w:val="both"/>
         <w:rPr>
           <w:rFonts w:cs="Times New Roman"/>
-          <w:szCs w:val="24"/>
-        </w:rPr>
-      </w:pPr>
-      <w:r>
-        <w:rPr>
-          <w:rFonts w:cs="Times New Roman"/>
           <w:b/>
           <w:bCs/>
           <w:szCs w:val="24"/>
         </w:rPr>
-        <w:lastRenderedPageBreak/>
+      </w:pPr>
+    </w:p>
+    <w:p>
+      <w:pPr>
+        <w:spacing w:after="0" w:line="480" w:lineRule="auto"/>
+        <w:ind w:left="2160" w:firstLine="709"/>
+        <w:jc w:val="both"/>
+        <w:rPr>
+          <w:rFonts w:cs="Times New Roman"/>
+          <w:szCs w:val="24"/>
+        </w:rPr>
+      </w:pPr>
+      <w:r>
+        <w:rPr>
+          <w:rFonts w:cs="Times New Roman"/>
+          <w:b/>
+          <w:bCs/>
+          <w:szCs w:val="24"/>
+        </w:rPr>
         <w:tab/>
       </w:r>
       <w:r>
@@ -34997,16 +35151,6 @@
         </w:rPr>
         <w:t xml:space="preserve">Gambar 4.11 sequence diagram kelola karyawan mejelaskan bahwa admin sebagai user dapat melakukan perubahan dan pengelolaan terhadap data karyawan termasuk menambah dan menghapus karyawan yang akan diberikan penilaian. </w:t>
       </w:r>
-    </w:p>
-    <w:p>
-      <w:pPr>
-        <w:spacing w:after="0" w:line="480" w:lineRule="auto"/>
-        <w:ind w:left="2160" w:firstLine="709"/>
-        <w:rPr>
-          <w:rFonts w:cs="Times New Roman"/>
-          <w:szCs w:val="24"/>
-        </w:rPr>
-      </w:pPr>
     </w:p>
     <w:p>
       <w:pPr>
@@ -35027,16 +35171,17 @@
         <w:rPr>
           <w:noProof/>
         </w:rPr>
+        <w:lastRenderedPageBreak/>
         <w:drawing>
-          <wp:anchor distT="0" distB="0" distL="114300" distR="114300" simplePos="0" relativeHeight="251667456" behindDoc="0" locked="0" layoutInCell="1" allowOverlap="1" wp14:anchorId="7FAA5828" wp14:editId="66913689">
+          <wp:anchor distT="0" distB="0" distL="114300" distR="114300" simplePos="0" relativeHeight="251667456" behindDoc="0" locked="0" layoutInCell="1" allowOverlap="1" wp14:anchorId="7FAA5828" wp14:editId="7A4524D9">
             <wp:simplePos x="0" y="0"/>
             <wp:positionH relativeFrom="column">
-              <wp:posOffset>1371600</wp:posOffset>
+              <wp:posOffset>1196975</wp:posOffset>
             </wp:positionH>
             <wp:positionV relativeFrom="paragraph">
-              <wp:posOffset>234950</wp:posOffset>
+              <wp:posOffset>229235</wp:posOffset>
             </wp:positionV>
-            <wp:extent cx="3657600" cy="4951095"/>
+            <wp:extent cx="3829685" cy="4951095"/>
             <wp:effectExtent l="0" t="0" r="0" b="1905"/>
             <wp:wrapTopAndBottom/>
             <wp:docPr id="17" name="Picture 17"/>
@@ -35065,7 +35210,7 @@
                   <pic:spPr>
                     <a:xfrm>
                       <a:off x="0" y="0"/>
-                      <a:ext cx="3657600" cy="4951095"/>
+                      <a:ext cx="3829685" cy="4951095"/>
                     </a:xfrm>
                     <a:prstGeom prst="rect">
                       <a:avLst/>
@@ -35184,24 +35329,24 @@
           <w:szCs w:val="24"/>
         </w:rPr>
       </w:pPr>
-      <w:r>
-        <w:rPr>
-          <w:rFonts w:cs="Times New Roman"/>
-          <w:szCs w:val="24"/>
-        </w:rPr>
-        <w:lastRenderedPageBreak/>
+    </w:p>
+    <w:p>
+      <w:pPr>
+        <w:spacing w:after="0" w:line="480" w:lineRule="auto"/>
+        <w:ind w:left="1843" w:firstLine="709"/>
+        <w:jc w:val="both"/>
+        <w:rPr>
+          <w:rFonts w:cs="Times New Roman"/>
+          <w:szCs w:val="24"/>
+        </w:rPr>
+      </w:pPr>
+      <w:r>
+        <w:rPr>
+          <w:rFonts w:cs="Times New Roman"/>
+          <w:szCs w:val="24"/>
+        </w:rPr>
         <w:t xml:space="preserve">Gambar 4.12 sequence diagram kelola Bobot diatas mejelaskan bahwa admin sebagai user dapat melakukan perubahan dan pengelolaan terhadap kriteria, termasuka perubahan nama kriteria, bobot kriteria, kode kriteria dan keterangan kriteria. </w:t>
       </w:r>
-    </w:p>
-    <w:p>
-      <w:pPr>
-        <w:spacing w:after="0" w:line="480" w:lineRule="auto"/>
-        <w:ind w:left="1843" w:firstLine="709"/>
-        <w:rPr>
-          <w:rFonts w:cs="Times New Roman"/>
-          <w:szCs w:val="24"/>
-        </w:rPr>
-      </w:pPr>
     </w:p>
     <w:p>
       <w:pPr>
@@ -35228,17 +35373,18 @@
           <w:noProof/>
           <w:szCs w:val="24"/>
         </w:rPr>
+        <w:lastRenderedPageBreak/>
         <w:drawing>
-          <wp:anchor distT="0" distB="0" distL="114300" distR="114300" simplePos="0" relativeHeight="251665408" behindDoc="0" locked="0" layoutInCell="1" allowOverlap="1" wp14:anchorId="67699F6C" wp14:editId="7F7DA4E7">
+          <wp:anchor distT="0" distB="0" distL="114300" distR="114300" simplePos="0" relativeHeight="251665408" behindDoc="0" locked="0" layoutInCell="1" allowOverlap="1" wp14:anchorId="67699F6C" wp14:editId="4A28EF53">
             <wp:simplePos x="0" y="0"/>
             <wp:positionH relativeFrom="column">
-              <wp:posOffset>1406525</wp:posOffset>
+              <wp:posOffset>1156970</wp:posOffset>
             </wp:positionH>
             <wp:positionV relativeFrom="paragraph">
-              <wp:posOffset>281305</wp:posOffset>
+              <wp:posOffset>282575</wp:posOffset>
             </wp:positionV>
-            <wp:extent cx="3381375" cy="4617720"/>
-            <wp:effectExtent l="0" t="0" r="9525" b="0"/>
+            <wp:extent cx="3855720" cy="4617720"/>
+            <wp:effectExtent l="0" t="0" r="0" b="0"/>
             <wp:wrapTopAndBottom/>
             <wp:docPr id="18" name="Picture 18"/>
             <wp:cNvGraphicFramePr>
@@ -35266,7 +35412,7 @@
                   <pic:spPr>
                     <a:xfrm>
                       <a:off x="0" y="0"/>
-                      <a:ext cx="3381375" cy="4617720"/>
+                      <a:ext cx="3855720" cy="4617720"/>
                     </a:xfrm>
                     <a:prstGeom prst="rect">
                       <a:avLst/>
@@ -35386,12 +35532,22 @@
           <w:szCs w:val="24"/>
         </w:rPr>
       </w:pPr>
-      <w:r>
-        <w:rPr>
-          <w:rFonts w:cs="Times New Roman"/>
-          <w:szCs w:val="24"/>
-        </w:rPr>
-        <w:lastRenderedPageBreak/>
+    </w:p>
+    <w:p>
+      <w:pPr>
+        <w:spacing w:after="0" w:line="480" w:lineRule="auto"/>
+        <w:ind w:left="2160" w:firstLine="709"/>
+        <w:jc w:val="both"/>
+        <w:rPr>
+          <w:rFonts w:cs="Times New Roman"/>
+          <w:szCs w:val="24"/>
+        </w:rPr>
+      </w:pPr>
+      <w:r>
+        <w:rPr>
+          <w:rFonts w:cs="Times New Roman"/>
+          <w:szCs w:val="24"/>
+        </w:rPr>
         <w:t xml:space="preserve">Gambar 4.13 sequence diagram memberi penilaian mejelaskan bahwa admin sebagai user dapat melakukan perubahan dan pengelolaan terhadap nilai yang diperoleh karyawan, dan admin sebagai user memiliki hak untuk memberi, menambah dan mengubah nilai karyawan. </w:t>
       </w:r>
     </w:p>
@@ -35432,17 +35588,18 @@
           <w:noProof/>
           <w:szCs w:val="24"/>
         </w:rPr>
+        <w:lastRenderedPageBreak/>
         <w:drawing>
-          <wp:anchor distT="0" distB="0" distL="114300" distR="114300" simplePos="0" relativeHeight="251668480" behindDoc="0" locked="0" layoutInCell="1" allowOverlap="1" wp14:anchorId="152839B3" wp14:editId="0EB08C41">
+          <wp:anchor distT="0" distB="0" distL="114300" distR="114300" simplePos="0" relativeHeight="251668480" behindDoc="0" locked="0" layoutInCell="1" allowOverlap="1" wp14:anchorId="152839B3" wp14:editId="3A04A67B">
             <wp:simplePos x="0" y="0"/>
             <wp:positionH relativeFrom="column">
-              <wp:posOffset>1233997</wp:posOffset>
+              <wp:posOffset>1236345</wp:posOffset>
             </wp:positionH>
             <wp:positionV relativeFrom="paragraph">
-              <wp:posOffset>343535</wp:posOffset>
+              <wp:posOffset>348615</wp:posOffset>
             </wp:positionV>
-            <wp:extent cx="3657600" cy="4779010"/>
-            <wp:effectExtent l="0" t="0" r="0" b="2540"/>
+            <wp:extent cx="3657600" cy="4425950"/>
+            <wp:effectExtent l="0" t="0" r="0" b="0"/>
             <wp:wrapTopAndBottom/>
             <wp:docPr id="20" name="Picture 20"/>
             <wp:cNvGraphicFramePr>
@@ -35470,7 +35627,7 @@
                   <pic:spPr>
                     <a:xfrm>
                       <a:off x="0" y="0"/>
-                      <a:ext cx="3657600" cy="4779010"/>
+                      <a:ext cx="3657600" cy="4425950"/>
                     </a:xfrm>
                     <a:prstGeom prst="rect">
                       <a:avLst/>
@@ -35589,25 +35746,45 @@
         <w:jc w:val="both"/>
         <w:rPr>
           <w:rFonts w:cs="Times New Roman"/>
-          <w:szCs w:val="24"/>
-        </w:rPr>
-      </w:pPr>
-      <w:r>
-        <w:rPr>
-          <w:rFonts w:cs="Times New Roman"/>
           <w:b/>
           <w:bCs/>
           <w:szCs w:val="24"/>
         </w:rPr>
+      </w:pPr>
+    </w:p>
+    <w:p>
+      <w:pPr>
+        <w:spacing w:after="0" w:line="480" w:lineRule="auto"/>
+        <w:ind w:left="2160" w:firstLine="709"/>
+        <w:jc w:val="both"/>
+        <w:rPr>
+          <w:rFonts w:cs="Times New Roman"/>
+          <w:szCs w:val="24"/>
+        </w:rPr>
+      </w:pPr>
+      <w:r>
+        <w:rPr>
+          <w:rFonts w:cs="Times New Roman"/>
+          <w:b/>
+          <w:bCs/>
+          <w:szCs w:val="24"/>
+        </w:rPr>
+        <w:tab/>
+      </w:r>
+      <w:r>
+        <w:rPr>
+          <w:rFonts w:cs="Times New Roman"/>
+          <w:szCs w:val="24"/>
+        </w:rPr>
+        <w:t xml:space="preserve">Gambar 4.14 sequence diagram kelola penilaian menjelaskan bahwa admin sebagai user dapat melakukan perubahan dan pengelolaan terhadap nilai yang diperoleh karyawan, dan admin sebagai user memiliki hak untuk mengubah bobot, mengubah matriks perbandingan, dan </w:t>
+      </w:r>
+      <w:r>
+        <w:rPr>
+          <w:rFonts w:cs="Times New Roman"/>
+          <w:szCs w:val="24"/>
+        </w:rPr>
         <w:lastRenderedPageBreak/>
-        <w:tab/>
-      </w:r>
-      <w:r>
-        <w:rPr>
-          <w:rFonts w:cs="Times New Roman"/>
-          <w:szCs w:val="24"/>
-        </w:rPr>
-        <w:t xml:space="preserve">Gambar 4.14 sequence diagram kelola penilaian menjelaskan bahwa admin sebagai user dapat melakukan perubahan dan pengelolaan terhadap nilai yang diperoleh karyawan, dan admin sebagai user memiliki hak untuk mengubah bobot, mengubah matriks perbandingan, dan mengubah normalisasi matriks, menghapus dan menambah nilai. </w:t>
+        <w:t xml:space="preserve">mengubah normalisasi matriks, menghapus dan menambah nilai. </w:t>
       </w:r>
     </w:p>
     <w:p>
@@ -35799,13 +35976,31 @@
           <w:szCs w:val="24"/>
         </w:rPr>
       </w:pPr>
+    </w:p>
+    <w:p>
+      <w:pPr>
+        <w:spacing w:after="0" w:line="480" w:lineRule="auto"/>
+        <w:ind w:left="1843" w:firstLine="709"/>
+        <w:jc w:val="both"/>
+        <w:rPr>
+          <w:rFonts w:cs="Times New Roman"/>
+          <w:szCs w:val="24"/>
+        </w:rPr>
+      </w:pPr>
+      <w:r>
+        <w:rPr>
+          <w:rFonts w:cs="Times New Roman"/>
+          <w:szCs w:val="24"/>
+        </w:rPr>
+        <w:t xml:space="preserve">Gambar 4.14 sequence diagram cetak laporan menjelaskan bahwa admin sebagai user dapat melakukan pencetakan pada dokumen-dokumen diaplikasi, berupa laporan </w:t>
+      </w:r>
       <w:r>
         <w:rPr>
           <w:rFonts w:cs="Times New Roman"/>
           <w:szCs w:val="24"/>
         </w:rPr>
         <w:lastRenderedPageBreak/>
-        <w:t>Gambar 4.14 sequence diagram cetak laporan menjelaskan bahwa admin sebagai user dapat melakukan pencetakan pada dokumen-dokumen diaplikasi, berupa laporan data karyawan, laporan, kriteria yang digunakan, laporan bobot, dan laporan hasil penilaian karyawan.</w:t>
+        <w:t>data karyawan, laporan, kriteria yang digunakan, laporan bobot, dan laporan hasil penilaian karyawan.</w:t>
       </w:r>
     </w:p>
     <w:p>
@@ -36022,7 +36217,6 @@
           <w:bCs/>
           <w:szCs w:val="24"/>
         </w:rPr>
-        <w:lastRenderedPageBreak/>
         <w:tab/>
       </w:r>
       <w:r>
@@ -36087,6 +36281,7 @@
           <w:noProof/>
           <w:szCs w:val="24"/>
         </w:rPr>
+        <w:lastRenderedPageBreak/>
         <w:drawing>
           <wp:anchor distT="0" distB="0" distL="114300" distR="114300" simplePos="0" relativeHeight="251676672" behindDoc="0" locked="0" layoutInCell="1" allowOverlap="1" wp14:anchorId="4A732C48" wp14:editId="0E3C97D7">
             <wp:simplePos x="0" y="0"/>
@@ -36372,15 +36567,22 @@
           <w:rFonts w:cs="Times New Roman"/>
           <w:szCs w:val="24"/>
         </w:rPr>
+        <w:t>u</w:t>
+      </w:r>
+      <w:r>
+        <w:rPr>
+          <w:rFonts w:cs="Times New Roman"/>
+          <w:szCs w:val="24"/>
+        </w:rPr>
+        <w:t xml:space="preserve">sers. Setiap kelas merepresentasikan entitas penting dalam proses seleksi berbasis metode AHP, dengan atribut dan fungsi yang saling mendukung, seperti proses input data, perhitungan bobot, dan penentuan rekomendasi. Relasi antar kelas menunjukkan keterhubungan logis antar </w:t>
+      </w:r>
+      <w:r>
+        <w:rPr>
+          <w:rFonts w:cs="Times New Roman"/>
+          <w:szCs w:val="24"/>
+        </w:rPr>
         <w:lastRenderedPageBreak/>
-        <w:t>u</w:t>
-      </w:r>
-      <w:r>
-        <w:rPr>
-          <w:rFonts w:cs="Times New Roman"/>
-          <w:szCs w:val="24"/>
-        </w:rPr>
-        <w:t>sers. Setiap kelas merepresentasikan entitas penting dalam proses seleksi berbasis metode AHP, dengan atribut dan fungsi yang saling mendukung, seperti proses input data, perhitungan bobot, dan penentuan rekomendasi. Relasi antar kelas menunjukkan keterhubungan logis antar komponen sistem, seperti keterkaitan antara kandidat karyawan dengan nilai evaluasi dan kriteria penilaian. Diagram ini membantu merancang sistem yang terorganisir, modular, dan mudah dikembangkan lebih lanjut.</w:t>
+        <w:t>komponen sistem, seperti keterkaitan antara kandidat karyawan dengan nilai evaluasi dan kriteria penilaian. Diagram ini membantu merancang sistem yang terorganisir, modular, dan mudah dikembangkan lebih lanjut.</w:t>
       </w:r>
     </w:p>
     <w:p>
@@ -36582,6 +36784,18 @@
     <w:p>
       <w:pPr>
         <w:pStyle w:val="ListParagraph"/>
+        <w:spacing w:after="0" w:line="360" w:lineRule="auto"/>
+        <w:ind w:left="992"/>
+        <w:jc w:val="center"/>
+        <w:rPr>
+          <w:rFonts w:cs="Times New Roman"/>
+          <w:szCs w:val="24"/>
+        </w:rPr>
+      </w:pPr>
+    </w:p>
+    <w:p>
+      <w:pPr>
+        <w:pStyle w:val="ListParagraph"/>
         <w:spacing w:after="0" w:line="480" w:lineRule="auto"/>
         <w:ind w:left="993" w:firstLine="447"/>
         <w:jc w:val="both"/>
@@ -36595,8 +36809,15 @@
           <w:rFonts w:cs="Times New Roman"/>
           <w:szCs w:val="24"/>
         </w:rPr>
+        <w:t xml:space="preserve">Gambar 4.17 dapat kita lihat bahwa state machine diagram menggambarkan alur transisi status sistem dalam proses pemilihan karyawan berprestasi, dimulai dari kondisi awal pengguna yang masuk </w:t>
+      </w:r>
+      <w:r>
+        <w:rPr>
+          <w:rFonts w:cs="Times New Roman"/>
+          <w:szCs w:val="24"/>
+        </w:rPr>
         <w:lastRenderedPageBreak/>
-        <w:t>Gambar 4.17 dapat kita lihat bahwa state machine diagram menggambarkan alur transisi status sistem dalam proses pemilihan karyawan berprestasi, dimulai dari kondisi awal pengguna yang masuk ke sistem melalui proses login. Setelah berhasil masuk, pengguna dapat melakukan serangkaian aksi seperti menambahkan data karyawan (alternatif), kriteria penilaian, serta nilai perbandingan. Selanjutnya, sistem akan memproses data ke dalam tahapan perhitungan bobot, normalisasi, hingga menghasilkan skor dan peringkat. Diagram ini memvisualisasikan perubahan status sistem berdasarkan aksi pengguna, yang mencerminkan siklus sistem dari input hingga pengambilan keputusan, serta mendukung pemahaman terhadap dinamika kerja sistem secara menyeluruh dan terstruktur.</w:t>
+        <w:t>ke sistem melalui proses login. Setelah berhasil masuk, pengguna dapat melakukan serangkaian aksi seperti menambahkan data karyawan (alternatif), kriteria penilaian, serta nilai perbandingan. Selanjutnya, sistem akan memproses data ke dalam tahapan perhitungan bobot, normalisasi, hingga menghasilkan skor dan peringkat. Diagram ini memvisualisasikan perubahan status sistem berdasarkan aksi pengguna, yang mencerminkan siklus sistem dari input hingga pengambilan keputusan, serta mendukung pemahaman terhadap dinamika kerja sistem secara menyeluruh dan terstruktur.</w:t>
       </w:r>
     </w:p>
     <w:p>
@@ -36817,8 +37038,15 @@
           <w:rFonts w:cs="Times New Roman"/>
           <w:szCs w:val="24"/>
         </w:rPr>
+        <w:t xml:space="preserve">Diagram komponen pada sistem pendukung keputusan pemilihan karyawan berprestasi menggambarkan struktur logis dari sistem yang terbagi ke dalam beberapa modul utama, yaitu </w:t>
+      </w:r>
+      <w:r>
+        <w:rPr>
+          <w:rFonts w:cs="Times New Roman"/>
+          <w:szCs w:val="24"/>
+        </w:rPr>
         <w:lastRenderedPageBreak/>
-        <w:t>Diagram komponen pada sistem pendukung keputusan pemilihan karyawan berprestasi menggambarkan struktur logis dari sistem yang terbagi ke dalam beberapa modul utama, yaitu antarmuka pengguna, logika aplikasi, lapisan akses data, dan penyimpanan basis data. Antarmuka pengguna berperan sebagai pintu masuk interaksi pengguna terhadap sistem, seperti melakukan login, mengelola data, dan melihat hasil perhitungan. Logika aplikasi menangani proses inti seperti pengolahan data alternatif, kriteria, serta kalkulasi metode AHP. Seluruh proses ini didukung oleh lapisan akses data yang menjembatani komunikasi antara logika aplikasi dengan basis data, di mana data disimpan dan diambil dari tabel-tabel seperti alternatif, kriteria, hasil perhitungan, dan pengguna. Struktur ini memudahkan pengelolaan sistem secara modular, memperjelas tanggung jawab masing-masing komponen, serta meningkatkan efisiensi pengembangan dan pemeliharaan aplikasi.</w:t>
+        <w:t>antarmuka pengguna, logika aplikasi, lapisan akses data, dan penyimpanan basis data. Antarmuka pengguna berperan sebagai pintu masuk interaksi pengguna terhadap sistem, seperti melakukan login, mengelola data, dan melihat hasil perhitungan. Logika aplikasi menangani proses inti seperti pengolahan data alternatif, kriteria, serta kalkulasi metode AHP. Seluruh proses ini didukung oleh lapisan akses data yang menjembatani komunikasi antara logika aplikasi dengan basis data, di mana data disimpan dan diambil dari tabel-tabel seperti alternatif, kriteria, hasil perhitungan, dan pengguna. Struktur ini memudahkan pengelolaan sistem secara modular, memperjelas tanggung jawab masing-masing komponen, serta meningkatkan efisiensi pengembangan dan pemeliharaan aplikasi.</w:t>
       </w:r>
     </w:p>
     <w:p>
@@ -36873,7 +37101,7 @@
           <w:rFonts w:cs="Times New Roman"/>
           <w:szCs w:val="24"/>
         </w:rPr>
-        <w:t xml:space="preserve">Rancangan layar pada sistem pendukung keputusan pemilihan karyawan berprestasi dibuat untuk mempermudah pengguna dalam mengoperasikan sistem. Tampilan antarmuka dirancang secara sederhana dan terstruktur, sehingga pengguna dapat dengan mudah memahami alur penggunaan. Sistem ini terdiri dari beberapa tampilan utama, yaitu halaman </w:t>
+        <w:t xml:space="preserve">Rancangan layar pada sistem pendukung keputusan pemilihan karyawan berprestasi dibuat untuk mempermudah pengguna dalam mengoperasikan sistem. Tampilan antarmuka dirancang secara sederhana dan terstruktur, sehingga pengguna dapat dengan mudah memahami alur penggunaan. Sistem ini terdiri dari beberapa tampilan utama, yaitu halaman login, dashboard, halaman pengelolaan data alternatif, kriteria, nilai, serta hasil perhitungan. Setiap halaman dilengkapi dengan elemen-elemen yang mendukung proses input, pengeditan, pencarian, dan pencetakan data. </w:t>
       </w:r>
       <w:r>
         <w:rPr>
@@ -36881,7 +37109,7 @@
           <w:szCs w:val="24"/>
         </w:rPr>
         <w:lastRenderedPageBreak/>
-        <w:t>login, dashboard, halaman pengelolaan data alternatif, kriteria, nilai, serta hasil perhitungan. Setiap halaman dilengkapi dengan elemen-elemen yang mendukung proses input, pengeditan, pencarian, dan pencetakan data. Penempatan menu dan tombol disusun secara sistematis agar meminimalkan kesalahan pengguna dan mempercepat proses kerja. Dengan rancangan layar ini, diharapkan sistem dapat digunakan secara efektif dan efisien oleh seluruh pengguna sesuai dengan peran masing-masin</w:t>
+        <w:t>Penempatan menu dan tombol disusun secara sistematis agar meminimalkan kesalahan pengguna dan mempercepat proses kerja. Dengan rancangan layar ini, diharapkan sistem dapat digunakan secara efektif dan efisien oleh seluruh pengguna sesuai dengan peran masing-masin</w:t>
       </w:r>
       <w:r>
         <w:rPr>
@@ -37075,7 +37303,6 @@
           <w:bCs/>
           <w:szCs w:val="24"/>
         </w:rPr>
-        <w:lastRenderedPageBreak/>
         <w:t>Dashboard</w:t>
       </w:r>
     </w:p>
@@ -37095,7 +37322,15 @@
           <w:rFonts w:cs="Times New Roman"/>
           <w:szCs w:val="24"/>
         </w:rPr>
-        <w:t xml:space="preserve">Rancangan layar dashboard merupakan tampilan utama yang ditampilkan setelah pengguna berhasil login ke dalam sistem. Pada layar ini, pengguna dapat melihat ringkasan informasi penting seperti jumlah karyawan, jumlah kriteria, hasil penilaian, serta peringkat karyawan berprestasi. Dashboard dirancang secara informatif dan interaktif untuk memudahkan pengguna dalam memantau dan mengelola data secara efisien. Selain itu, tampilan </w:t>
+        <w:t xml:space="preserve">Rancangan layar dashboard merupakan tampilan utama yang ditampilkan setelah pengguna berhasil login ke dalam sistem. Pada layar </w:t>
+      </w:r>
+      <w:r>
+        <w:rPr>
+          <w:rFonts w:cs="Times New Roman"/>
+          <w:szCs w:val="24"/>
+        </w:rPr>
+        <w:lastRenderedPageBreak/>
+        <w:t xml:space="preserve">ini, pengguna dapat melihat ringkasan informasi penting seperti jumlah karyawan, jumlah kriteria, hasil penilaian, serta peringkat karyawan berprestasi. Dashboard dirancang secara informatif dan interaktif untuk memudahkan pengguna dalam memantau dan mengelola data secara efisien. Selain itu, tampilan </w:t>
       </w:r>
       <w:r>
         <w:rPr>
@@ -37194,6 +37429,7 @@
     <w:p>
       <w:pPr>
         <w:spacing w:after="0" w:line="360" w:lineRule="auto"/>
+        <w:ind w:left="720"/>
         <w:jc w:val="center"/>
         <w:rPr>
           <w:rFonts w:cs="Times New Roman"/>
@@ -37211,6 +37447,7 @@
     <w:p>
       <w:pPr>
         <w:spacing w:after="0" w:line="360" w:lineRule="auto"/>
+        <w:ind w:left="720"/>
         <w:jc w:val="center"/>
         <w:rPr>
           <w:rFonts w:cs="Times New Roman"/>
@@ -37228,6 +37465,7 @@
     <w:p>
       <w:pPr>
         <w:spacing w:after="0" w:line="360" w:lineRule="auto"/>
+        <w:ind w:left="720"/>
         <w:jc w:val="center"/>
         <w:rPr>
           <w:rFonts w:cs="Times New Roman"/>
@@ -37241,6 +37479,48 @@
         </w:rPr>
         <w:t>Sumber: Dokumen Pribadi, 2025</w:t>
       </w:r>
+    </w:p>
+    <w:p>
+      <w:pPr>
+        <w:pStyle w:val="ListParagraph"/>
+        <w:spacing w:after="0" w:line="480" w:lineRule="auto"/>
+        <w:ind w:left="993"/>
+        <w:jc w:val="both"/>
+        <w:rPr>
+          <w:rFonts w:cs="Times New Roman"/>
+          <w:b/>
+          <w:bCs/>
+          <w:szCs w:val="24"/>
+        </w:rPr>
+      </w:pPr>
+    </w:p>
+    <w:p>
+      <w:pPr>
+        <w:pStyle w:val="ListParagraph"/>
+        <w:spacing w:after="0" w:line="480" w:lineRule="auto"/>
+        <w:ind w:left="993"/>
+        <w:jc w:val="both"/>
+        <w:rPr>
+          <w:rFonts w:cs="Times New Roman"/>
+          <w:b/>
+          <w:bCs/>
+          <w:szCs w:val="24"/>
+        </w:rPr>
+      </w:pPr>
+    </w:p>
+    <w:p>
+      <w:pPr>
+        <w:pStyle w:val="ListParagraph"/>
+        <w:spacing w:after="0" w:line="480" w:lineRule="auto"/>
+        <w:ind w:left="993"/>
+        <w:jc w:val="both"/>
+        <w:rPr>
+          <w:rFonts w:cs="Times New Roman"/>
+          <w:b/>
+          <w:bCs/>
+          <w:szCs w:val="24"/>
+        </w:rPr>
+      </w:pPr>
     </w:p>
     <w:p>
       <w:pPr>
@@ -37286,15 +37566,15 @@
           <w:noProof/>
         </w:rPr>
         <w:drawing>
-          <wp:anchor distT="0" distB="0" distL="114300" distR="114300" simplePos="0" relativeHeight="251673600" behindDoc="0" locked="0" layoutInCell="1" allowOverlap="1" wp14:anchorId="2BD2419E" wp14:editId="05011AE3">
+          <wp:anchor distT="0" distB="0" distL="114300" distR="114300" simplePos="0" relativeHeight="251673600" behindDoc="0" locked="0" layoutInCell="1" allowOverlap="1" wp14:anchorId="2BD2419E" wp14:editId="37E1BF67">
             <wp:simplePos x="0" y="0"/>
             <wp:positionH relativeFrom="column">
-              <wp:posOffset>1017905</wp:posOffset>
+              <wp:posOffset>680085</wp:posOffset>
             </wp:positionH>
             <wp:positionV relativeFrom="paragraph">
               <wp:posOffset>3152140</wp:posOffset>
             </wp:positionV>
-            <wp:extent cx="3945255" cy="3761105"/>
+            <wp:extent cx="4276090" cy="3761105"/>
             <wp:effectExtent l="0" t="0" r="0" b="0"/>
             <wp:wrapTopAndBottom/>
             <wp:docPr id="699886441" name="Picture 1"/>
@@ -37323,7 +37603,7 @@
                   <pic:spPr>
                     <a:xfrm>
                       <a:off x="0" y="0"/>
-                      <a:ext cx="3945255" cy="3761105"/>
+                      <a:ext cx="4276090" cy="3761105"/>
                     </a:xfrm>
                     <a:prstGeom prst="rect">
                       <a:avLst/>
@@ -37468,16 +37748,16 @@
           <w:noProof/>
         </w:rPr>
         <w:drawing>
-          <wp:anchor distT="0" distB="0" distL="114300" distR="114300" simplePos="0" relativeHeight="251674624" behindDoc="0" locked="0" layoutInCell="1" allowOverlap="1" wp14:anchorId="7F66A428" wp14:editId="4E4A9C72">
+          <wp:anchor distT="0" distB="0" distL="114300" distR="114300" simplePos="0" relativeHeight="251674624" behindDoc="0" locked="0" layoutInCell="1" allowOverlap="1" wp14:anchorId="7F66A428" wp14:editId="2B04D693">
             <wp:simplePos x="0" y="0"/>
             <wp:positionH relativeFrom="column">
-              <wp:posOffset>707773</wp:posOffset>
+              <wp:posOffset>706120</wp:posOffset>
             </wp:positionH>
             <wp:positionV relativeFrom="paragraph">
               <wp:posOffset>3152140</wp:posOffset>
             </wp:positionV>
-            <wp:extent cx="3910965" cy="3709035"/>
-            <wp:effectExtent l="0" t="0" r="0" b="5715"/>
+            <wp:extent cx="4333240" cy="3895725"/>
+            <wp:effectExtent l="0" t="0" r="0" b="9525"/>
             <wp:wrapTopAndBottom/>
             <wp:docPr id="783328333" name="Picture 1"/>
             <wp:cNvGraphicFramePr>
@@ -37505,7 +37785,7 @@
                   <pic:spPr>
                     <a:xfrm>
                       <a:off x="0" y="0"/>
-                      <a:ext cx="3910965" cy="3709035"/>
+                      <a:ext cx="4333240" cy="3895725"/>
                     </a:xfrm>
                     <a:prstGeom prst="rect">
                       <a:avLst/>
@@ -37534,6 +37814,7 @@
     <w:p>
       <w:pPr>
         <w:spacing w:after="0" w:line="360" w:lineRule="auto"/>
+        <w:ind w:left="993"/>
         <w:jc w:val="center"/>
         <w:rPr>
           <w:rFonts w:cs="Times New Roman"/>
@@ -37558,6 +37839,7 @@
     <w:p>
       <w:pPr>
         <w:spacing w:after="0" w:line="360" w:lineRule="auto"/>
+        <w:ind w:left="993"/>
         <w:jc w:val="center"/>
         <w:rPr>
           <w:rFonts w:cs="Times New Roman"/>
@@ -37582,6 +37864,7 @@
     <w:p>
       <w:pPr>
         <w:spacing w:after="0" w:line="360" w:lineRule="auto"/>
+        <w:ind w:left="993"/>
         <w:jc w:val="center"/>
         <w:rPr>
           <w:rFonts w:cs="Times New Roman"/>
@@ -37804,7 +38087,7 @@
     <w:p>
       <w:pPr>
         <w:pStyle w:val="ListParagraph"/>
-        <w:spacing w:after="0" w:line="480" w:lineRule="auto"/>
+        <w:spacing w:after="0" w:line="240" w:lineRule="auto"/>
         <w:ind w:left="993"/>
         <w:rPr>
           <w:rFonts w:cs="Times New Roman"/>
@@ -37816,9 +38099,9 @@
           <w:noProof/>
         </w:rPr>
         <w:drawing>
-          <wp:inline distT="0" distB="0" distL="0" distR="0" wp14:anchorId="6A2F4D7E" wp14:editId="52965B10">
-            <wp:extent cx="4356339" cy="3872865"/>
-            <wp:effectExtent l="0" t="0" r="6350" b="0"/>
+          <wp:inline distT="0" distB="0" distL="0" distR="0" wp14:anchorId="6A2F4D7E" wp14:editId="7404E9A8">
+            <wp:extent cx="4479235" cy="3872865"/>
+            <wp:effectExtent l="0" t="0" r="0" b="0"/>
             <wp:docPr id="332359280" name="Picture 1"/>
             <wp:cNvGraphicFramePr>
               <a:graphicFrameLocks xmlns:a="http://schemas.openxmlformats.org/drawingml/2006/main"/>
@@ -37839,7 +38122,7 @@
                   <pic:spPr>
                     <a:xfrm>
                       <a:off x="0" y="0"/>
-                      <a:ext cx="4363862" cy="3879553"/>
+                      <a:ext cx="4487909" cy="3880365"/>
                     </a:xfrm>
                     <a:prstGeom prst="rect">
                       <a:avLst/>
@@ -37855,6 +38138,7 @@
     <w:p>
       <w:pPr>
         <w:spacing w:after="0" w:line="360" w:lineRule="auto"/>
+        <w:ind w:left="993"/>
         <w:jc w:val="center"/>
         <w:rPr>
           <w:rFonts w:cs="Times New Roman"/>
@@ -37872,6 +38156,7 @@
     <w:p>
       <w:pPr>
         <w:spacing w:after="0" w:line="360" w:lineRule="auto"/>
+        <w:ind w:left="993"/>
         <w:jc w:val="center"/>
         <w:rPr>
           <w:rFonts w:cs="Times New Roman"/>
@@ -37889,6 +38174,7 @@
     <w:p>
       <w:pPr>
         <w:spacing w:after="0" w:line="360" w:lineRule="auto"/>
+        <w:ind w:left="993"/>
         <w:jc w:val="center"/>
         <w:rPr>
           <w:rFonts w:cs="Times New Roman"/>
@@ -37992,7 +38278,7 @@
     <w:p>
       <w:pPr>
         <w:pStyle w:val="ListParagraph"/>
-        <w:spacing w:after="0" w:line="480" w:lineRule="auto"/>
+        <w:spacing w:after="0" w:line="360" w:lineRule="auto"/>
         <w:ind w:left="993"/>
         <w:rPr>
           <w:rFonts w:cs="Times New Roman"/>
@@ -38004,9 +38290,9 @@
           <w:noProof/>
         </w:rPr>
         <w:drawing>
-          <wp:inline distT="0" distB="0" distL="0" distR="0" wp14:anchorId="6BB14274" wp14:editId="0A4F3CF4">
-            <wp:extent cx="4334400" cy="4032000"/>
-            <wp:effectExtent l="0" t="0" r="9525" b="6985"/>
+          <wp:inline distT="0" distB="0" distL="0" distR="0" wp14:anchorId="6BB14274" wp14:editId="4137FA61">
+            <wp:extent cx="4479235" cy="4108174"/>
+            <wp:effectExtent l="0" t="0" r="0" b="6985"/>
             <wp:docPr id="264731590" name="Picture 1"/>
             <wp:cNvGraphicFramePr>
               <a:graphicFrameLocks xmlns:a="http://schemas.openxmlformats.org/drawingml/2006/main"/>
@@ -38027,7 +38313,7 @@
                   <pic:spPr>
                     <a:xfrm>
                       <a:off x="0" y="0"/>
-                      <a:ext cx="4334400" cy="4032000"/>
+                      <a:ext cx="4482691" cy="4111344"/>
                     </a:xfrm>
                     <a:prstGeom prst="rect">
                       <a:avLst/>
@@ -38043,6 +38329,7 @@
     <w:p>
       <w:pPr>
         <w:spacing w:after="0" w:line="360" w:lineRule="auto"/>
+        <w:ind w:left="2160"/>
         <w:jc w:val="center"/>
         <w:rPr>
           <w:rFonts w:cs="Times New Roman"/>
@@ -38060,6 +38347,7 @@
     <w:p>
       <w:pPr>
         <w:spacing w:after="0" w:line="360" w:lineRule="auto"/>
+        <w:ind w:left="2160"/>
         <w:jc w:val="center"/>
         <w:rPr>
           <w:rFonts w:cs="Times New Roman"/>
@@ -38077,6 +38365,7 @@
     <w:p>
       <w:pPr>
         <w:spacing w:after="0" w:line="360" w:lineRule="auto"/>
+        <w:ind w:left="2160"/>
         <w:jc w:val="center"/>
         <w:rPr>
           <w:rFonts w:cs="Times New Roman"/>
@@ -38164,9 +38453,9 @@
           <w:noProof/>
         </w:rPr>
         <w:drawing>
-          <wp:inline distT="0" distB="0" distL="0" distR="0" wp14:anchorId="1CE203D5" wp14:editId="25B9B5C8">
-            <wp:extent cx="4330700" cy="3510951"/>
-            <wp:effectExtent l="0" t="0" r="0" b="0"/>
+          <wp:inline distT="0" distB="0" distL="0" distR="0" wp14:anchorId="1CE203D5" wp14:editId="70D699A4">
+            <wp:extent cx="4465983" cy="3578087"/>
+            <wp:effectExtent l="0" t="0" r="0" b="3810"/>
             <wp:docPr id="1609032503" name="Picture 1"/>
             <wp:cNvGraphicFramePr>
               <a:graphicFrameLocks xmlns:a="http://schemas.openxmlformats.org/drawingml/2006/main"/>
@@ -38187,7 +38476,7 @@
                   <pic:spPr>
                     <a:xfrm>
                       <a:off x="0" y="0"/>
-                      <a:ext cx="4358861" cy="3533781"/>
+                      <a:ext cx="4496965" cy="3602909"/>
                     </a:xfrm>
                     <a:prstGeom prst="rect">
                       <a:avLst/>
@@ -38203,6 +38492,7 @@
     <w:p>
       <w:pPr>
         <w:spacing w:after="0" w:line="360" w:lineRule="auto"/>
+        <w:ind w:left="1440"/>
         <w:jc w:val="center"/>
         <w:rPr>
           <w:rFonts w:cs="Times New Roman"/>
@@ -38220,6 +38510,7 @@
     <w:p>
       <w:pPr>
         <w:spacing w:after="0" w:line="360" w:lineRule="auto"/>
+        <w:ind w:left="1440"/>
         <w:jc w:val="center"/>
         <w:rPr>
           <w:rFonts w:cs="Times New Roman"/>
@@ -38237,6 +38528,7 @@
     <w:p>
       <w:pPr>
         <w:spacing w:after="0" w:line="360" w:lineRule="auto"/>
+        <w:ind w:left="1440"/>
         <w:jc w:val="center"/>
         <w:rPr>
           <w:rFonts w:cs="Times New Roman"/>
@@ -38359,9 +38651,9 @@
           <w:noProof/>
         </w:rPr>
         <w:drawing>
-          <wp:inline distT="0" distB="0" distL="0" distR="0" wp14:anchorId="607F845C" wp14:editId="17059AEF">
-            <wp:extent cx="4332442" cy="3666227"/>
-            <wp:effectExtent l="0" t="0" r="0" b="0"/>
+          <wp:inline distT="0" distB="0" distL="0" distR="0" wp14:anchorId="607F845C" wp14:editId="23763799">
+            <wp:extent cx="4492487" cy="3750365"/>
+            <wp:effectExtent l="0" t="0" r="3810" b="2540"/>
             <wp:docPr id="1565438806" name="Picture 1"/>
             <wp:cNvGraphicFramePr>
               <a:graphicFrameLocks xmlns:a="http://schemas.openxmlformats.org/drawingml/2006/main"/>
@@ -38382,7 +38674,7 @@
                   <pic:spPr>
                     <a:xfrm>
                       <a:off x="0" y="0"/>
-                      <a:ext cx="4381624" cy="3707846"/>
+                      <a:ext cx="4545469" cy="3794595"/>
                     </a:xfrm>
                     <a:prstGeom prst="rect">
                       <a:avLst/>
@@ -38398,6 +38690,7 @@
     <w:p>
       <w:pPr>
         <w:spacing w:after="0" w:line="360" w:lineRule="auto"/>
+        <w:ind w:left="1440"/>
         <w:jc w:val="center"/>
         <w:rPr>
           <w:rFonts w:cs="Times New Roman"/>
@@ -38415,6 +38708,7 @@
     <w:p>
       <w:pPr>
         <w:spacing w:after="0" w:line="360" w:lineRule="auto"/>
+        <w:ind w:left="1440"/>
         <w:jc w:val="center"/>
         <w:rPr>
           <w:rFonts w:cs="Times New Roman"/>
@@ -38432,6 +38726,7 @@
     <w:p>
       <w:pPr>
         <w:spacing w:after="0" w:line="360" w:lineRule="auto"/>
+        <w:ind w:left="1440"/>
         <w:jc w:val="center"/>
         <w:rPr>
           <w:rFonts w:cs="Times New Roman"/>
@@ -39586,21 +39881,42 @@
           <w:bCs/>
           <w:szCs w:val="24"/>
         </w:rPr>
-      </w:pPr>
-      <w:r>
+        <w:sectPr>
+          <w:headerReference w:type="default" r:id="rId53"/>
+          <w:footerReference w:type="default" r:id="rId54"/>
+          <w:pgSz w:w="11906" w:h="16838" w:code="9"/>
+          <w:pgMar w:top="2268" w:right="1701" w:bottom="1701" w:left="2268" w:header="709" w:footer="709" w:gutter="0"/>
+          <w:cols w:space="708"/>
+          <w:titlePg/>
+          <w:docGrid w:linePitch="360"/>
+        </w:sectPr>
+      </w:pPr>
+    </w:p>
+    <w:p>
+      <w:pPr>
+        <w:spacing w:after="0" w:line="240" w:lineRule="auto"/>
+        <w:jc w:val="center"/>
         <w:rPr>
           <w:rFonts w:cs="Times New Roman"/>
           <w:b/>
           <w:bCs/>
           <w:szCs w:val="24"/>
         </w:rPr>
+      </w:pPr>
+      <w:r>
+        <w:rPr>
+          <w:rFonts w:cs="Times New Roman"/>
+          <w:b/>
+          <w:bCs/>
+          <w:szCs w:val="24"/>
+        </w:rPr>
         <w:lastRenderedPageBreak/>
         <w:t>BAB V</w:t>
       </w:r>
     </w:p>
     <w:p>
       <w:pPr>
-        <w:spacing w:after="0" w:line="480" w:lineRule="auto"/>
+        <w:spacing w:after="0" w:line="240" w:lineRule="auto"/>
         <w:jc w:val="center"/>
         <w:rPr>
           <w:rFonts w:cs="Times New Roman"/>
@@ -39618,6 +39934,30 @@
         </w:rPr>
         <w:t>PENUTUP</w:t>
       </w:r>
+    </w:p>
+    <w:p>
+      <w:pPr>
+        <w:spacing w:after="0" w:line="480" w:lineRule="auto"/>
+        <w:jc w:val="center"/>
+        <w:rPr>
+          <w:rFonts w:cs="Times New Roman"/>
+          <w:b/>
+          <w:bCs/>
+          <w:szCs w:val="24"/>
+        </w:rPr>
+      </w:pPr>
+    </w:p>
+    <w:p>
+      <w:pPr>
+        <w:spacing w:after="0" w:line="480" w:lineRule="auto"/>
+        <w:jc w:val="center"/>
+        <w:rPr>
+          <w:rFonts w:cs="Times New Roman"/>
+          <w:b/>
+          <w:bCs/>
+          <w:szCs w:val="24"/>
+        </w:rPr>
+      </w:pPr>
     </w:p>
     <w:p>
       <w:pPr>
@@ -39702,7 +40042,7 @@
           <w:rFonts w:cs="Times New Roman"/>
           <w:szCs w:val="24"/>
         </w:rPr>
-        <w:t xml:space="preserve">Dari sisi fungsionalitas, sistem mampu menangani berbagai fitur penting seperti manajemen data karyawan (alternatif), pengelolaan kriteria dan nilai bobot, perhitungan nilai matriks penilaian dan normalisasi, serta penentuan hasil akhir berupa peringkat dan rekomendasi. Fitur laporan juga </w:t>
+        <w:t xml:space="preserve">Dari sisi fungsionalitas, sistem mampu menangani berbagai fitur penting seperti manajemen data karyawan (alternatif), pengelolaan kriteria dan nilai bobot, perhitungan nilai matriks penilaian dan normalisasi, serta </w:t>
       </w:r>
       <w:r>
         <w:rPr>
@@ -39710,7 +40050,7 @@
           <w:szCs w:val="24"/>
         </w:rPr>
         <w:lastRenderedPageBreak/>
-        <w:t>memungkinkan pengguna mencetak hasil evaluasi sebagai bahan dokumentasi dan pertimbangan keputusan manajerial.</w:t>
+        <w:t>penentuan hasil akhir berupa peringkat dan rekomendasi. Fitur laporan juga memungkinkan pengguna mencetak hasil evaluasi sebagai bahan dokumentasi dan pertimbangan keputusan manajerial.</w:t>
       </w:r>
     </w:p>
     <w:p>
@@ -39831,7 +40171,7 @@
           <w:rFonts w:cs="Times New Roman"/>
           <w:szCs w:val="24"/>
         </w:rPr>
-        <w:t xml:space="preserve">Disarankan agar sistem pendukung keputusan ini diimplementasikan secara menyeluruh dalam proses pemilihan karyawan berprestasi, guna meningkatkan objektivitas dan transparansi penilaian. Selain itu, pelatihan penggunaan sistem kepada staf penilai </w:t>
+        <w:t xml:space="preserve">Disarankan agar sistem pendukung keputusan ini diimplementasikan secara menyeluruh dalam proses pemilihan karyawan berprestasi, guna meningkatkan objektivitas dan transparansi </w:t>
       </w:r>
       <w:r>
         <w:rPr>
@@ -39839,7 +40179,7 @@
           <w:szCs w:val="24"/>
         </w:rPr>
         <w:lastRenderedPageBreak/>
-        <w:t>juga penting dilakukan agar proses evaluasi dapat berjalan lebih optimal dan sesuai prosedur.</w:t>
+        <w:t>penilaian. Selain itu, pelatihan penggunaan sistem kepada staf penilai juga penting dilakukan agar proses evaluasi dapat berjalan lebih optimal dan sesuai prosedur.</w:t>
       </w:r>
     </w:p>
     <w:p>
@@ -39997,16 +40337,6 @@
     <w:p>
       <w:pPr>
         <w:spacing w:after="0" w:line="480" w:lineRule="auto"/>
-        <w:jc w:val="both"/>
-        <w:rPr>
-          <w:rFonts w:cs="Times New Roman"/>
-          <w:szCs w:val="24"/>
-        </w:rPr>
-      </w:pPr>
-    </w:p>
-    <w:p>
-      <w:pPr>
-        <w:spacing w:after="0" w:line="480" w:lineRule="auto"/>
         <w:jc w:val="center"/>
         <w:rPr>
           <w:rFonts w:cs="Times New Roman"/>
@@ -40014,14 +40344,34 @@
           <w:bCs/>
           <w:szCs w:val="24"/>
         </w:rPr>
-      </w:pPr>
-      <w:r>
+        <w:sectPr>
+          <w:footerReference w:type="default" r:id="rId55"/>
+          <w:pgSz w:w="11906" w:h="16838" w:code="9"/>
+          <w:pgMar w:top="2268" w:right="1701" w:bottom="1701" w:left="2268" w:header="709" w:footer="709" w:gutter="0"/>
+          <w:cols w:space="708"/>
+          <w:titlePg/>
+          <w:docGrid w:linePitch="360"/>
+        </w:sectPr>
+      </w:pPr>
+    </w:p>
+    <w:p>
+      <w:pPr>
+        <w:spacing w:after="0" w:line="480" w:lineRule="auto"/>
+        <w:jc w:val="center"/>
         <w:rPr>
           <w:rFonts w:cs="Times New Roman"/>
           <w:b/>
           <w:bCs/>
           <w:szCs w:val="24"/>
         </w:rPr>
+      </w:pPr>
+      <w:r>
+        <w:rPr>
+          <w:rFonts w:cs="Times New Roman"/>
+          <w:b/>
+          <w:bCs/>
+          <w:szCs w:val="24"/>
+        </w:rPr>
         <w:lastRenderedPageBreak/>
         <w:t>DAFTAR RIWAYAT HIDUP</w:t>
       </w:r>
@@ -40253,32 +40603,581 @@
       <w:pPr>
         <w:spacing w:after="0" w:line="480" w:lineRule="auto"/>
         <w:jc w:val="both"/>
-      </w:pPr>
-      <w:r>
+        <w:sectPr>
+          <w:footerReference w:type="first" r:id="rId56"/>
+          <w:pgSz w:w="11906" w:h="16838" w:code="9"/>
+          <w:pgMar w:top="2268" w:right="1701" w:bottom="1701" w:left="2268" w:header="709" w:footer="709" w:gutter="0"/>
+          <w:cols w:space="708"/>
+          <w:titlePg/>
+          <w:docGrid w:linePitch="360"/>
+        </w:sectPr>
+      </w:pPr>
+    </w:p>
+    <w:p>
+      <w:pPr>
+        <w:spacing w:after="0" w:line="480" w:lineRule="auto"/>
+        <w:jc w:val="center"/>
+        <w:rPr>
+          <w:b/>
+          <w:bCs/>
+        </w:rPr>
+      </w:pPr>
+      <w:r>
+        <w:rPr>
+          <w:b/>
+          <w:bCs/>
+        </w:rPr>
         <w:lastRenderedPageBreak/>
         <w:t>DAFTAR PUSTAKA</w:t>
       </w:r>
     </w:p>
     <w:p>
       <w:pPr>
-        <w:spacing w:after="0" w:line="480" w:lineRule="auto"/>
+        <w:widowControl w:val="0"/>
+        <w:autoSpaceDE w:val="0"/>
+        <w:autoSpaceDN w:val="0"/>
+        <w:adjustRightInd w:val="0"/>
+        <w:spacing w:after="0" w:line="240" w:lineRule="auto"/>
+        <w:ind w:left="720" w:hanging="720"/>
         <w:jc w:val="both"/>
-      </w:pPr>
-      <w:r>
-        <w:tab/>
-      </w:r>
-    </w:p>
-    <w:p>
-      <w:pPr>
-        <w:spacing w:after="0" w:line="480" w:lineRule="auto"/>
+        <w:rPr>
+          <w:rFonts w:cs="Times New Roman"/>
+          <w:noProof/>
+        </w:rPr>
+      </w:pPr>
+      <w:r>
+        <w:fldChar w:fldCharType="begin" w:fldLock="1"/>
+      </w:r>
+      <w:r>
+        <w:instrText xml:space="preserve">ADDIN Mendeley Bibliography CSL_BIBLIOGRAPHY </w:instrText>
+      </w:r>
+      <w:r>
+        <w:fldChar w:fldCharType="separate"/>
+      </w:r>
+      <w:r>
+        <w:rPr>
+          <w:rFonts w:cs="Times New Roman"/>
+          <w:noProof/>
+        </w:rPr>
+        <w:t xml:space="preserve">Achmad Yusron Arif. (2019). Pengertian MySQL, Kelebihan Dan Kekurangan. </w:t>
+      </w:r>
+      <w:r>
+        <w:rPr>
+          <w:rFonts w:cs="Times New Roman"/>
+          <w:i/>
+          <w:iCs/>
+          <w:noProof/>
+        </w:rPr>
+        <w:t>2019</w:t>
+      </w:r>
+      <w:r>
+        <w:rPr>
+          <w:rFonts w:cs="Times New Roman"/>
+          <w:noProof/>
+        </w:rPr>
+        <w:t xml:space="preserve">, </w:t>
+      </w:r>
+      <w:r>
+        <w:rPr>
+          <w:rFonts w:cs="Times New Roman"/>
+          <w:i/>
+          <w:iCs/>
+          <w:noProof/>
+        </w:rPr>
+        <w:t>x</w:t>
+      </w:r>
+      <w:r>
+        <w:rPr>
+          <w:rFonts w:cs="Times New Roman"/>
+          <w:noProof/>
+        </w:rPr>
+        <w:t>(45).</w:t>
+      </w:r>
+    </w:p>
+    <w:p>
+      <w:pPr>
+        <w:widowControl w:val="0"/>
+        <w:autoSpaceDE w:val="0"/>
+        <w:autoSpaceDN w:val="0"/>
+        <w:adjustRightInd w:val="0"/>
+        <w:spacing w:after="0" w:line="240" w:lineRule="auto"/>
+        <w:ind w:left="720" w:hanging="720"/>
         <w:jc w:val="both"/>
-      </w:pPr>
-    </w:p>
-    <w:p>
-      <w:pPr>
-        <w:spacing w:after="0" w:line="480" w:lineRule="auto"/>
+        <w:rPr>
+          <w:rFonts w:cs="Times New Roman"/>
+          <w:noProof/>
+        </w:rPr>
+      </w:pPr>
+      <w:r>
+        <w:rPr>
+          <w:rFonts w:cs="Times New Roman"/>
+          <w:noProof/>
+        </w:rPr>
+        <w:t xml:space="preserve">Anggraini, Y., Pasha, D., Damayanti, D., &amp; Setiawan, A. (2020). SISTEM INFORMASI PENJUALAN SEPEDA BERBASIS WEB MENGGUNAKAN FRAMEWORK CODEIGNITER. </w:t>
+      </w:r>
+      <w:r>
+        <w:rPr>
+          <w:rFonts w:cs="Times New Roman"/>
+          <w:i/>
+          <w:iCs/>
+          <w:noProof/>
+        </w:rPr>
+        <w:t>Jurnal Teknologi Dan Sistem Informasi</w:t>
+      </w:r>
+      <w:r>
+        <w:rPr>
+          <w:rFonts w:cs="Times New Roman"/>
+          <w:noProof/>
+        </w:rPr>
+        <w:t xml:space="preserve">, </w:t>
+      </w:r>
+      <w:r>
+        <w:rPr>
+          <w:rFonts w:cs="Times New Roman"/>
+          <w:i/>
+          <w:iCs/>
+          <w:noProof/>
+        </w:rPr>
+        <w:t>1</w:t>
+      </w:r>
+      <w:r>
+        <w:rPr>
+          <w:rFonts w:cs="Times New Roman"/>
+          <w:noProof/>
+        </w:rPr>
+        <w:t>(2). https://doi.org/10.33365/jtsi.v1i2.236</w:t>
+      </w:r>
+    </w:p>
+    <w:p>
+      <w:pPr>
+        <w:widowControl w:val="0"/>
+        <w:autoSpaceDE w:val="0"/>
+        <w:autoSpaceDN w:val="0"/>
+        <w:adjustRightInd w:val="0"/>
+        <w:spacing w:after="0" w:line="240" w:lineRule="auto"/>
+        <w:ind w:left="720" w:hanging="720"/>
         <w:jc w:val="both"/>
-      </w:pPr>
+        <w:rPr>
+          <w:rFonts w:cs="Times New Roman"/>
+          <w:noProof/>
+        </w:rPr>
+      </w:pPr>
+      <w:r>
+        <w:rPr>
+          <w:rFonts w:cs="Times New Roman"/>
+          <w:noProof/>
+        </w:rPr>
+        <w:t xml:space="preserve">Astria, G. I., Merila, H., Wahyudi, E., &amp; ... (2022). Pelatihan Dasar Bahasa Pemrograman Java Berbasis Gui Di Smk Infokom Bogor. </w:t>
+      </w:r>
+      <w:r>
+        <w:rPr>
+          <w:rFonts w:cs="Times New Roman"/>
+          <w:i/>
+          <w:iCs/>
+          <w:noProof/>
+        </w:rPr>
+        <w:t>JATIMIKA: Jurnal …</w:t>
+      </w:r>
+      <w:r>
+        <w:rPr>
+          <w:rFonts w:cs="Times New Roman"/>
+          <w:noProof/>
+        </w:rPr>
+        <w:t xml:space="preserve">, </w:t>
+      </w:r>
+      <w:r>
+        <w:rPr>
+          <w:rFonts w:cs="Times New Roman"/>
+          <w:i/>
+          <w:iCs/>
+          <w:noProof/>
+        </w:rPr>
+        <w:t>3</w:t>
+      </w:r>
+      <w:r>
+        <w:rPr>
+          <w:rFonts w:cs="Times New Roman"/>
+          <w:noProof/>
+        </w:rPr>
+        <w:t>.</w:t>
+      </w:r>
+    </w:p>
+    <w:p>
+      <w:pPr>
+        <w:widowControl w:val="0"/>
+        <w:autoSpaceDE w:val="0"/>
+        <w:autoSpaceDN w:val="0"/>
+        <w:adjustRightInd w:val="0"/>
+        <w:spacing w:after="0" w:line="240" w:lineRule="auto"/>
+        <w:ind w:left="720" w:hanging="720"/>
+        <w:jc w:val="both"/>
+        <w:rPr>
+          <w:rFonts w:cs="Times New Roman"/>
+          <w:noProof/>
+        </w:rPr>
+      </w:pPr>
+      <w:r>
+        <w:rPr>
+          <w:rFonts w:cs="Times New Roman"/>
+          <w:noProof/>
+        </w:rPr>
+        <w:t xml:space="preserve">Bharathan, R. (2015). Apache Maven Cookbook. </w:t>
+      </w:r>
+      <w:r>
+        <w:rPr>
+          <w:rFonts w:cs="Times New Roman"/>
+          <w:i/>
+          <w:iCs/>
+          <w:noProof/>
+        </w:rPr>
+        <w:t>Syntax</w:t>
+      </w:r>
+      <w:r>
+        <w:rPr>
+          <w:rFonts w:cs="Times New Roman"/>
+          <w:noProof/>
+        </w:rPr>
+        <w:t>.</w:t>
+      </w:r>
+    </w:p>
+    <w:p>
+      <w:pPr>
+        <w:widowControl w:val="0"/>
+        <w:autoSpaceDE w:val="0"/>
+        <w:autoSpaceDN w:val="0"/>
+        <w:adjustRightInd w:val="0"/>
+        <w:spacing w:after="0" w:line="240" w:lineRule="auto"/>
+        <w:ind w:left="720" w:hanging="720"/>
+        <w:jc w:val="both"/>
+        <w:rPr>
+          <w:rFonts w:cs="Times New Roman"/>
+          <w:noProof/>
+        </w:rPr>
+      </w:pPr>
+      <w:r>
+        <w:rPr>
+          <w:rFonts w:cs="Times New Roman"/>
+          <w:noProof/>
+        </w:rPr>
+        <w:t xml:space="preserve">Fatullah, R., Hasanah, H., &amp; Rizky, D. (2022). Sistem Pendukung Keputusan Pemilihan Jurusan Kuliah dengan Metode Analytical Hierarchy Process (AHP) Berbasis Web pada SMAN 1 Kramatwatu. </w:t>
+      </w:r>
+      <w:r>
+        <w:rPr>
+          <w:rFonts w:cs="Times New Roman"/>
+          <w:i/>
+          <w:iCs/>
+          <w:noProof/>
+        </w:rPr>
+        <w:t>Smart Comp: Jurnalnya Orang Pintar Komputer</w:t>
+      </w:r>
+      <w:r>
+        <w:rPr>
+          <w:rFonts w:cs="Times New Roman"/>
+          <w:noProof/>
+        </w:rPr>
+        <w:t xml:space="preserve">, </w:t>
+      </w:r>
+      <w:r>
+        <w:rPr>
+          <w:rFonts w:cs="Times New Roman"/>
+          <w:i/>
+          <w:iCs/>
+          <w:noProof/>
+        </w:rPr>
+        <w:t>11</w:t>
+      </w:r>
+      <w:r>
+        <w:rPr>
+          <w:rFonts w:cs="Times New Roman"/>
+          <w:noProof/>
+        </w:rPr>
+        <w:t>(1). https://doi.org/10.30591/smartcomp.v11i1.3096</w:t>
+      </w:r>
+    </w:p>
+    <w:p>
+      <w:pPr>
+        <w:widowControl w:val="0"/>
+        <w:autoSpaceDE w:val="0"/>
+        <w:autoSpaceDN w:val="0"/>
+        <w:adjustRightInd w:val="0"/>
+        <w:spacing w:after="0" w:line="240" w:lineRule="auto"/>
+        <w:ind w:left="720" w:hanging="720"/>
+        <w:jc w:val="both"/>
+        <w:rPr>
+          <w:rFonts w:cs="Times New Roman"/>
+          <w:noProof/>
+        </w:rPr>
+      </w:pPr>
+      <w:r>
+        <w:rPr>
+          <w:rFonts w:cs="Times New Roman"/>
+          <w:noProof/>
+        </w:rPr>
+        <w:t xml:space="preserve">Fujimaru, T. (2018). Laragon, Alternatif XAMPP Terbaik di Windows. In </w:t>
+      </w:r>
+      <w:r>
+        <w:rPr>
+          <w:rFonts w:cs="Times New Roman"/>
+          <w:i/>
+          <w:iCs/>
+          <w:noProof/>
+        </w:rPr>
+        <w:t>26 April 2018</w:t>
+      </w:r>
+      <w:r>
+        <w:rPr>
+          <w:rFonts w:cs="Times New Roman"/>
+          <w:noProof/>
+        </w:rPr>
+        <w:t>.</w:t>
+      </w:r>
+    </w:p>
+    <w:p>
+      <w:pPr>
+        <w:widowControl w:val="0"/>
+        <w:autoSpaceDE w:val="0"/>
+        <w:autoSpaceDN w:val="0"/>
+        <w:adjustRightInd w:val="0"/>
+        <w:spacing w:after="0" w:line="240" w:lineRule="auto"/>
+        <w:ind w:left="720" w:hanging="720"/>
+        <w:jc w:val="both"/>
+        <w:rPr>
+          <w:rFonts w:cs="Times New Roman"/>
+          <w:noProof/>
+        </w:rPr>
+      </w:pPr>
+      <w:r>
+        <w:rPr>
+          <w:rFonts w:cs="Times New Roman"/>
+          <w:noProof/>
+        </w:rPr>
+        <w:t xml:space="preserve">Rosalina, V., &amp; Harsiti. (2016). Pemodelan Decision Support System. </w:t>
+      </w:r>
+      <w:r>
+        <w:rPr>
+          <w:rFonts w:cs="Times New Roman"/>
+          <w:i/>
+          <w:iCs/>
+          <w:noProof/>
+        </w:rPr>
+        <w:t>Jurnal ProTekInfo Vol.3 No.1 September 2016</w:t>
+      </w:r>
+      <w:r>
+        <w:rPr>
+          <w:rFonts w:cs="Times New Roman"/>
+          <w:noProof/>
+        </w:rPr>
+        <w:t xml:space="preserve">, </w:t>
+      </w:r>
+      <w:r>
+        <w:rPr>
+          <w:rFonts w:cs="Times New Roman"/>
+          <w:i/>
+          <w:iCs/>
+          <w:noProof/>
+        </w:rPr>
+        <w:t>3</w:t>
+      </w:r>
+      <w:r>
+        <w:rPr>
+          <w:rFonts w:cs="Times New Roman"/>
+          <w:noProof/>
+        </w:rPr>
+        <w:t>(1).</w:t>
+      </w:r>
+    </w:p>
+    <w:p>
+      <w:pPr>
+        <w:widowControl w:val="0"/>
+        <w:autoSpaceDE w:val="0"/>
+        <w:autoSpaceDN w:val="0"/>
+        <w:adjustRightInd w:val="0"/>
+        <w:spacing w:after="0" w:line="240" w:lineRule="auto"/>
+        <w:ind w:left="720" w:hanging="720"/>
+        <w:jc w:val="both"/>
+        <w:rPr>
+          <w:rFonts w:cs="Times New Roman"/>
+          <w:noProof/>
+        </w:rPr>
+      </w:pPr>
+      <w:r>
+        <w:rPr>
+          <w:rFonts w:cs="Times New Roman"/>
+          <w:noProof/>
+        </w:rPr>
+        <w:t xml:space="preserve">Supriadi Apip, Rustandi Andi, Komarlina Lestari Hastuti Dwi, &amp; Ardiani Tia Gusti. (2018). Analytical Hierarchy Process (AHP) Teknik Penentuan Strategi Daya Saing Kerajinan Bordir. In </w:t>
+      </w:r>
+      <w:r>
+        <w:rPr>
+          <w:rFonts w:cs="Times New Roman"/>
+          <w:i/>
+          <w:iCs/>
+          <w:noProof/>
+        </w:rPr>
+        <w:t>Advanced Decision Making for HVAC Engineers</w:t>
+      </w:r>
+      <w:r>
+        <w:rPr>
+          <w:rFonts w:cs="Times New Roman"/>
+          <w:noProof/>
+        </w:rPr>
+        <w:t xml:space="preserve"> (Vol. 1).</w:t>
+      </w:r>
+    </w:p>
+    <w:p>
+      <w:pPr>
+        <w:widowControl w:val="0"/>
+        <w:autoSpaceDE w:val="0"/>
+        <w:autoSpaceDN w:val="0"/>
+        <w:adjustRightInd w:val="0"/>
+        <w:spacing w:after="0" w:line="240" w:lineRule="auto"/>
+        <w:ind w:left="720" w:hanging="720"/>
+        <w:jc w:val="both"/>
+        <w:rPr>
+          <w:rFonts w:cs="Times New Roman"/>
+          <w:noProof/>
+        </w:rPr>
+      </w:pPr>
+      <w:r>
+        <w:rPr>
+          <w:rFonts w:cs="Times New Roman"/>
+          <w:noProof/>
+        </w:rPr>
+        <w:t xml:space="preserve">Suryadi, A., &amp; Harahap, E. (2017). Pemeringkatan Pegawai Berprestasi Menggunakan Metode AHP (Analytic Hierarchy Process) di PT. XYZ. </w:t>
+      </w:r>
+      <w:r>
+        <w:rPr>
+          <w:rFonts w:cs="Times New Roman"/>
+          <w:i/>
+          <w:iCs/>
+          <w:noProof/>
+        </w:rPr>
+        <w:t>Matematika</w:t>
+      </w:r>
+      <w:r>
+        <w:rPr>
+          <w:rFonts w:cs="Times New Roman"/>
+          <w:noProof/>
+        </w:rPr>
+        <w:t xml:space="preserve">, </w:t>
+      </w:r>
+      <w:r>
+        <w:rPr>
+          <w:rFonts w:cs="Times New Roman"/>
+          <w:i/>
+          <w:iCs/>
+          <w:noProof/>
+        </w:rPr>
+        <w:t>16</w:t>
+      </w:r>
+      <w:r>
+        <w:rPr>
+          <w:rFonts w:cs="Times New Roman"/>
+          <w:noProof/>
+        </w:rPr>
+        <w:t>(2). https://doi.org/10.29313/jmtm.v16i2.2698</w:t>
+      </w:r>
+    </w:p>
+    <w:p>
+      <w:pPr>
+        <w:widowControl w:val="0"/>
+        <w:autoSpaceDE w:val="0"/>
+        <w:autoSpaceDN w:val="0"/>
+        <w:adjustRightInd w:val="0"/>
+        <w:spacing w:after="0" w:line="240" w:lineRule="auto"/>
+        <w:ind w:left="720" w:hanging="720"/>
+        <w:jc w:val="both"/>
+        <w:rPr>
+          <w:rFonts w:cs="Times New Roman"/>
+          <w:noProof/>
+        </w:rPr>
+      </w:pPr>
+      <w:r>
+        <w:rPr>
+          <w:rFonts w:cs="Times New Roman"/>
+          <w:noProof/>
+        </w:rPr>
+        <w:t xml:space="preserve">Turban, E., Aronson, J. E., &amp; Liang, T.-P. (2005). DECISION support systems and intelligent systems sistem pendukung keputusan dan sistem. </w:t>
+      </w:r>
+      <w:r>
+        <w:rPr>
+          <w:rFonts w:cs="Times New Roman"/>
+          <w:i/>
+          <w:iCs/>
+          <w:noProof/>
+        </w:rPr>
+        <w:t>Andi</w:t>
+      </w:r>
+      <w:r>
+        <w:rPr>
+          <w:rFonts w:cs="Times New Roman"/>
+          <w:noProof/>
+        </w:rPr>
+        <w:t>.</w:t>
+      </w:r>
+    </w:p>
+    <w:p>
+      <w:pPr>
+        <w:widowControl w:val="0"/>
+        <w:autoSpaceDE w:val="0"/>
+        <w:autoSpaceDN w:val="0"/>
+        <w:adjustRightInd w:val="0"/>
+        <w:spacing w:after="0" w:line="240" w:lineRule="auto"/>
+        <w:ind w:left="720" w:hanging="720"/>
+        <w:jc w:val="both"/>
+        <w:rPr>
+          <w:rFonts w:cs="Times New Roman"/>
+          <w:noProof/>
+        </w:rPr>
+      </w:pPr>
+      <w:r>
+        <w:rPr>
+          <w:rFonts w:cs="Times New Roman"/>
+          <w:noProof/>
+        </w:rPr>
+        <w:t xml:space="preserve">Veza, O., &amp; Arifin, N. Y. (2020). SISTEM PENDUKUNG KEPUTUSAN CALON MAHASISWA NON AKTIF DENGAN METODE SIMPLE ADDITIVE WEIGHTING. </w:t>
+      </w:r>
+      <w:r>
+        <w:rPr>
+          <w:rFonts w:cs="Times New Roman"/>
+          <w:i/>
+          <w:iCs/>
+          <w:noProof/>
+        </w:rPr>
+        <w:t>Jurnal Industri Kreatif (JIK)</w:t>
+      </w:r>
+      <w:r>
+        <w:rPr>
+          <w:rFonts w:cs="Times New Roman"/>
+          <w:noProof/>
+        </w:rPr>
+        <w:t xml:space="preserve">, </w:t>
+      </w:r>
+      <w:r>
+        <w:rPr>
+          <w:rFonts w:cs="Times New Roman"/>
+          <w:i/>
+          <w:iCs/>
+          <w:noProof/>
+        </w:rPr>
+        <w:t>3</w:t>
+      </w:r>
+      <w:r>
+        <w:rPr>
+          <w:rFonts w:cs="Times New Roman"/>
+          <w:noProof/>
+        </w:rPr>
+        <w:t>(02). https://doi.org/10.36352/jik.v3i02.29</w:t>
+      </w:r>
+    </w:p>
+    <w:p>
+      <w:pPr>
+        <w:spacing w:after="0" w:line="480" w:lineRule="auto"/>
+        <w:jc w:val="both"/>
+      </w:pPr>
+      <w:r>
+        <w:fldChar w:fldCharType="end"/>
+      </w:r>
     </w:p>
     <w:p>
       <w:pPr>
@@ -40352,7 +41251,6 @@
       </w:r>
     </w:p>
     <w:sectPr>
-      <w:headerReference w:type="default" r:id="rId53"/>
       <w:pgSz w:w="11906" w:h="16838" w:code="9"/>
       <w:pgMar w:top="2268" w:right="1701" w:bottom="1701" w:left="2268" w:header="709" w:footer="709" w:gutter="0"/>
       <w:cols w:space="708"/>
@@ -40462,30 +41360,6 @@
   <w:p>
     <w:pPr>
       <w:pStyle w:val="Footer"/>
-      <w:tabs>
-        <w:tab w:val="center" w:pos="3968"/>
-        <w:tab w:val="left" w:pos="6901"/>
-      </w:tabs>
-    </w:pPr>
-    <w:r>
-      <w:tab/>
-    </w:r>
-    <w:r>
-      <w:rPr>
-        <w:noProof/>
-      </w:rPr>
-      <w:tab/>
-    </w:r>
-    <w:r>
-      <w:rPr>
-        <w:noProof/>
-      </w:rPr>
-      <w:tab/>
-    </w:r>
-  </w:p>
-  <w:p>
-    <w:pPr>
-      <w:pStyle w:val="Footer"/>
     </w:pPr>
   </w:p>
 </w:ftr>
@@ -40536,6 +41410,138 @@
       </w:p>
     </w:sdtContent>
   </w:sdt>
+  <w:p>
+    <w:pPr>
+      <w:pStyle w:val="Footer"/>
+    </w:pPr>
+  </w:p>
+</w:ftr>
+</file>
+
+<file path=word/footer5.xml><?xml version="1.0" encoding="utf-8"?>
+<w:ftr xmlns:wpc="http://schemas.microsoft.com/office/word/2010/wordprocessingCanvas" xmlns:cx="http://schemas.microsoft.com/office/drawing/2014/chartex" xmlns:cx1="http://schemas.microsoft.com/office/drawing/2015/9/8/chartex" xmlns:cx2="http://schemas.microsoft.com/office/drawing/2015/10/21/chartex" xmlns:cx3="http://schemas.microsoft.com/office/drawing/2016/5/9/chartex" xmlns:cx4="http://schemas.microsoft.com/office/drawing/2016/5/10/chartex" xmlns:cx5="http://schemas.microsoft.com/office/drawing/2016/5/11/chartex" xmlns:cx6="http://schemas.microsoft.com/office/drawing/2016/5/12/chartex" xmlns:cx7="http://schemas.microsoft.com/office/drawing/2016/5/13/chartex" xmlns:cx8="http://schemas.microsoft.com/office/drawing/2016/5/14/chartex" xmlns:mc="http://schemas.openxmlformats.org/markup-compatibility/2006" xmlns:aink="http://schemas.microsoft.com/office/drawing/2016/ink" xmlns:am3d="http://schemas.microsoft.com/office/drawing/2017/model3d" xmlns:o="urn:schemas-microsoft-com:office:office" xmlns:r="http://schemas.openxmlformats.org/officeDocument/2006/relationships" xmlns:m="http://schemas.openxmlformats.org/officeDocument/2006/math" xmlns:v="urn:schemas-microsoft-com:vml" xmlns:wp14="http://schemas.microsoft.com/office/word/2010/wordprocessingDrawing" xmlns:wp="http://schemas.openxmlformats.org/drawingml/2006/wordprocessingDrawing" xmlns:w10="urn:schemas-microsoft-com:office:word" xmlns:w="http://schemas.openxmlformats.org/wordprocessingml/2006/main" xmlns:w14="http://schemas.microsoft.com/office/word/2010/wordml" xmlns:w15="http://schemas.microsoft.com/office/word/2012/wordml" xmlns:w16cex="http://schemas.microsoft.com/office/word/2018/wordml/cex" xmlns:w16cid="http://schemas.microsoft.com/office/word/2016/wordml/cid" xmlns:w16="http://schemas.microsoft.com/office/word/2018/wordml" xmlns:w16se="http://schemas.microsoft.com/office/word/2015/wordml/symex" xmlns:wpg="http://schemas.microsoft.com/office/word/2010/wordprocessingGroup" xmlns:wpi="http://schemas.microsoft.com/office/word/2010/wordprocessingInk" xmlns:wne="http://schemas.microsoft.com/office/word/2006/wordml" xmlns:wps="http://schemas.microsoft.com/office/word/2010/wordprocessingShape" mc:Ignorable="w14 w15 w16se w16cid w16 w16cex wp14">
+  <w:sdt>
+    <w:sdtPr>
+      <w:id w:val="-2017302248"/>
+      <w:docPartObj>
+        <w:docPartGallery w:val="Page Numbers (Bottom of Page)"/>
+        <w:docPartUnique/>
+      </w:docPartObj>
+    </w:sdtPr>
+    <w:sdtEndPr>
+      <w:rPr>
+        <w:noProof/>
+      </w:rPr>
+    </w:sdtEndPr>
+    <w:sdtContent>
+      <w:p>
+        <w:pPr>
+          <w:pStyle w:val="Footer"/>
+          <w:jc w:val="center"/>
+        </w:pPr>
+        <w:r>
+          <w:fldChar w:fldCharType="begin"/>
+        </w:r>
+        <w:r>
+          <w:instrText xml:space="preserve"> PAGE   \* MERGEFORMAT </w:instrText>
+        </w:r>
+        <w:r>
+          <w:fldChar w:fldCharType="separate"/>
+        </w:r>
+        <w:r>
+          <w:rPr>
+            <w:noProof/>
+          </w:rPr>
+          <w:t>2</w:t>
+        </w:r>
+        <w:r>
+          <w:rPr>
+            <w:noProof/>
+          </w:rPr>
+          <w:fldChar w:fldCharType="end"/>
+        </w:r>
+      </w:p>
+    </w:sdtContent>
+  </w:sdt>
+  <w:p>
+    <w:pPr>
+      <w:pStyle w:val="Footer"/>
+    </w:pPr>
+  </w:p>
+</w:ftr>
+</file>
+
+<file path=word/footer6.xml><?xml version="1.0" encoding="utf-8"?>
+<w:ftr xmlns:wpc="http://schemas.microsoft.com/office/word/2010/wordprocessingCanvas" xmlns:cx="http://schemas.microsoft.com/office/drawing/2014/chartex" xmlns:cx1="http://schemas.microsoft.com/office/drawing/2015/9/8/chartex" xmlns:cx2="http://schemas.microsoft.com/office/drawing/2015/10/21/chartex" xmlns:cx3="http://schemas.microsoft.com/office/drawing/2016/5/9/chartex" xmlns:cx4="http://schemas.microsoft.com/office/drawing/2016/5/10/chartex" xmlns:cx5="http://schemas.microsoft.com/office/drawing/2016/5/11/chartex" xmlns:cx6="http://schemas.microsoft.com/office/drawing/2016/5/12/chartex" xmlns:cx7="http://schemas.microsoft.com/office/drawing/2016/5/13/chartex" xmlns:cx8="http://schemas.microsoft.com/office/drawing/2016/5/14/chartex" xmlns:mc="http://schemas.openxmlformats.org/markup-compatibility/2006" xmlns:aink="http://schemas.microsoft.com/office/drawing/2016/ink" xmlns:am3d="http://schemas.microsoft.com/office/drawing/2017/model3d" xmlns:o="urn:schemas-microsoft-com:office:office" xmlns:r="http://schemas.openxmlformats.org/officeDocument/2006/relationships" xmlns:m="http://schemas.openxmlformats.org/officeDocument/2006/math" xmlns:v="urn:schemas-microsoft-com:vml" xmlns:wp14="http://schemas.microsoft.com/office/word/2010/wordprocessingDrawing" xmlns:wp="http://schemas.openxmlformats.org/drawingml/2006/wordprocessingDrawing" xmlns:w10="urn:schemas-microsoft-com:office:word" xmlns:w="http://schemas.openxmlformats.org/wordprocessingml/2006/main" xmlns:w14="http://schemas.microsoft.com/office/word/2010/wordml" xmlns:w15="http://schemas.microsoft.com/office/word/2012/wordml" xmlns:w16cex="http://schemas.microsoft.com/office/word/2018/wordml/cex" xmlns:w16cid="http://schemas.microsoft.com/office/word/2016/wordml/cid" xmlns:w16="http://schemas.microsoft.com/office/word/2018/wordml" xmlns:w16se="http://schemas.microsoft.com/office/word/2015/wordml/symex" xmlns:wpg="http://schemas.microsoft.com/office/word/2010/wordprocessingGroup" xmlns:wpi="http://schemas.microsoft.com/office/word/2010/wordprocessingInk" xmlns:wne="http://schemas.microsoft.com/office/word/2006/wordml" xmlns:wps="http://schemas.microsoft.com/office/word/2010/wordprocessingShape" mc:Ignorable="w14 w15 w16se w16cid w16 w16cex wp14">
+  <w:sdt>
+    <w:sdtPr>
+      <w:id w:val="-782263593"/>
+      <w:docPartObj>
+        <w:docPartGallery w:val="Page Numbers (Bottom of Page)"/>
+        <w:docPartUnique/>
+      </w:docPartObj>
+    </w:sdtPr>
+    <w:sdtEndPr>
+      <w:rPr>
+        <w:noProof/>
+      </w:rPr>
+    </w:sdtEndPr>
+    <w:sdtContent>
+      <w:p>
+        <w:pPr>
+          <w:pStyle w:val="Footer"/>
+          <w:jc w:val="center"/>
+        </w:pPr>
+        <w:r>
+          <w:fldChar w:fldCharType="begin"/>
+        </w:r>
+        <w:r>
+          <w:instrText xml:space="preserve"> PAGE   \* MERGEFORMAT </w:instrText>
+        </w:r>
+        <w:r>
+          <w:fldChar w:fldCharType="separate"/>
+        </w:r>
+        <w:r>
+          <w:rPr>
+            <w:noProof/>
+          </w:rPr>
+          <w:t>2</w:t>
+        </w:r>
+        <w:r>
+          <w:rPr>
+            <w:noProof/>
+          </w:rPr>
+          <w:fldChar w:fldCharType="end"/>
+        </w:r>
+      </w:p>
+    </w:sdtContent>
+  </w:sdt>
+  <w:p>
+    <w:pPr>
+      <w:pStyle w:val="Footer"/>
+    </w:pPr>
+  </w:p>
+</w:ftr>
+</file>
+
+<file path=word/footer7.xml><?xml version="1.0" encoding="utf-8"?>
+<w:ftr xmlns:wpc="http://schemas.microsoft.com/office/word/2010/wordprocessingCanvas" xmlns:cx="http://schemas.microsoft.com/office/drawing/2014/chartex" xmlns:cx1="http://schemas.microsoft.com/office/drawing/2015/9/8/chartex" xmlns:cx2="http://schemas.microsoft.com/office/drawing/2015/10/21/chartex" xmlns:cx3="http://schemas.microsoft.com/office/drawing/2016/5/9/chartex" xmlns:cx4="http://schemas.microsoft.com/office/drawing/2016/5/10/chartex" xmlns:cx5="http://schemas.microsoft.com/office/drawing/2016/5/11/chartex" xmlns:cx6="http://schemas.microsoft.com/office/drawing/2016/5/12/chartex" xmlns:cx7="http://schemas.microsoft.com/office/drawing/2016/5/13/chartex" xmlns:cx8="http://schemas.microsoft.com/office/drawing/2016/5/14/chartex" xmlns:mc="http://schemas.openxmlformats.org/markup-compatibility/2006" xmlns:aink="http://schemas.microsoft.com/office/drawing/2016/ink" xmlns:am3d="http://schemas.microsoft.com/office/drawing/2017/model3d" xmlns:o="urn:schemas-microsoft-com:office:office" xmlns:r="http://schemas.openxmlformats.org/officeDocument/2006/relationships" xmlns:m="http://schemas.openxmlformats.org/officeDocument/2006/math" xmlns:v="urn:schemas-microsoft-com:vml" xmlns:wp14="http://schemas.microsoft.com/office/word/2010/wordprocessingDrawing" xmlns:wp="http://schemas.openxmlformats.org/drawingml/2006/wordprocessingDrawing" xmlns:w10="urn:schemas-microsoft-com:office:word" xmlns:w="http://schemas.openxmlformats.org/wordprocessingml/2006/main" xmlns:w14="http://schemas.microsoft.com/office/word/2010/wordml" xmlns:w15="http://schemas.microsoft.com/office/word/2012/wordml" xmlns:w16cex="http://schemas.microsoft.com/office/word/2018/wordml/cex" xmlns:w16cid="http://schemas.microsoft.com/office/word/2016/wordml/cid" xmlns:w16="http://schemas.microsoft.com/office/word/2018/wordml" xmlns:w16se="http://schemas.microsoft.com/office/word/2015/wordml/symex" xmlns:wpg="http://schemas.microsoft.com/office/word/2010/wordprocessingGroup" xmlns:wpi="http://schemas.microsoft.com/office/word/2010/wordprocessingInk" xmlns:wne="http://schemas.microsoft.com/office/word/2006/wordml" xmlns:wps="http://schemas.microsoft.com/office/word/2010/wordprocessingShape" mc:Ignorable="w14 w15 w16se w16cid w16 w16cex wp14">
+  <w:p>
+    <w:pPr>
+      <w:pStyle w:val="Footer"/>
+      <w:jc w:val="center"/>
+    </w:pPr>
+  </w:p>
+  <w:p>
+    <w:pPr>
+      <w:pStyle w:val="Footer"/>
+    </w:pPr>
+  </w:p>
+</w:ftr>
+</file>
+
+<file path=word/footer8.xml><?xml version="1.0" encoding="utf-8"?>
+<w:ftr xmlns:wpc="http://schemas.microsoft.com/office/word/2010/wordprocessingCanvas" xmlns:cx="http://schemas.microsoft.com/office/drawing/2014/chartex" xmlns:cx1="http://schemas.microsoft.com/office/drawing/2015/9/8/chartex" xmlns:cx2="http://schemas.microsoft.com/office/drawing/2015/10/21/chartex" xmlns:cx3="http://schemas.microsoft.com/office/drawing/2016/5/9/chartex" xmlns:cx4="http://schemas.microsoft.com/office/drawing/2016/5/10/chartex" xmlns:cx5="http://schemas.microsoft.com/office/drawing/2016/5/11/chartex" xmlns:cx6="http://schemas.microsoft.com/office/drawing/2016/5/12/chartex" xmlns:cx7="http://schemas.microsoft.com/office/drawing/2016/5/13/chartex" xmlns:cx8="http://schemas.microsoft.com/office/drawing/2016/5/14/chartex" xmlns:mc="http://schemas.openxmlformats.org/markup-compatibility/2006" xmlns:aink="http://schemas.microsoft.com/office/drawing/2016/ink" xmlns:am3d="http://schemas.microsoft.com/office/drawing/2017/model3d" xmlns:o="urn:schemas-microsoft-com:office:office" xmlns:r="http://schemas.openxmlformats.org/officeDocument/2006/relationships" xmlns:m="http://schemas.openxmlformats.org/officeDocument/2006/math" xmlns:v="urn:schemas-microsoft-com:vml" xmlns:wp14="http://schemas.microsoft.com/office/word/2010/wordprocessingDrawing" xmlns:wp="http://schemas.openxmlformats.org/drawingml/2006/wordprocessingDrawing" xmlns:w10="urn:schemas-microsoft-com:office:word" xmlns:w="http://schemas.openxmlformats.org/wordprocessingml/2006/main" xmlns:w14="http://schemas.microsoft.com/office/word/2010/wordml" xmlns:w15="http://schemas.microsoft.com/office/word/2012/wordml" xmlns:w16cex="http://schemas.microsoft.com/office/word/2018/wordml/cex" xmlns:w16cid="http://schemas.microsoft.com/office/word/2016/wordml/cid" xmlns:w16="http://schemas.microsoft.com/office/word/2018/wordml" xmlns:w16se="http://schemas.microsoft.com/office/word/2015/wordml/symex" xmlns:wpg="http://schemas.microsoft.com/office/word/2010/wordprocessingGroup" xmlns:wpi="http://schemas.microsoft.com/office/word/2010/wordprocessingInk" xmlns:wne="http://schemas.microsoft.com/office/word/2006/wordml" xmlns:wps="http://schemas.microsoft.com/office/word/2010/wordprocessingShape" mc:Ignorable="w14 w15 w16se w16cid w16 w16cex wp14">
   <w:p>
     <w:pPr>
       <w:pStyle w:val="Footer"/>
@@ -40642,7 +41648,7 @@
 <w:hdr xmlns:wpc="http://schemas.microsoft.com/office/word/2010/wordprocessingCanvas" xmlns:cx="http://schemas.microsoft.com/office/drawing/2014/chartex" xmlns:cx1="http://schemas.microsoft.com/office/drawing/2015/9/8/chartex" xmlns:cx2="http://schemas.microsoft.com/office/drawing/2015/10/21/chartex" xmlns:cx3="http://schemas.microsoft.com/office/drawing/2016/5/9/chartex" xmlns:cx4="http://schemas.microsoft.com/office/drawing/2016/5/10/chartex" xmlns:cx5="http://schemas.microsoft.com/office/drawing/2016/5/11/chartex" xmlns:cx6="http://schemas.microsoft.com/office/drawing/2016/5/12/chartex" xmlns:cx7="http://schemas.microsoft.com/office/drawing/2016/5/13/chartex" xmlns:cx8="http://schemas.microsoft.com/office/drawing/2016/5/14/chartex" xmlns:mc="http://schemas.openxmlformats.org/markup-compatibility/2006" xmlns:aink="http://schemas.microsoft.com/office/drawing/2016/ink" xmlns:am3d="http://schemas.microsoft.com/office/drawing/2017/model3d" xmlns:o="urn:schemas-microsoft-com:office:office" xmlns:r="http://schemas.openxmlformats.org/officeDocument/2006/relationships" xmlns:m="http://schemas.openxmlformats.org/officeDocument/2006/math" xmlns:v="urn:schemas-microsoft-com:vml" xmlns:wp14="http://schemas.microsoft.com/office/word/2010/wordprocessingDrawing" xmlns:wp="http://schemas.openxmlformats.org/drawingml/2006/wordprocessingDrawing" xmlns:w10="urn:schemas-microsoft-com:office:word" xmlns:w="http://schemas.openxmlformats.org/wordprocessingml/2006/main" xmlns:w14="http://schemas.microsoft.com/office/word/2010/wordml" xmlns:w15="http://schemas.microsoft.com/office/word/2012/wordml" xmlns:w16cex="http://schemas.microsoft.com/office/word/2018/wordml/cex" xmlns:w16cid="http://schemas.microsoft.com/office/word/2016/wordml/cid" xmlns:w16="http://schemas.microsoft.com/office/word/2018/wordml" xmlns:w16se="http://schemas.microsoft.com/office/word/2015/wordml/symex" xmlns:wpg="http://schemas.microsoft.com/office/word/2010/wordprocessingGroup" xmlns:wpi="http://schemas.microsoft.com/office/word/2010/wordprocessingInk" xmlns:wne="http://schemas.microsoft.com/office/word/2006/wordml" xmlns:wps="http://schemas.microsoft.com/office/word/2010/wordprocessingShape" mc:Ignorable="w14 w15 w16se w16cid w16 w16cex wp14">
   <w:sdt>
     <w:sdtPr>
-      <w:id w:val="1097533046"/>
+      <w:id w:val="-1896339869"/>
       <w:docPartObj>
         <w:docPartGallery w:val="Page Numbers (Top of Page)"/>
         <w:docPartUnique/>
@@ -40693,65 +41699,64 @@
 
 <file path=word/header4.xml><?xml version="1.0" encoding="utf-8"?>
 <w:hdr xmlns:wpc="http://schemas.microsoft.com/office/word/2010/wordprocessingCanvas" xmlns:cx="http://schemas.microsoft.com/office/drawing/2014/chartex" xmlns:cx1="http://schemas.microsoft.com/office/drawing/2015/9/8/chartex" xmlns:cx2="http://schemas.microsoft.com/office/drawing/2015/10/21/chartex" xmlns:cx3="http://schemas.microsoft.com/office/drawing/2016/5/9/chartex" xmlns:cx4="http://schemas.microsoft.com/office/drawing/2016/5/10/chartex" xmlns:cx5="http://schemas.microsoft.com/office/drawing/2016/5/11/chartex" xmlns:cx6="http://schemas.microsoft.com/office/drawing/2016/5/12/chartex" xmlns:cx7="http://schemas.microsoft.com/office/drawing/2016/5/13/chartex" xmlns:cx8="http://schemas.microsoft.com/office/drawing/2016/5/14/chartex" xmlns:mc="http://schemas.openxmlformats.org/markup-compatibility/2006" xmlns:aink="http://schemas.microsoft.com/office/drawing/2016/ink" xmlns:am3d="http://schemas.microsoft.com/office/drawing/2017/model3d" xmlns:o="urn:schemas-microsoft-com:office:office" xmlns:r="http://schemas.openxmlformats.org/officeDocument/2006/relationships" xmlns:m="http://schemas.openxmlformats.org/officeDocument/2006/math" xmlns:v="urn:schemas-microsoft-com:vml" xmlns:wp14="http://schemas.microsoft.com/office/word/2010/wordprocessingDrawing" xmlns:wp="http://schemas.openxmlformats.org/drawingml/2006/wordprocessingDrawing" xmlns:w10="urn:schemas-microsoft-com:office:word" xmlns:w="http://schemas.openxmlformats.org/wordprocessingml/2006/main" xmlns:w14="http://schemas.microsoft.com/office/word/2010/wordml" xmlns:w15="http://schemas.microsoft.com/office/word/2012/wordml" xmlns:w16cex="http://schemas.microsoft.com/office/word/2018/wordml/cex" xmlns:w16cid="http://schemas.microsoft.com/office/word/2016/wordml/cid" xmlns:w16="http://schemas.microsoft.com/office/word/2018/wordml" xmlns:w16se="http://schemas.microsoft.com/office/word/2015/wordml/symex" xmlns:wpg="http://schemas.microsoft.com/office/word/2010/wordprocessingGroup" xmlns:wpi="http://schemas.microsoft.com/office/word/2010/wordprocessingInk" xmlns:wne="http://schemas.microsoft.com/office/word/2006/wordml" xmlns:wps="http://schemas.microsoft.com/office/word/2010/wordprocessingShape" mc:Ignorable="w14 w15 w16se w16cid w16 w16cex wp14">
-  <w:sdt>
-    <w:sdtPr>
-      <w:id w:val="-1896339869"/>
-      <w:docPartObj>
-        <w:docPartGallery w:val="Page Numbers (Top of Page)"/>
-        <w:docPartUnique/>
-      </w:docPartObj>
-    </w:sdtPr>
-    <w:sdtEndPr>
-      <w:rPr>
-        <w:noProof/>
-      </w:rPr>
-    </w:sdtEndPr>
-    <w:sdtContent>
-      <w:p>
-        <w:pPr>
-          <w:pStyle w:val="Header"/>
-          <w:jc w:val="right"/>
-        </w:pPr>
-        <w:r>
-          <w:fldChar w:fldCharType="begin"/>
-        </w:r>
-        <w:r>
-          <w:instrText xml:space="preserve"> PAGE   \* MERGEFORMAT </w:instrText>
-        </w:r>
-        <w:r>
-          <w:fldChar w:fldCharType="separate"/>
-        </w:r>
-        <w:r>
-          <w:rPr>
-            <w:noProof/>
-          </w:rPr>
-          <w:t>2</w:t>
-        </w:r>
-        <w:r>
-          <w:rPr>
-            <w:noProof/>
-          </w:rPr>
-          <w:fldChar w:fldCharType="end"/>
-        </w:r>
-      </w:p>
-    </w:sdtContent>
-  </w:sdt>
-  <w:p>
-    <w:pPr>
-      <w:pStyle w:val="Header"/>
-    </w:pPr>
-  </w:p>
-</w:hdr>
-</file>
-
-<file path=word/header5.xml><?xml version="1.0" encoding="utf-8"?>
-<w:hdr xmlns:wpc="http://schemas.microsoft.com/office/word/2010/wordprocessingCanvas" xmlns:cx="http://schemas.microsoft.com/office/drawing/2014/chartex" xmlns:cx1="http://schemas.microsoft.com/office/drawing/2015/9/8/chartex" xmlns:cx2="http://schemas.microsoft.com/office/drawing/2015/10/21/chartex" xmlns:cx3="http://schemas.microsoft.com/office/drawing/2016/5/9/chartex" xmlns:cx4="http://schemas.microsoft.com/office/drawing/2016/5/10/chartex" xmlns:cx5="http://schemas.microsoft.com/office/drawing/2016/5/11/chartex" xmlns:cx6="http://schemas.microsoft.com/office/drawing/2016/5/12/chartex" xmlns:cx7="http://schemas.microsoft.com/office/drawing/2016/5/13/chartex" xmlns:cx8="http://schemas.microsoft.com/office/drawing/2016/5/14/chartex" xmlns:mc="http://schemas.openxmlformats.org/markup-compatibility/2006" xmlns:aink="http://schemas.microsoft.com/office/drawing/2016/ink" xmlns:am3d="http://schemas.microsoft.com/office/drawing/2017/model3d" xmlns:o="urn:schemas-microsoft-com:office:office" xmlns:r="http://schemas.openxmlformats.org/officeDocument/2006/relationships" xmlns:m="http://schemas.openxmlformats.org/officeDocument/2006/math" xmlns:v="urn:schemas-microsoft-com:vml" xmlns:wp14="http://schemas.microsoft.com/office/word/2010/wordprocessingDrawing" xmlns:wp="http://schemas.openxmlformats.org/drawingml/2006/wordprocessingDrawing" xmlns:w10="urn:schemas-microsoft-com:office:word" xmlns:w="http://schemas.openxmlformats.org/wordprocessingml/2006/main" xmlns:w14="http://schemas.microsoft.com/office/word/2010/wordml" xmlns:w15="http://schemas.microsoft.com/office/word/2012/wordml" xmlns:w16cex="http://schemas.microsoft.com/office/word/2018/wordml/cex" xmlns:w16cid="http://schemas.microsoft.com/office/word/2016/wordml/cid" xmlns:w16="http://schemas.microsoft.com/office/word/2018/wordml" xmlns:w16se="http://schemas.microsoft.com/office/word/2015/wordml/symex" xmlns:wpg="http://schemas.microsoft.com/office/word/2010/wordprocessingGroup" xmlns:wpi="http://schemas.microsoft.com/office/word/2010/wordprocessingInk" xmlns:wne="http://schemas.microsoft.com/office/word/2006/wordml" xmlns:wps="http://schemas.microsoft.com/office/word/2010/wordprocessingShape" mc:Ignorable="w14 w15 w16se w16cid w16 w16cex wp14">
-  <w:p>
-    <w:pPr>
-      <w:pStyle w:val="Header"/>
-      <w:jc w:val="right"/>
-    </w:pPr>
-  </w:p>
+  <w:tbl>
+    <w:tblPr>
+      <w:tblW w:w="5000" w:type="pct"/>
+      <w:tblCellMar>
+        <w:left w:w="0" w:type="dxa"/>
+        <w:right w:w="0" w:type="dxa"/>
+      </w:tblCellMar>
+      <w:tblLook w:val="04A0" w:firstRow="1" w:lastRow="0" w:firstColumn="1" w:lastColumn="0" w:noHBand="0" w:noVBand="1"/>
+    </w:tblPr>
+    <w:tblGrid>
+      <w:gridCol w:w="2646"/>
+      <w:gridCol w:w="2646"/>
+      <w:gridCol w:w="2645"/>
+    </w:tblGrid>
+    <w:tr>
+      <w:trPr>
+        <w:trHeight w:val="720"/>
+      </w:trPr>
+      <w:tc>
+        <w:tcPr>
+          <w:tcW w:w="1667" w:type="pct"/>
+        </w:tcPr>
+        <w:p>
+          <w:pPr>
+            <w:pStyle w:val="Header"/>
+            <w:rPr>
+              <w:color w:val="4472C4" w:themeColor="accent1"/>
+            </w:rPr>
+          </w:pPr>
+        </w:p>
+      </w:tc>
+      <w:tc>
+        <w:tcPr>
+          <w:tcW w:w="1667" w:type="pct"/>
+        </w:tcPr>
+        <w:p>
+          <w:pPr>
+            <w:pStyle w:val="Header"/>
+            <w:jc w:val="center"/>
+            <w:rPr>
+              <w:color w:val="4472C4" w:themeColor="accent1"/>
+            </w:rPr>
+          </w:pPr>
+        </w:p>
+      </w:tc>
+      <w:tc>
+        <w:tcPr>
+          <w:tcW w:w="1666" w:type="pct"/>
+        </w:tcPr>
+        <w:p>
+          <w:pPr>
+            <w:pStyle w:val="Header"/>
+            <w:jc w:val="right"/>
+          </w:pPr>
+        </w:p>
+      </w:tc>
+    </w:tr>
+  </w:tbl>
   <w:p>
     <w:pPr>
       <w:pStyle w:val="Header"/>
